--- a/Requirements definition/Requirements definition (0.9.0).docx
+++ b/Requirements definition/Requirements definition (0.9.0).docx
@@ -7,36 +7,38 @@
       <w:pPr>
         <w:pStyle w:val="Heading1"/>
       </w:pPr>
-    </w:p>
-    <w:p>
-      <w:pPr>
-        <w:pStyle w:val="Heading1"/>
-      </w:pPr>
-      <w:bookmarkStart w:id="0" w:name="_30j0zll" w:colFirst="0" w:colLast="0"/>
+      <w:bookmarkStart w:id="0" w:name="_GoBack"/>
       <w:bookmarkEnd w:id="0"/>
     </w:p>
     <w:p>
       <w:pPr>
         <w:pStyle w:val="Heading1"/>
       </w:pPr>
-      <w:bookmarkStart w:id="1" w:name="_1fob9te" w:colFirst="0" w:colLast="0"/>
+      <w:bookmarkStart w:id="1" w:name="_30j0zll" w:colFirst="0" w:colLast="0"/>
       <w:bookmarkEnd w:id="1"/>
     </w:p>
     <w:p>
       <w:pPr>
         <w:pStyle w:val="Heading1"/>
       </w:pPr>
-      <w:bookmarkStart w:id="2" w:name="_3znysh7" w:colFirst="0" w:colLast="0"/>
-      <w:bookmarkStart w:id="3" w:name="_2et92p0" w:colFirst="0" w:colLast="0"/>
+      <w:bookmarkStart w:id="2" w:name="_1fob9te" w:colFirst="0" w:colLast="0"/>
       <w:bookmarkEnd w:id="2"/>
-      <w:bookmarkEnd w:id="3"/>
     </w:p>
     <w:p>
       <w:pPr>
         <w:pStyle w:val="Heading1"/>
       </w:pPr>
-      <w:bookmarkStart w:id="4" w:name="_tyjcwt" w:colFirst="0" w:colLast="0"/>
+      <w:bookmarkStart w:id="3" w:name="_3znysh7" w:colFirst="0" w:colLast="0"/>
+      <w:bookmarkStart w:id="4" w:name="_2et92p0" w:colFirst="0" w:colLast="0"/>
+      <w:bookmarkEnd w:id="3"/>
       <w:bookmarkEnd w:id="4"/>
+    </w:p>
+    <w:p>
+      <w:pPr>
+        <w:pStyle w:val="Heading1"/>
+      </w:pPr>
+      <w:bookmarkStart w:id="5" w:name="_tyjcwt" w:colFirst="0" w:colLast="0"/>
+      <w:bookmarkEnd w:id="5"/>
     </w:p>
     <w:sdt>
       <w:sdtPr>
@@ -184,7 +186,7 @@
         </w:rPr>
         <w:t xml:space="preserve"> </w:t>
       </w:r>
-      <w:bookmarkStart w:id="5" w:name="Version_code"/>
+      <w:bookmarkStart w:id="6" w:name="Version_code"/>
       <w:r>
         <w:rPr>
           <w:sz w:val="48"/>
@@ -213,7 +215,7 @@
         </w:rPr>
         <w:t>0</w:t>
       </w:r>
-      <w:bookmarkEnd w:id="5"/>
+      <w:bookmarkEnd w:id="6"/>
     </w:p>
     <w:p>
       <w:pPr>
@@ -235,22 +237,22 @@
         </w:rPr>
         <w:tab/>
       </w:r>
-      <w:bookmarkStart w:id="6" w:name="_3dy6vkm" w:colFirst="0" w:colLast="0"/>
-      <w:bookmarkEnd w:id="6"/>
-    </w:p>
-    <w:p>
-      <w:pPr>
-        <w:pStyle w:val="Heading1"/>
-      </w:pPr>
-      <w:bookmarkStart w:id="7" w:name="_1t3h5sf" w:colFirst="0" w:colLast="0"/>
+      <w:bookmarkStart w:id="7" w:name="_3dy6vkm" w:colFirst="0" w:colLast="0"/>
       <w:bookmarkEnd w:id="7"/>
     </w:p>
     <w:p>
       <w:pPr>
         <w:pStyle w:val="Heading1"/>
       </w:pPr>
-      <w:bookmarkStart w:id="8" w:name="_4d34og8" w:colFirst="0" w:colLast="0"/>
+      <w:bookmarkStart w:id="8" w:name="_1t3h5sf" w:colFirst="0" w:colLast="0"/>
       <w:bookmarkEnd w:id="8"/>
+    </w:p>
+    <w:p>
+      <w:pPr>
+        <w:pStyle w:val="Heading1"/>
+      </w:pPr>
+      <w:bookmarkStart w:id="9" w:name="_4d34og8" w:colFirst="0" w:colLast="0"/>
+      <w:bookmarkEnd w:id="9"/>
     </w:p>
     <w:p>
       <w:pPr>
@@ -273,8 +275,8 @@
       <w:pPr>
         <w:pStyle w:val="Heading1"/>
       </w:pPr>
-      <w:bookmarkStart w:id="9" w:name="_2s8eyo1" w:colFirst="0" w:colLast="0"/>
-      <w:bookmarkEnd w:id="9"/>
+      <w:bookmarkStart w:id="10" w:name="_2s8eyo1" w:colFirst="0" w:colLast="0"/>
+      <w:bookmarkEnd w:id="10"/>
     </w:p>
     <w:p/>
     <w:p/>
@@ -2925,63 +2927,87 @@
               <w:lang w:val="en-US"/>
             </w:rPr>
           </w:pPr>
-          <w:hyperlink w:anchor="_Toc500367409" w:history="1">
-            <w:r>
-              <w:rPr>
-                <w:rStyle w:val="Hyperlink"/>
-                <w:noProof/>
-              </w:rPr>
-              <w:t>2.3 Domain</w:t>
-            </w:r>
+          <w:r>
+            <w:fldChar w:fldCharType="begin"/>
+          </w:r>
+          <w:r>
+            <w:instrText xml:space="preserve"> HYPERLINK \l "_Toc500367409" </w:instrText>
+          </w:r>
+          <w:r>
+            <w:fldChar w:fldCharType="separate"/>
+          </w:r>
+          <w:r>
+            <w:rPr>
+              <w:rStyle w:val="Hyperlink"/>
+              <w:noProof/>
+            </w:rPr>
+            <w:t>2.3 Domain</w:t>
+          </w:r>
+          <w:r>
+            <w:rPr>
+              <w:noProof/>
+              <w:webHidden/>
+            </w:rPr>
+            <w:tab/>
+          </w:r>
+          <w:r>
+            <w:rPr>
+              <w:noProof/>
+              <w:webHidden/>
+            </w:rPr>
+            <w:fldChar w:fldCharType="begin"/>
+          </w:r>
+          <w:r>
+            <w:rPr>
+              <w:noProof/>
+              <w:webHidden/>
+            </w:rPr>
+            <w:instrText xml:space="preserve"> PAGEREF _Toc500367409 \h </w:instrText>
+          </w:r>
+          <w:r>
+            <w:rPr>
+              <w:noProof/>
+              <w:webHidden/>
+            </w:rPr>
+          </w:r>
+          <w:r>
+            <w:rPr>
+              <w:noProof/>
+              <w:webHidden/>
+            </w:rPr>
+            <w:fldChar w:fldCharType="separate"/>
+          </w:r>
+          <w:ins w:id="11" w:author="Matej Vukosav" w:date="2018-01-07T15:15:00Z">
             <w:r>
               <w:rPr>
                 <w:noProof/>
                 <w:webHidden/>
               </w:rPr>
-              <w:tab/>
-            </w:r>
+              <w:t>3</w:t>
+            </w:r>
+          </w:ins>
+          <w:del w:id="12" w:author="Matej Vukosav" w:date="2018-01-07T15:15:00Z">
             <w:r>
               <w:rPr>
                 <w:noProof/>
                 <w:webHidden/>
               </w:rPr>
-              <w:fldChar w:fldCharType="begin"/>
-            </w:r>
-            <w:r>
-              <w:rPr>
-                <w:noProof/>
-                <w:webHidden/>
-              </w:rPr>
-              <w:instrText xml:space="preserve"> PAGEREF _Toc500367409 \h </w:instrText>
-            </w:r>
-            <w:r>
-              <w:rPr>
-                <w:noProof/>
-                <w:webHidden/>
-              </w:rPr>
-            </w:r>
-            <w:r>
-              <w:rPr>
-                <w:noProof/>
-                <w:webHidden/>
-              </w:rPr>
-              <w:fldChar w:fldCharType="separate"/>
-            </w:r>
-            <w:r>
-              <w:rPr>
-                <w:noProof/>
-                <w:webHidden/>
-              </w:rPr>
-              <w:t>4</w:t>
-            </w:r>
-            <w:r>
-              <w:rPr>
-                <w:noProof/>
-                <w:webHidden/>
-              </w:rPr>
-              <w:fldChar w:fldCharType="end"/>
-            </w:r>
-          </w:hyperlink>
+              <w:delText>4</w:delText>
+            </w:r>
+          </w:del>
+          <w:r>
+            <w:rPr>
+              <w:noProof/>
+              <w:webHidden/>
+            </w:rPr>
+            <w:fldChar w:fldCharType="end"/>
+          </w:r>
+          <w:r>
+            <w:rPr>
+              <w:noProof/>
+            </w:rPr>
+            <w:fldChar w:fldCharType="end"/>
+          </w:r>
         </w:p>
         <w:p>
           <w:pPr>
@@ -3275,81 +3301,105 @@
               <w:lang w:val="en-US"/>
             </w:rPr>
           </w:pPr>
-          <w:hyperlink w:anchor="_Toc500367413" w:history="1">
-            <w:r>
-              <w:rPr>
-                <w:rStyle w:val="Hyperlink"/>
-                <w:noProof/>
-              </w:rPr>
-              <w:t>3.3</w:t>
-            </w:r>
-            <w:r>
-              <w:rPr>
-                <w:rFonts w:asciiTheme="minorHAnsi" w:eastAsiaTheme="minorEastAsia" w:hAnsiTheme="minorHAnsi" w:cstheme="minorBidi"/>
-                <w:noProof/>
-                <w:color w:val="auto"/>
-                <w:sz w:val="22"/>
-                <w:szCs w:val="22"/>
-                <w:lang w:val="en-US"/>
-              </w:rPr>
-              <w:tab/>
-            </w:r>
-            <w:r>
-              <w:rPr>
-                <w:rStyle w:val="Hyperlink"/>
-                <w:noProof/>
-              </w:rPr>
-              <w:t>User Story Descriptions</w:t>
-            </w:r>
+          <w:r>
+            <w:fldChar w:fldCharType="begin"/>
+          </w:r>
+          <w:r>
+            <w:instrText xml:space="preserve"> HYPERLINK \l "_Toc500367413" </w:instrText>
+          </w:r>
+          <w:r>
+            <w:fldChar w:fldCharType="separate"/>
+          </w:r>
+          <w:r>
+            <w:rPr>
+              <w:rStyle w:val="Hyperlink"/>
+              <w:noProof/>
+            </w:rPr>
+            <w:t>3.3</w:t>
+          </w:r>
+          <w:r>
+            <w:rPr>
+              <w:rFonts w:asciiTheme="minorHAnsi" w:eastAsiaTheme="minorEastAsia" w:hAnsiTheme="minorHAnsi" w:cstheme="minorBidi"/>
+              <w:noProof/>
+              <w:color w:val="auto"/>
+              <w:sz w:val="22"/>
+              <w:szCs w:val="22"/>
+              <w:lang w:val="en-US"/>
+            </w:rPr>
+            <w:tab/>
+          </w:r>
+          <w:r>
+            <w:rPr>
+              <w:rStyle w:val="Hyperlink"/>
+              <w:noProof/>
+            </w:rPr>
+            <w:t>User Story Descriptions</w:t>
+          </w:r>
+          <w:r>
+            <w:rPr>
+              <w:noProof/>
+              <w:webHidden/>
+            </w:rPr>
+            <w:tab/>
+          </w:r>
+          <w:r>
+            <w:rPr>
+              <w:noProof/>
+              <w:webHidden/>
+            </w:rPr>
+            <w:fldChar w:fldCharType="begin"/>
+          </w:r>
+          <w:r>
+            <w:rPr>
+              <w:noProof/>
+              <w:webHidden/>
+            </w:rPr>
+            <w:instrText xml:space="preserve"> PAGEREF _Toc500367413 \h </w:instrText>
+          </w:r>
+          <w:r>
+            <w:rPr>
+              <w:noProof/>
+              <w:webHidden/>
+            </w:rPr>
+          </w:r>
+          <w:r>
+            <w:rPr>
+              <w:noProof/>
+              <w:webHidden/>
+            </w:rPr>
+            <w:fldChar w:fldCharType="separate"/>
+          </w:r>
+          <w:ins w:id="13" w:author="Matej Vukosav" w:date="2018-01-07T15:15:00Z">
             <w:r>
               <w:rPr>
                 <w:noProof/>
                 <w:webHidden/>
               </w:rPr>
-              <w:tab/>
-            </w:r>
+              <w:t>5</w:t>
+            </w:r>
+          </w:ins>
+          <w:del w:id="14" w:author="Matej Vukosav" w:date="2018-01-07T15:15:00Z">
             <w:r>
               <w:rPr>
                 <w:noProof/>
                 <w:webHidden/>
               </w:rPr>
-              <w:fldChar w:fldCharType="begin"/>
-            </w:r>
-            <w:r>
-              <w:rPr>
-                <w:noProof/>
-                <w:webHidden/>
-              </w:rPr>
-              <w:instrText xml:space="preserve"> PAGEREF _Toc500367413 \h </w:instrText>
-            </w:r>
-            <w:r>
-              <w:rPr>
-                <w:noProof/>
-                <w:webHidden/>
-              </w:rPr>
-            </w:r>
-            <w:r>
-              <w:rPr>
-                <w:noProof/>
-                <w:webHidden/>
-              </w:rPr>
-              <w:fldChar w:fldCharType="separate"/>
-            </w:r>
-            <w:r>
-              <w:rPr>
-                <w:noProof/>
-                <w:webHidden/>
-              </w:rPr>
-              <w:t>6</w:t>
-            </w:r>
-            <w:r>
-              <w:rPr>
-                <w:noProof/>
-                <w:webHidden/>
-              </w:rPr>
-              <w:fldChar w:fldCharType="end"/>
-            </w:r>
-          </w:hyperlink>
+              <w:delText>6</w:delText>
+            </w:r>
+          </w:del>
+          <w:r>
+            <w:rPr>
+              <w:noProof/>
+              <w:webHidden/>
+            </w:rPr>
+            <w:fldChar w:fldCharType="end"/>
+          </w:r>
+          <w:r>
+            <w:rPr>
+              <w:noProof/>
+            </w:rPr>
+            <w:fldChar w:fldCharType="end"/>
+          </w:r>
         </w:p>
         <w:p>
           <w:pPr>
@@ -3367,81 +3417,105 @@
               <w:lang w:val="en-US"/>
             </w:rPr>
           </w:pPr>
-          <w:hyperlink w:anchor="_Toc500367414" w:history="1">
-            <w:r>
-              <w:rPr>
-                <w:rStyle w:val="Hyperlink"/>
-                <w:noProof/>
-              </w:rPr>
-              <w:t>3.4</w:t>
-            </w:r>
-            <w:r>
-              <w:rPr>
-                <w:rFonts w:asciiTheme="minorHAnsi" w:eastAsiaTheme="minorEastAsia" w:hAnsiTheme="minorHAnsi" w:cstheme="minorBidi"/>
-                <w:noProof/>
-                <w:color w:val="auto"/>
-                <w:sz w:val="22"/>
-                <w:szCs w:val="22"/>
-                <w:lang w:val="en-US"/>
-              </w:rPr>
-              <w:tab/>
-            </w:r>
-            <w:r>
-              <w:rPr>
-                <w:rStyle w:val="Hyperlink"/>
-                <w:noProof/>
-              </w:rPr>
-              <w:t>Use Cases Diagram</w:t>
-            </w:r>
+          <w:r>
+            <w:fldChar w:fldCharType="begin"/>
+          </w:r>
+          <w:r>
+            <w:instrText xml:space="preserve"> HYPERLINK \l "_Toc500367414" </w:instrText>
+          </w:r>
+          <w:r>
+            <w:fldChar w:fldCharType="separate"/>
+          </w:r>
+          <w:r>
+            <w:rPr>
+              <w:rStyle w:val="Hyperlink"/>
+              <w:noProof/>
+            </w:rPr>
+            <w:t>3.4</w:t>
+          </w:r>
+          <w:r>
+            <w:rPr>
+              <w:rFonts w:asciiTheme="minorHAnsi" w:eastAsiaTheme="minorEastAsia" w:hAnsiTheme="minorHAnsi" w:cstheme="minorBidi"/>
+              <w:noProof/>
+              <w:color w:val="auto"/>
+              <w:sz w:val="22"/>
+              <w:szCs w:val="22"/>
+              <w:lang w:val="en-US"/>
+            </w:rPr>
+            <w:tab/>
+          </w:r>
+          <w:r>
+            <w:rPr>
+              <w:rStyle w:val="Hyperlink"/>
+              <w:noProof/>
+            </w:rPr>
+            <w:t>Use Cases Diagram</w:t>
+          </w:r>
+          <w:r>
+            <w:rPr>
+              <w:noProof/>
+              <w:webHidden/>
+            </w:rPr>
+            <w:tab/>
+          </w:r>
+          <w:r>
+            <w:rPr>
+              <w:noProof/>
+              <w:webHidden/>
+            </w:rPr>
+            <w:fldChar w:fldCharType="begin"/>
+          </w:r>
+          <w:r>
+            <w:rPr>
+              <w:noProof/>
+              <w:webHidden/>
+            </w:rPr>
+            <w:instrText xml:space="preserve"> PAGEREF _Toc500367414 \h </w:instrText>
+          </w:r>
+          <w:r>
+            <w:rPr>
+              <w:noProof/>
+              <w:webHidden/>
+            </w:rPr>
+          </w:r>
+          <w:r>
+            <w:rPr>
+              <w:noProof/>
+              <w:webHidden/>
+            </w:rPr>
+            <w:fldChar w:fldCharType="separate"/>
+          </w:r>
+          <w:ins w:id="15" w:author="Matej Vukosav" w:date="2018-01-07T15:15:00Z">
             <w:r>
               <w:rPr>
                 <w:noProof/>
                 <w:webHidden/>
               </w:rPr>
-              <w:tab/>
-            </w:r>
+              <w:t>11</w:t>
+            </w:r>
+          </w:ins>
+          <w:del w:id="16" w:author="Matej Vukosav" w:date="2018-01-07T15:15:00Z">
             <w:r>
               <w:rPr>
                 <w:noProof/>
                 <w:webHidden/>
               </w:rPr>
-              <w:fldChar w:fldCharType="begin"/>
-            </w:r>
-            <w:r>
-              <w:rPr>
-                <w:noProof/>
-                <w:webHidden/>
-              </w:rPr>
-              <w:instrText xml:space="preserve"> PAGEREF _Toc500367414 \h </w:instrText>
-            </w:r>
-            <w:r>
-              <w:rPr>
-                <w:noProof/>
-                <w:webHidden/>
-              </w:rPr>
-            </w:r>
-            <w:r>
-              <w:rPr>
-                <w:noProof/>
-                <w:webHidden/>
-              </w:rPr>
-              <w:fldChar w:fldCharType="separate"/>
-            </w:r>
-            <w:r>
-              <w:rPr>
-                <w:noProof/>
-                <w:webHidden/>
-              </w:rPr>
-              <w:t>13</w:t>
-            </w:r>
-            <w:r>
-              <w:rPr>
-                <w:noProof/>
-                <w:webHidden/>
-              </w:rPr>
-              <w:fldChar w:fldCharType="end"/>
-            </w:r>
-          </w:hyperlink>
+              <w:delText>13</w:delText>
+            </w:r>
+          </w:del>
+          <w:r>
+            <w:rPr>
+              <w:noProof/>
+              <w:webHidden/>
+            </w:rPr>
+            <w:fldChar w:fldCharType="end"/>
+          </w:r>
+          <w:r>
+            <w:rPr>
+              <w:noProof/>
+            </w:rPr>
+            <w:fldChar w:fldCharType="end"/>
+          </w:r>
         </w:p>
         <w:p>
           <w:pPr>
@@ -3459,81 +3533,105 @@
               <w:lang w:val="en-US"/>
             </w:rPr>
           </w:pPr>
-          <w:hyperlink w:anchor="_Toc500367415" w:history="1">
-            <w:r>
-              <w:rPr>
-                <w:rStyle w:val="Hyperlink"/>
-                <w:noProof/>
-              </w:rPr>
-              <w:t>3.5</w:t>
-            </w:r>
-            <w:r>
-              <w:rPr>
-                <w:rFonts w:asciiTheme="minorHAnsi" w:eastAsiaTheme="minorEastAsia" w:hAnsiTheme="minorHAnsi" w:cstheme="minorBidi"/>
-                <w:noProof/>
-                <w:color w:val="auto"/>
-                <w:sz w:val="22"/>
-                <w:szCs w:val="22"/>
-                <w:lang w:val="en-US"/>
-              </w:rPr>
-              <w:tab/>
-            </w:r>
-            <w:r>
-              <w:rPr>
-                <w:rStyle w:val="Hyperlink"/>
-                <w:noProof/>
-              </w:rPr>
-              <w:t>Use Cases Descriptions</w:t>
-            </w:r>
+          <w:r>
+            <w:fldChar w:fldCharType="begin"/>
+          </w:r>
+          <w:r>
+            <w:instrText xml:space="preserve"> HYPERLINK \l "_Toc500367415" </w:instrText>
+          </w:r>
+          <w:r>
+            <w:fldChar w:fldCharType="separate"/>
+          </w:r>
+          <w:r>
+            <w:rPr>
+              <w:rStyle w:val="Hyperlink"/>
+              <w:noProof/>
+            </w:rPr>
+            <w:t>3.5</w:t>
+          </w:r>
+          <w:r>
+            <w:rPr>
+              <w:rFonts w:asciiTheme="minorHAnsi" w:eastAsiaTheme="minorEastAsia" w:hAnsiTheme="minorHAnsi" w:cstheme="minorBidi"/>
+              <w:noProof/>
+              <w:color w:val="auto"/>
+              <w:sz w:val="22"/>
+              <w:szCs w:val="22"/>
+              <w:lang w:val="en-US"/>
+            </w:rPr>
+            <w:tab/>
+          </w:r>
+          <w:r>
+            <w:rPr>
+              <w:rStyle w:val="Hyperlink"/>
+              <w:noProof/>
+            </w:rPr>
+            <w:t>Use Cases Descriptions</w:t>
+          </w:r>
+          <w:r>
+            <w:rPr>
+              <w:noProof/>
+              <w:webHidden/>
+            </w:rPr>
+            <w:tab/>
+          </w:r>
+          <w:r>
+            <w:rPr>
+              <w:noProof/>
+              <w:webHidden/>
+            </w:rPr>
+            <w:fldChar w:fldCharType="begin"/>
+          </w:r>
+          <w:r>
+            <w:rPr>
+              <w:noProof/>
+              <w:webHidden/>
+            </w:rPr>
+            <w:instrText xml:space="preserve"> PAGEREF _Toc500367415 \h </w:instrText>
+          </w:r>
+          <w:r>
+            <w:rPr>
+              <w:noProof/>
+              <w:webHidden/>
+            </w:rPr>
+          </w:r>
+          <w:r>
+            <w:rPr>
+              <w:noProof/>
+              <w:webHidden/>
+            </w:rPr>
+            <w:fldChar w:fldCharType="separate"/>
+          </w:r>
+          <w:ins w:id="17" w:author="Matej Vukosav" w:date="2018-01-07T15:15:00Z">
             <w:r>
               <w:rPr>
                 <w:noProof/>
                 <w:webHidden/>
               </w:rPr>
-              <w:tab/>
-            </w:r>
+              <w:t>11</w:t>
+            </w:r>
+          </w:ins>
+          <w:del w:id="18" w:author="Matej Vukosav" w:date="2018-01-07T15:15:00Z">
             <w:r>
               <w:rPr>
                 <w:noProof/>
                 <w:webHidden/>
               </w:rPr>
-              <w:fldChar w:fldCharType="begin"/>
-            </w:r>
-            <w:r>
-              <w:rPr>
-                <w:noProof/>
-                <w:webHidden/>
-              </w:rPr>
-              <w:instrText xml:space="preserve"> PAGEREF _Toc500367415 \h </w:instrText>
-            </w:r>
-            <w:r>
-              <w:rPr>
-                <w:noProof/>
-                <w:webHidden/>
-              </w:rPr>
-            </w:r>
-            <w:r>
-              <w:rPr>
-                <w:noProof/>
-                <w:webHidden/>
-              </w:rPr>
-              <w:fldChar w:fldCharType="separate"/>
-            </w:r>
-            <w:r>
-              <w:rPr>
-                <w:noProof/>
-                <w:webHidden/>
-              </w:rPr>
-              <w:t>13</w:t>
-            </w:r>
-            <w:r>
-              <w:rPr>
-                <w:noProof/>
-                <w:webHidden/>
-              </w:rPr>
-              <w:fldChar w:fldCharType="end"/>
-            </w:r>
-          </w:hyperlink>
+              <w:delText>13</w:delText>
+            </w:r>
+          </w:del>
+          <w:r>
+            <w:rPr>
+              <w:noProof/>
+              <w:webHidden/>
+            </w:rPr>
+            <w:fldChar w:fldCharType="end"/>
+          </w:r>
+          <w:r>
+            <w:rPr>
+              <w:noProof/>
+            </w:rPr>
+            <w:fldChar w:fldCharType="end"/>
+          </w:r>
         </w:p>
         <w:p>
           <w:pPr>
@@ -3551,81 +3649,105 @@
               <w:lang w:val="en-US"/>
             </w:rPr>
           </w:pPr>
-          <w:hyperlink w:anchor="_Toc500367416" w:history="1">
-            <w:r>
-              <w:rPr>
-                <w:rStyle w:val="Hyperlink"/>
-                <w:noProof/>
-              </w:rPr>
-              <w:t>4</w:t>
-            </w:r>
-            <w:r>
-              <w:rPr>
-                <w:rFonts w:asciiTheme="minorHAnsi" w:eastAsiaTheme="minorEastAsia" w:hAnsiTheme="minorHAnsi" w:cstheme="minorBidi"/>
-                <w:noProof/>
-                <w:color w:val="auto"/>
-                <w:sz w:val="22"/>
-                <w:szCs w:val="22"/>
-                <w:lang w:val="en-US"/>
-              </w:rPr>
-              <w:tab/>
-            </w:r>
-            <w:r>
-              <w:rPr>
-                <w:rStyle w:val="Hyperlink"/>
-                <w:noProof/>
-              </w:rPr>
-              <w:t>NON-FUNCTIONAL REQUIREMENTS</w:t>
-            </w:r>
+          <w:r>
+            <w:fldChar w:fldCharType="begin"/>
+          </w:r>
+          <w:r>
+            <w:instrText xml:space="preserve"> HYPERLINK \l "_Toc500367416" </w:instrText>
+          </w:r>
+          <w:r>
+            <w:fldChar w:fldCharType="separate"/>
+          </w:r>
+          <w:r>
+            <w:rPr>
+              <w:rStyle w:val="Hyperlink"/>
+              <w:noProof/>
+            </w:rPr>
+            <w:t>4</w:t>
+          </w:r>
+          <w:r>
+            <w:rPr>
+              <w:rFonts w:asciiTheme="minorHAnsi" w:eastAsiaTheme="minorEastAsia" w:hAnsiTheme="minorHAnsi" w:cstheme="minorBidi"/>
+              <w:noProof/>
+              <w:color w:val="auto"/>
+              <w:sz w:val="22"/>
+              <w:szCs w:val="22"/>
+              <w:lang w:val="en-US"/>
+            </w:rPr>
+            <w:tab/>
+          </w:r>
+          <w:r>
+            <w:rPr>
+              <w:rStyle w:val="Hyperlink"/>
+              <w:noProof/>
+            </w:rPr>
+            <w:t>NON-FUNCTIONAL REQUIREMENTS</w:t>
+          </w:r>
+          <w:r>
+            <w:rPr>
+              <w:noProof/>
+              <w:webHidden/>
+            </w:rPr>
+            <w:tab/>
+          </w:r>
+          <w:r>
+            <w:rPr>
+              <w:noProof/>
+              <w:webHidden/>
+            </w:rPr>
+            <w:fldChar w:fldCharType="begin"/>
+          </w:r>
+          <w:r>
+            <w:rPr>
+              <w:noProof/>
+              <w:webHidden/>
+            </w:rPr>
+            <w:instrText xml:space="preserve"> PAGEREF _Toc500367416 \h </w:instrText>
+          </w:r>
+          <w:r>
+            <w:rPr>
+              <w:noProof/>
+              <w:webHidden/>
+            </w:rPr>
+          </w:r>
+          <w:r>
+            <w:rPr>
+              <w:noProof/>
+              <w:webHidden/>
+            </w:rPr>
+            <w:fldChar w:fldCharType="separate"/>
+          </w:r>
+          <w:ins w:id="19" w:author="Matej Vukosav" w:date="2018-01-07T15:15:00Z">
             <w:r>
               <w:rPr>
                 <w:noProof/>
                 <w:webHidden/>
               </w:rPr>
-              <w:tab/>
-            </w:r>
+              <w:t>16</w:t>
+            </w:r>
+          </w:ins>
+          <w:del w:id="20" w:author="Matej Vukosav" w:date="2018-01-07T15:15:00Z">
             <w:r>
               <w:rPr>
                 <w:noProof/>
                 <w:webHidden/>
               </w:rPr>
-              <w:fldChar w:fldCharType="begin"/>
-            </w:r>
-            <w:r>
-              <w:rPr>
-                <w:noProof/>
-                <w:webHidden/>
-              </w:rPr>
-              <w:instrText xml:space="preserve"> PAGEREF _Toc500367416 \h </w:instrText>
-            </w:r>
-            <w:r>
-              <w:rPr>
-                <w:noProof/>
-                <w:webHidden/>
-              </w:rPr>
-            </w:r>
-            <w:r>
-              <w:rPr>
-                <w:noProof/>
-                <w:webHidden/>
-              </w:rPr>
-              <w:fldChar w:fldCharType="separate"/>
-            </w:r>
-            <w:r>
-              <w:rPr>
-                <w:noProof/>
-                <w:webHidden/>
-              </w:rPr>
-              <w:t>18</w:t>
-            </w:r>
-            <w:r>
-              <w:rPr>
-                <w:noProof/>
-                <w:webHidden/>
-              </w:rPr>
-              <w:fldChar w:fldCharType="end"/>
-            </w:r>
-          </w:hyperlink>
+              <w:delText>18</w:delText>
+            </w:r>
+          </w:del>
+          <w:r>
+            <w:rPr>
+              <w:noProof/>
+              <w:webHidden/>
+            </w:rPr>
+            <w:fldChar w:fldCharType="end"/>
+          </w:r>
+          <w:r>
+            <w:rPr>
+              <w:noProof/>
+            </w:rPr>
+            <w:fldChar w:fldCharType="end"/>
+          </w:r>
         </w:p>
         <w:p>
           <w:pPr>
@@ -3642,63 +3764,87 @@
               <w:lang w:val="en-US"/>
             </w:rPr>
           </w:pPr>
-          <w:hyperlink w:anchor="_Toc500367417" w:history="1">
-            <w:r>
-              <w:rPr>
-                <w:rStyle w:val="Hyperlink"/>
-                <w:noProof/>
-              </w:rPr>
-              <w:t>4.1 Usability and Portability</w:t>
-            </w:r>
+          <w:r>
+            <w:fldChar w:fldCharType="begin"/>
+          </w:r>
+          <w:r>
+            <w:instrText xml:space="preserve"> HYPERLINK \l "_Toc500367417" </w:instrText>
+          </w:r>
+          <w:r>
+            <w:fldChar w:fldCharType="separate"/>
+          </w:r>
+          <w:r>
+            <w:rPr>
+              <w:rStyle w:val="Hyperlink"/>
+              <w:noProof/>
+            </w:rPr>
+            <w:t>4.1 Usability and Portability</w:t>
+          </w:r>
+          <w:r>
+            <w:rPr>
+              <w:noProof/>
+              <w:webHidden/>
+            </w:rPr>
+            <w:tab/>
+          </w:r>
+          <w:r>
+            <w:rPr>
+              <w:noProof/>
+              <w:webHidden/>
+            </w:rPr>
+            <w:fldChar w:fldCharType="begin"/>
+          </w:r>
+          <w:r>
+            <w:rPr>
+              <w:noProof/>
+              <w:webHidden/>
+            </w:rPr>
+            <w:instrText xml:space="preserve"> PAGEREF _Toc500367417 \h </w:instrText>
+          </w:r>
+          <w:r>
+            <w:rPr>
+              <w:noProof/>
+              <w:webHidden/>
+            </w:rPr>
+          </w:r>
+          <w:r>
+            <w:rPr>
+              <w:noProof/>
+              <w:webHidden/>
+            </w:rPr>
+            <w:fldChar w:fldCharType="separate"/>
+          </w:r>
+          <w:ins w:id="21" w:author="Matej Vukosav" w:date="2018-01-07T15:15:00Z">
             <w:r>
               <w:rPr>
                 <w:noProof/>
                 <w:webHidden/>
               </w:rPr>
-              <w:tab/>
-            </w:r>
+              <w:t>16</w:t>
+            </w:r>
+          </w:ins>
+          <w:del w:id="22" w:author="Matej Vukosav" w:date="2018-01-07T15:15:00Z">
             <w:r>
               <w:rPr>
                 <w:noProof/>
                 <w:webHidden/>
               </w:rPr>
-              <w:fldChar w:fldCharType="begin"/>
-            </w:r>
-            <w:r>
-              <w:rPr>
-                <w:noProof/>
-                <w:webHidden/>
-              </w:rPr>
-              <w:instrText xml:space="preserve"> PAGEREF _Toc500367417 \h </w:instrText>
-            </w:r>
-            <w:r>
-              <w:rPr>
-                <w:noProof/>
-                <w:webHidden/>
-              </w:rPr>
-            </w:r>
-            <w:r>
-              <w:rPr>
-                <w:noProof/>
-                <w:webHidden/>
-              </w:rPr>
-              <w:fldChar w:fldCharType="separate"/>
-            </w:r>
-            <w:r>
-              <w:rPr>
-                <w:noProof/>
-                <w:webHidden/>
-              </w:rPr>
-              <w:t>18</w:t>
-            </w:r>
-            <w:r>
-              <w:rPr>
-                <w:noProof/>
-                <w:webHidden/>
-              </w:rPr>
-              <w:fldChar w:fldCharType="end"/>
-            </w:r>
-          </w:hyperlink>
+              <w:delText>18</w:delText>
+            </w:r>
+          </w:del>
+          <w:r>
+            <w:rPr>
+              <w:noProof/>
+              <w:webHidden/>
+            </w:rPr>
+            <w:fldChar w:fldCharType="end"/>
+          </w:r>
+          <w:r>
+            <w:rPr>
+              <w:noProof/>
+            </w:rPr>
+            <w:fldChar w:fldCharType="end"/>
+          </w:r>
         </w:p>
         <w:p>
           <w:pPr>
@@ -3715,63 +3861,90 @@
               <w:lang w:val="en-US"/>
             </w:rPr>
           </w:pPr>
-          <w:hyperlink w:anchor="_Toc500367418" w:history="1">
-            <w:r>
-              <w:rPr>
-                <w:rStyle w:val="Hyperlink"/>
-                <w:noProof/>
-              </w:rPr>
-              <w:t>4.2 Availability</w:t>
-            </w:r>
+          <w:r>
+            <w:fldChar w:fldCharType="begin"/>
+          </w:r>
+          <w:r>
+            <w:instrText xml:space="preserve"> HYPERLINK \l "_Toc500367418"</w:instrText>
+          </w:r>
+          <w:r>
+            <w:instrText xml:space="preserve"> </w:instrText>
+          </w:r>
+          <w:r>
+            <w:fldChar w:fldCharType="separate"/>
+          </w:r>
+          <w:r>
+            <w:rPr>
+              <w:rStyle w:val="Hyperlink"/>
+              <w:noProof/>
+            </w:rPr>
+            <w:t>4.2 Availability</w:t>
+          </w:r>
+          <w:r>
+            <w:rPr>
+              <w:noProof/>
+              <w:webHidden/>
+            </w:rPr>
+            <w:tab/>
+          </w:r>
+          <w:r>
+            <w:rPr>
+              <w:noProof/>
+              <w:webHidden/>
+            </w:rPr>
+            <w:fldChar w:fldCharType="begin"/>
+          </w:r>
+          <w:r>
+            <w:rPr>
+              <w:noProof/>
+              <w:webHidden/>
+            </w:rPr>
+            <w:instrText xml:space="preserve"> PAGEREF _Toc500367418 \h </w:instrText>
+          </w:r>
+          <w:r>
+            <w:rPr>
+              <w:noProof/>
+              <w:webHidden/>
+            </w:rPr>
+          </w:r>
+          <w:r>
+            <w:rPr>
+              <w:noProof/>
+              <w:webHidden/>
+            </w:rPr>
+            <w:fldChar w:fldCharType="separate"/>
+          </w:r>
+          <w:ins w:id="23" w:author="Matej Vukosav" w:date="2018-01-07T15:15:00Z">
             <w:r>
               <w:rPr>
                 <w:noProof/>
                 <w:webHidden/>
               </w:rPr>
-              <w:tab/>
-            </w:r>
+              <w:t>16</w:t>
+            </w:r>
+          </w:ins>
+          <w:del w:id="24" w:author="Matej Vukosav" w:date="2018-01-07T15:15:00Z">
             <w:r>
               <w:rPr>
                 <w:noProof/>
                 <w:webHidden/>
               </w:rPr>
-              <w:fldChar w:fldCharType="begin"/>
-            </w:r>
-            <w:r>
-              <w:rPr>
-                <w:noProof/>
-                <w:webHidden/>
-              </w:rPr>
-              <w:instrText xml:space="preserve"> PAGEREF _Toc500367418 \h </w:instrText>
-            </w:r>
-            <w:r>
-              <w:rPr>
-                <w:noProof/>
-                <w:webHidden/>
-              </w:rPr>
-            </w:r>
-            <w:r>
-              <w:rPr>
-                <w:noProof/>
-                <w:webHidden/>
-              </w:rPr>
-              <w:fldChar w:fldCharType="separate"/>
-            </w:r>
-            <w:r>
-              <w:rPr>
-                <w:noProof/>
-                <w:webHidden/>
-              </w:rPr>
-              <w:t>18</w:t>
-            </w:r>
-            <w:r>
-              <w:rPr>
-                <w:noProof/>
-                <w:webHidden/>
-              </w:rPr>
-              <w:fldChar w:fldCharType="end"/>
-            </w:r>
-          </w:hyperlink>
+              <w:delText>18</w:delText>
+            </w:r>
+          </w:del>
+          <w:r>
+            <w:rPr>
+              <w:noProof/>
+              <w:webHidden/>
+            </w:rPr>
+            <w:fldChar w:fldCharType="end"/>
+          </w:r>
+          <w:r>
+            <w:rPr>
+              <w:noProof/>
+            </w:rPr>
+            <w:fldChar w:fldCharType="end"/>
+          </w:r>
         </w:p>
         <w:p>
           <w:pPr>
@@ -3788,63 +3961,87 @@
               <w:lang w:val="en-US"/>
             </w:rPr>
           </w:pPr>
-          <w:hyperlink w:anchor="_Toc500367419" w:history="1">
-            <w:r>
-              <w:rPr>
-                <w:rStyle w:val="Hyperlink"/>
-                <w:noProof/>
-              </w:rPr>
-              <w:t>4.3 Privacy</w:t>
-            </w:r>
+          <w:r>
+            <w:fldChar w:fldCharType="begin"/>
+          </w:r>
+          <w:r>
+            <w:instrText xml:space="preserve"> HYPERLINK \l "_Toc500367419" </w:instrText>
+          </w:r>
+          <w:r>
+            <w:fldChar w:fldCharType="separate"/>
+          </w:r>
+          <w:r>
+            <w:rPr>
+              <w:rStyle w:val="Hyperlink"/>
+              <w:noProof/>
+            </w:rPr>
+            <w:t>4.3 Privacy</w:t>
+          </w:r>
+          <w:r>
+            <w:rPr>
+              <w:noProof/>
+              <w:webHidden/>
+            </w:rPr>
+            <w:tab/>
+          </w:r>
+          <w:r>
+            <w:rPr>
+              <w:noProof/>
+              <w:webHidden/>
+            </w:rPr>
+            <w:fldChar w:fldCharType="begin"/>
+          </w:r>
+          <w:r>
+            <w:rPr>
+              <w:noProof/>
+              <w:webHidden/>
+            </w:rPr>
+            <w:instrText xml:space="preserve"> PAGEREF _Toc500367419 \h </w:instrText>
+          </w:r>
+          <w:r>
+            <w:rPr>
+              <w:noProof/>
+              <w:webHidden/>
+            </w:rPr>
+          </w:r>
+          <w:r>
+            <w:rPr>
+              <w:noProof/>
+              <w:webHidden/>
+            </w:rPr>
+            <w:fldChar w:fldCharType="separate"/>
+          </w:r>
+          <w:ins w:id="25" w:author="Matej Vukosav" w:date="2018-01-07T15:15:00Z">
             <w:r>
               <w:rPr>
                 <w:noProof/>
                 <w:webHidden/>
               </w:rPr>
-              <w:tab/>
-            </w:r>
+              <w:t>16</w:t>
+            </w:r>
+          </w:ins>
+          <w:del w:id="26" w:author="Matej Vukosav" w:date="2018-01-07T15:15:00Z">
             <w:r>
               <w:rPr>
                 <w:noProof/>
                 <w:webHidden/>
               </w:rPr>
-              <w:fldChar w:fldCharType="begin"/>
-            </w:r>
-            <w:r>
-              <w:rPr>
-                <w:noProof/>
-                <w:webHidden/>
-              </w:rPr>
-              <w:instrText xml:space="preserve"> PAGEREF _Toc500367419 \h </w:instrText>
-            </w:r>
-            <w:r>
-              <w:rPr>
-                <w:noProof/>
-                <w:webHidden/>
-              </w:rPr>
-            </w:r>
-            <w:r>
-              <w:rPr>
-                <w:noProof/>
-                <w:webHidden/>
-              </w:rPr>
-              <w:fldChar w:fldCharType="separate"/>
-            </w:r>
-            <w:r>
-              <w:rPr>
-                <w:noProof/>
-                <w:webHidden/>
-              </w:rPr>
-              <w:t>18</w:t>
-            </w:r>
-            <w:r>
-              <w:rPr>
-                <w:noProof/>
-                <w:webHidden/>
-              </w:rPr>
-              <w:fldChar w:fldCharType="end"/>
-            </w:r>
-          </w:hyperlink>
+              <w:delText>18</w:delText>
+            </w:r>
+          </w:del>
+          <w:r>
+            <w:rPr>
+              <w:noProof/>
+              <w:webHidden/>
+            </w:rPr>
+            <w:fldChar w:fldCharType="end"/>
+          </w:r>
+          <w:r>
+            <w:rPr>
+              <w:noProof/>
+            </w:rPr>
+            <w:fldChar w:fldCharType="end"/>
+          </w:r>
         </w:p>
         <w:p>
           <w:pPr>
@@ -3861,63 +4058,87 @@
               <w:lang w:val="en-US"/>
             </w:rPr>
           </w:pPr>
-          <w:hyperlink w:anchor="_Toc500367420" w:history="1">
-            <w:r>
-              <w:rPr>
-                <w:rStyle w:val="Hyperlink"/>
-                <w:noProof/>
-              </w:rPr>
-              <w:t>4.4 Performance</w:t>
-            </w:r>
+          <w:r>
+            <w:fldChar w:fldCharType="begin"/>
+          </w:r>
+          <w:r>
+            <w:instrText xml:space="preserve"> HYPERLINK \l "_Toc500367420" </w:instrText>
+          </w:r>
+          <w:r>
+            <w:fldChar w:fldCharType="separate"/>
+          </w:r>
+          <w:r>
+            <w:rPr>
+              <w:rStyle w:val="Hyperlink"/>
+              <w:noProof/>
+            </w:rPr>
+            <w:t>4.4 Performance</w:t>
+          </w:r>
+          <w:r>
+            <w:rPr>
+              <w:noProof/>
+              <w:webHidden/>
+            </w:rPr>
+            <w:tab/>
+          </w:r>
+          <w:r>
+            <w:rPr>
+              <w:noProof/>
+              <w:webHidden/>
+            </w:rPr>
+            <w:fldChar w:fldCharType="begin"/>
+          </w:r>
+          <w:r>
+            <w:rPr>
+              <w:noProof/>
+              <w:webHidden/>
+            </w:rPr>
+            <w:instrText xml:space="preserve"> PAGEREF _Toc500367420 \h </w:instrText>
+          </w:r>
+          <w:r>
+            <w:rPr>
+              <w:noProof/>
+              <w:webHidden/>
+            </w:rPr>
+          </w:r>
+          <w:r>
+            <w:rPr>
+              <w:noProof/>
+              <w:webHidden/>
+            </w:rPr>
+            <w:fldChar w:fldCharType="separate"/>
+          </w:r>
+          <w:ins w:id="27" w:author="Matej Vukosav" w:date="2018-01-07T15:15:00Z">
             <w:r>
               <w:rPr>
                 <w:noProof/>
                 <w:webHidden/>
               </w:rPr>
-              <w:tab/>
-            </w:r>
+              <w:t>16</w:t>
+            </w:r>
+          </w:ins>
+          <w:del w:id="28" w:author="Matej Vukosav" w:date="2018-01-07T15:15:00Z">
             <w:r>
               <w:rPr>
                 <w:noProof/>
                 <w:webHidden/>
               </w:rPr>
-              <w:fldChar w:fldCharType="begin"/>
-            </w:r>
-            <w:r>
-              <w:rPr>
-                <w:noProof/>
-                <w:webHidden/>
-              </w:rPr>
-              <w:instrText xml:space="preserve"> PAGEREF _Toc500367420 \h </w:instrText>
-            </w:r>
-            <w:r>
-              <w:rPr>
-                <w:noProof/>
-                <w:webHidden/>
-              </w:rPr>
-            </w:r>
-            <w:r>
-              <w:rPr>
-                <w:noProof/>
-                <w:webHidden/>
-              </w:rPr>
-              <w:fldChar w:fldCharType="separate"/>
-            </w:r>
-            <w:r>
-              <w:rPr>
-                <w:noProof/>
-                <w:webHidden/>
-              </w:rPr>
-              <w:t>19</w:t>
-            </w:r>
-            <w:r>
-              <w:rPr>
-                <w:noProof/>
-                <w:webHidden/>
-              </w:rPr>
-              <w:fldChar w:fldCharType="end"/>
-            </w:r>
-          </w:hyperlink>
+              <w:delText>19</w:delText>
+            </w:r>
+          </w:del>
+          <w:r>
+            <w:rPr>
+              <w:noProof/>
+              <w:webHidden/>
+            </w:rPr>
+            <w:fldChar w:fldCharType="end"/>
+          </w:r>
+          <w:r>
+            <w:rPr>
+              <w:noProof/>
+            </w:rPr>
+            <w:fldChar w:fldCharType="end"/>
+          </w:r>
         </w:p>
         <w:p>
           <w:pPr>
@@ -3934,63 +4155,87 @@
               <w:lang w:val="en-US"/>
             </w:rPr>
           </w:pPr>
-          <w:hyperlink w:anchor="_Toc500367421" w:history="1">
-            <w:r>
-              <w:rPr>
-                <w:rStyle w:val="Hyperlink"/>
-                <w:noProof/>
-              </w:rPr>
-              <w:t>4.5 Interoperability</w:t>
-            </w:r>
+          <w:r>
+            <w:fldChar w:fldCharType="begin"/>
+          </w:r>
+          <w:r>
+            <w:instrText xml:space="preserve"> HYPERLINK \l "_Toc500367421" </w:instrText>
+          </w:r>
+          <w:r>
+            <w:fldChar w:fldCharType="separate"/>
+          </w:r>
+          <w:r>
+            <w:rPr>
+              <w:rStyle w:val="Hyperlink"/>
+              <w:noProof/>
+            </w:rPr>
+            <w:t>4.5 Interoperability</w:t>
+          </w:r>
+          <w:r>
+            <w:rPr>
+              <w:noProof/>
+              <w:webHidden/>
+            </w:rPr>
+            <w:tab/>
+          </w:r>
+          <w:r>
+            <w:rPr>
+              <w:noProof/>
+              <w:webHidden/>
+            </w:rPr>
+            <w:fldChar w:fldCharType="begin"/>
+          </w:r>
+          <w:r>
+            <w:rPr>
+              <w:noProof/>
+              <w:webHidden/>
+            </w:rPr>
+            <w:instrText xml:space="preserve"> PAGEREF _Toc500367421 \h </w:instrText>
+          </w:r>
+          <w:r>
+            <w:rPr>
+              <w:noProof/>
+              <w:webHidden/>
+            </w:rPr>
+          </w:r>
+          <w:r>
+            <w:rPr>
+              <w:noProof/>
+              <w:webHidden/>
+            </w:rPr>
+            <w:fldChar w:fldCharType="separate"/>
+          </w:r>
+          <w:ins w:id="29" w:author="Matej Vukosav" w:date="2018-01-07T15:15:00Z">
             <w:r>
               <w:rPr>
                 <w:noProof/>
                 <w:webHidden/>
               </w:rPr>
-              <w:tab/>
-            </w:r>
+              <w:t>16</w:t>
+            </w:r>
+          </w:ins>
+          <w:del w:id="30" w:author="Matej Vukosav" w:date="2018-01-07T15:15:00Z">
             <w:r>
               <w:rPr>
                 <w:noProof/>
                 <w:webHidden/>
               </w:rPr>
-              <w:fldChar w:fldCharType="begin"/>
-            </w:r>
-            <w:r>
-              <w:rPr>
-                <w:noProof/>
-                <w:webHidden/>
-              </w:rPr>
-              <w:instrText xml:space="preserve"> PAGEREF _Toc500367421 \h </w:instrText>
-            </w:r>
-            <w:r>
-              <w:rPr>
-                <w:noProof/>
-                <w:webHidden/>
-              </w:rPr>
-            </w:r>
-            <w:r>
-              <w:rPr>
-                <w:noProof/>
-                <w:webHidden/>
-              </w:rPr>
-              <w:fldChar w:fldCharType="separate"/>
-            </w:r>
-            <w:r>
-              <w:rPr>
-                <w:noProof/>
-                <w:webHidden/>
-              </w:rPr>
-              <w:t>19</w:t>
-            </w:r>
-            <w:r>
-              <w:rPr>
-                <w:noProof/>
-                <w:webHidden/>
-              </w:rPr>
-              <w:fldChar w:fldCharType="end"/>
-            </w:r>
-          </w:hyperlink>
+              <w:delText>19</w:delText>
+            </w:r>
+          </w:del>
+          <w:r>
+            <w:rPr>
+              <w:noProof/>
+              <w:webHidden/>
+            </w:rPr>
+            <w:fldChar w:fldCharType="end"/>
+          </w:r>
+          <w:r>
+            <w:rPr>
+              <w:noProof/>
+            </w:rPr>
+            <w:fldChar w:fldCharType="end"/>
+          </w:r>
         </w:p>
         <w:p>
           <w:pPr>
@@ -4032,20 +4277,20 @@
           <w:docGrid w:linePitch="326"/>
         </w:sectPr>
       </w:pPr>
-      <w:bookmarkStart w:id="10" w:name="_17dp8vu" w:colFirst="0" w:colLast="0"/>
-      <w:bookmarkEnd w:id="10"/>
+      <w:bookmarkStart w:id="31" w:name="_17dp8vu" w:colFirst="0" w:colLast="0"/>
+      <w:bookmarkEnd w:id="31"/>
     </w:p>
     <w:p>
-      <w:bookmarkStart w:id="11" w:name="_3rdcrjn" w:colFirst="0" w:colLast="0"/>
-      <w:bookmarkStart w:id="12" w:name="_26in1rg" w:colFirst="0" w:colLast="0"/>
-      <w:bookmarkEnd w:id="11"/>
-      <w:bookmarkEnd w:id="12"/>
+      <w:bookmarkStart w:id="32" w:name="_3rdcrjn" w:colFirst="0" w:colLast="0"/>
+      <w:bookmarkStart w:id="33" w:name="_26in1rg" w:colFirst="0" w:colLast="0"/>
+      <w:bookmarkEnd w:id="32"/>
+      <w:bookmarkEnd w:id="33"/>
     </w:p>
     <w:p>
       <w:pPr>
         <w:pStyle w:val="Heading1"/>
       </w:pPr>
-      <w:bookmarkStart w:id="13" w:name="_Toc500367400"/>
+      <w:bookmarkStart w:id="34" w:name="_Toc500367400"/>
       <w:r>
         <w:t>1</w:t>
       </w:r>
@@ -4053,13 +4298,13 @@
         <w:tab/>
         <w:t>INTRODUCTION</w:t>
       </w:r>
-      <w:bookmarkEnd w:id="13"/>
+      <w:bookmarkEnd w:id="34"/>
     </w:p>
     <w:p>
       <w:pPr>
         <w:pStyle w:val="Heading2"/>
       </w:pPr>
-      <w:bookmarkStart w:id="14" w:name="_Toc500367401"/>
+      <w:bookmarkStart w:id="35" w:name="_Toc500367401"/>
       <w:r>
         <w:t>1.1</w:t>
       </w:r>
@@ -4067,7 +4312,7 @@
         <w:tab/>
         <w:t>Purpose of this document</w:t>
       </w:r>
-      <w:bookmarkEnd w:id="14"/>
+      <w:bookmarkEnd w:id="35"/>
       <w:r>
         <w:tab/>
       </w:r>
@@ -4087,7 +4332,7 @@
       <w:pPr>
         <w:pStyle w:val="Heading2"/>
       </w:pPr>
-      <w:bookmarkStart w:id="15" w:name="_Toc500367402"/>
+      <w:bookmarkStart w:id="36" w:name="_Toc500367402"/>
       <w:r>
         <w:t>1.2</w:t>
       </w:r>
@@ -4095,7 +4340,7 @@
         <w:tab/>
         <w:t>Intended audience</w:t>
       </w:r>
-      <w:bookmarkEnd w:id="15"/>
+      <w:bookmarkEnd w:id="36"/>
     </w:p>
     <w:p>
       <w:pPr>
@@ -4146,7 +4391,7 @@
       <w:pPr>
         <w:pStyle w:val="Heading2"/>
       </w:pPr>
-      <w:bookmarkStart w:id="16" w:name="_Toc500367403"/>
+      <w:bookmarkStart w:id="37" w:name="_Toc500367403"/>
       <w:r>
         <w:t>1.3</w:t>
       </w:r>
@@ -4154,22 +4399,14 @@
         <w:tab/>
         <w:t>Scope</w:t>
       </w:r>
-      <w:bookmarkEnd w:id="16"/>
+      <w:bookmarkEnd w:id="37"/>
     </w:p>
     <w:p>
       <w:pPr>
         <w:jc w:val="both"/>
       </w:pPr>
       <w:r>
-        <w:t xml:space="preserve">This document provides high level description of requirements for the CSyllabus project. Requirements definition focus on what to do and not how to do it. </w:t>
-      </w:r>
-      <w:proofErr w:type="gramStart"/>
-      <w:r>
-        <w:t>Also</w:t>
-      </w:r>
-      <w:proofErr w:type="gramEnd"/>
-      <w:r>
-        <w:t xml:space="preserve"> it will provide both functional and nonfunctional requirement descriptions based on client inputs along with UML diagrams.  </w:t>
+        <w:t xml:space="preserve">This document provides high level description of requirements for the CSyllabus project. Requirements definition focus on what to do and not how to do it. Also it will provide both functional and nonfunctional requirement descriptions based on client inputs along with UML diagrams.  </w:t>
       </w:r>
     </w:p>
     <w:p>
@@ -4188,7 +4425,7 @@
       <w:pPr>
         <w:pStyle w:val="Heading2"/>
       </w:pPr>
-      <w:bookmarkStart w:id="17" w:name="_Toc500367404"/>
+      <w:bookmarkStart w:id="38" w:name="_Toc500367404"/>
       <w:r>
         <w:t>1.4</w:t>
       </w:r>
@@ -4196,7 +4433,7 @@
         <w:tab/>
         <w:t>Document Structure</w:t>
       </w:r>
-      <w:bookmarkEnd w:id="17"/>
+      <w:bookmarkEnd w:id="38"/>
     </w:p>
     <w:p>
       <w:pPr>
@@ -4295,7 +4532,7 @@
       <w:pPr>
         <w:pStyle w:val="Heading2"/>
       </w:pPr>
-      <w:bookmarkStart w:id="18" w:name="_Toc500367405"/>
+      <w:bookmarkStart w:id="39" w:name="_Toc500367405"/>
       <w:r>
         <w:t>1.5</w:t>
       </w:r>
@@ -4303,7 +4540,7 @@
         <w:tab/>
         <w:t>Definitions and Acronyms</w:t>
       </w:r>
-      <w:bookmarkEnd w:id="18"/>
+      <w:bookmarkEnd w:id="39"/>
     </w:p>
     <w:p>
       <w:pPr>
@@ -4580,29 +4817,13 @@
         <w:t xml:space="preserve">noun: </w:t>
       </w:r>
       <w:r>
-        <w:t xml:space="preserve">a list of courses in a </w:t>
-      </w:r>
-      <w:proofErr w:type="gramStart"/>
-      <w:r>
-        <w:t>particular subject</w:t>
-      </w:r>
-      <w:proofErr w:type="gramEnd"/>
-      <w:r>
-        <w:t xml:space="preserve"> (</w:t>
-      </w:r>
-      <w:proofErr w:type="spellStart"/>
+        <w:t>a list of courses in a particular subject (</w:t>
+      </w:r>
       <w:r>
         <w:rPr>
           <w:i/>
         </w:rPr>
-        <w:t>e.g</w:t>
-      </w:r>
-      <w:proofErr w:type="spellEnd"/>
-      <w:r>
-        <w:rPr>
-          <w:i/>
-        </w:rPr>
-        <w:t xml:space="preserve"> Computer Science</w:t>
+        <w:t>e.g Computer Science</w:t>
       </w:r>
       <w:r>
         <w:t>)</w:t>
@@ -4666,7 +4887,7 @@
           <w:b w:val="0"/>
         </w:rPr>
       </w:pPr>
-      <w:bookmarkStart w:id="19" w:name="_Toc500367406"/>
+      <w:bookmarkStart w:id="40" w:name="_Toc500367406"/>
       <w:r>
         <w:t>2</w:t>
       </w:r>
@@ -4677,27 +4898,19 @@
         <w:rPr>
           <w:b w:val="0"/>
         </w:rPr>
-        <w:t xml:space="preserve">DOMAIN </w:t>
-      </w:r>
-      <w:proofErr w:type="gramStart"/>
-      <w:r>
-        <w:rPr>
-          <w:b w:val="0"/>
-        </w:rPr>
-        <w:t>ANALYSIS</w:t>
-      </w:r>
-      <w:bookmarkEnd w:id="19"/>
-      <w:proofErr w:type="gramEnd"/>
+        <w:t>DOMAIN ANALYSIS</w:t>
+      </w:r>
+      <w:bookmarkEnd w:id="40"/>
     </w:p>
     <w:p>
       <w:pPr>
         <w:pStyle w:val="Heading2"/>
       </w:pPr>
-      <w:bookmarkStart w:id="20" w:name="_Toc500367407"/>
+      <w:bookmarkStart w:id="41" w:name="_Toc500367407"/>
       <w:r>
         <w:t>2.1 Problem Description</w:t>
       </w:r>
-      <w:bookmarkEnd w:id="20"/>
+      <w:bookmarkEnd w:id="41"/>
     </w:p>
     <w:p>
       <w:pPr>
@@ -4706,8 +4919,6 @@
       <w:r>
         <w:t>In today’s modern world where educational boundaries slowly disappear transit of students from one university to another is increasing. Most of time they want to conduct an experience of studying abroad. Often different county includes different language or culture what can be challenging or even too hard to overcome. Exploring or choosing suitable faculties involves adaptation to different searching tools, sites and portals. Their mechanism of showing relevant data can be confusing and not understandable at first and demand exhaustive work to get familiar with. Even if they found similar faculty to their own or one that matches their preferences comparing available courses can be challenging. Such data are not centralized and easily offered as they should be. To remove unnecessarily work and unpleasant experience before they even start this project aim to enable and provide all relevant information’s and insure that they choose best possible destination for their further education.</w:t>
       </w:r>
-      <w:bookmarkStart w:id="21" w:name="_GoBack"/>
-      <w:bookmarkEnd w:id="21"/>
     </w:p>
     <w:p>
       <w:pPr>
@@ -4723,11 +4934,11 @@
       <w:pPr>
         <w:pStyle w:val="Heading2"/>
       </w:pPr>
-      <w:bookmarkStart w:id="22" w:name="_Toc500367408"/>
+      <w:bookmarkStart w:id="42" w:name="_Toc500367408"/>
       <w:r>
         <w:t>2.2 Goals</w:t>
       </w:r>
-      <w:bookmarkEnd w:id="22"/>
+      <w:bookmarkEnd w:id="42"/>
     </w:p>
     <w:p>
       <w:pPr>
@@ -4769,11 +4980,11 @@
       <w:pPr>
         <w:pStyle w:val="Heading2"/>
       </w:pPr>
-      <w:bookmarkStart w:id="23" w:name="_Toc500367409"/>
+      <w:bookmarkStart w:id="43" w:name="_Toc500367409"/>
       <w:r>
         <w:t>2.3 Domain</w:t>
       </w:r>
-      <w:bookmarkEnd w:id="23"/>
+      <w:bookmarkEnd w:id="43"/>
     </w:p>
     <w:p>
       <w:pPr>
@@ -4859,7 +5070,7 @@
       <w:pPr>
         <w:pStyle w:val="Heading1"/>
       </w:pPr>
-      <w:bookmarkStart w:id="24" w:name="_Toc500367410"/>
+      <w:bookmarkStart w:id="44" w:name="_Toc500367410"/>
       <w:r>
         <w:lastRenderedPageBreak/>
         <w:t>3</w:t>
@@ -4868,13 +5079,13 @@
         <w:tab/>
         <w:t>FUNCTIONAL REQUIREMENTS</w:t>
       </w:r>
-      <w:bookmarkEnd w:id="24"/>
+      <w:bookmarkEnd w:id="44"/>
     </w:p>
     <w:p>
       <w:pPr>
         <w:pStyle w:val="Heading2"/>
       </w:pPr>
-      <w:bookmarkStart w:id="25" w:name="_Toc500367411"/>
+      <w:bookmarkStart w:id="45" w:name="_Toc500367411"/>
       <w:r>
         <w:t>3.1</w:t>
       </w:r>
@@ -4882,7 +5093,7 @@
         <w:tab/>
         <w:t>Users</w:t>
       </w:r>
-      <w:bookmarkEnd w:id="25"/>
+      <w:bookmarkEnd w:id="45"/>
     </w:p>
     <w:p>
       <w:pPr>
@@ -5033,7 +5244,7 @@
       <w:pPr>
         <w:pStyle w:val="Heading2"/>
       </w:pPr>
-      <w:bookmarkStart w:id="26" w:name="_Toc500367412"/>
+      <w:bookmarkStart w:id="46" w:name="_Toc500367412"/>
       <w:r>
         <w:t>3.2</w:t>
       </w:r>
@@ -5041,11 +5252,11 @@
         <w:tab/>
         <w:t>User Stories</w:t>
       </w:r>
-      <w:bookmarkEnd w:id="26"/>
+      <w:bookmarkEnd w:id="46"/>
     </w:p>
     <w:p>
-      <w:bookmarkStart w:id="27" w:name="_qsh70q" w:colFirst="0" w:colLast="0"/>
-      <w:bookmarkEnd w:id="27"/>
+      <w:bookmarkStart w:id="47" w:name="_qsh70q" w:colFirst="0" w:colLast="0"/>
+      <w:bookmarkEnd w:id="47"/>
     </w:p>
     <w:tbl>
       <w:tblPr>
@@ -5216,7 +5427,7 @@
                 <w:highlight w:val="white"/>
               </w:rPr>
             </w:pPr>
-            <w:bookmarkStart w:id="28" w:name="US_1_title"/>
+            <w:bookmarkStart w:id="48" w:name="US_1_title"/>
             <w:r>
               <w:rPr>
                 <w:shd w:val="clear" w:color="auto" w:fill="FFFFFF"/>
@@ -5241,7 +5452,7 @@
               </w:rPr>
               <w:t>y.</w:t>
             </w:r>
-            <w:bookmarkEnd w:id="28"/>
+            <w:bookmarkEnd w:id="48"/>
             <w:r>
               <w:rPr>
                 <w:highlight w:val="white"/>
@@ -5293,7 +5504,7 @@
             </w:r>
           </w:p>
         </w:tc>
-        <w:bookmarkStart w:id="29" w:name="US_2_title"/>
+        <w:bookmarkStart w:id="49" w:name="US_2_title"/>
         <w:tc>
           <w:tcPr>
             <w:tcW w:w="6660" w:type="dxa"/>
@@ -5341,7 +5552,7 @@
               </w:rPr>
               <w:fldChar w:fldCharType="end"/>
             </w:r>
-            <w:bookmarkEnd w:id="29"/>
+            <w:bookmarkEnd w:id="49"/>
           </w:p>
         </w:tc>
       </w:tr>
@@ -5387,7 +5598,7 @@
             </w:r>
           </w:p>
         </w:tc>
-        <w:bookmarkStart w:id="30" w:name="US_3_title"/>
+        <w:bookmarkStart w:id="50" w:name="US_3_title"/>
         <w:tc>
           <w:tcPr>
             <w:tcW w:w="6660" w:type="dxa"/>
@@ -5435,7 +5646,7 @@
               </w:rPr>
               <w:fldChar w:fldCharType="end"/>
             </w:r>
-            <w:bookmarkEnd w:id="30"/>
+            <w:bookmarkEnd w:id="50"/>
           </w:p>
         </w:tc>
       </w:tr>
@@ -5516,14 +5727,14 @@
               </w:rPr>
               <w:fldChar w:fldCharType="separate"/>
             </w:r>
-            <w:bookmarkStart w:id="31" w:name="US_4_title"/>
+            <w:bookmarkStart w:id="51" w:name="US_4_title"/>
             <w:r>
               <w:rPr>
                 <w:highlight w:val="white"/>
               </w:rPr>
               <w:t>As a student I want to see details of faculty, so I can know more about faculty.</w:t>
             </w:r>
-            <w:bookmarkEnd w:id="31"/>
+            <w:bookmarkEnd w:id="51"/>
             <w:r>
               <w:rPr>
                 <w:highlight w:val="white"/>
@@ -5581,7 +5792,7 @@
             </w:r>
           </w:p>
         </w:tc>
-        <w:bookmarkStart w:id="32" w:name="US_6_title"/>
+        <w:bookmarkStart w:id="52" w:name="US_6_title"/>
         <w:tc>
           <w:tcPr>
             <w:tcW w:w="6660" w:type="dxa"/>
@@ -5629,7 +5840,7 @@
               </w:rPr>
               <w:fldChar w:fldCharType="end"/>
             </w:r>
-            <w:bookmarkEnd w:id="32"/>
+            <w:bookmarkEnd w:id="52"/>
           </w:p>
         </w:tc>
       </w:tr>
@@ -5675,7 +5886,7 @@
             </w:r>
           </w:p>
         </w:tc>
-        <w:bookmarkStart w:id="33" w:name="US_8_title"/>
+        <w:bookmarkStart w:id="53" w:name="US_8_title"/>
         <w:tc>
           <w:tcPr>
             <w:tcW w:w="6660" w:type="dxa"/>
@@ -5715,21 +5926,7 @@
               <w:rPr>
                 <w:highlight w:val="white"/>
               </w:rPr>
-              <w:t xml:space="preserve">As a student I want to see which faculties are most </w:t>
-            </w:r>
-            <w:proofErr w:type="gramStart"/>
-            <w:r>
-              <w:rPr>
-                <w:highlight w:val="white"/>
-              </w:rPr>
-              <w:t>similar to</w:t>
-            </w:r>
-            <w:proofErr w:type="gramEnd"/>
-            <w:r>
-              <w:rPr>
-                <w:highlight w:val="white"/>
-              </w:rPr>
-              <w:t xml:space="preserve"> my </w:t>
+              <w:t xml:space="preserve">As a student I want to see which faculties are most similar to my </w:t>
             </w:r>
             <w:r>
               <w:rPr>
@@ -5744,7 +5941,7 @@
               </w:rPr>
               <w:fldChar w:fldCharType="end"/>
             </w:r>
-            <w:bookmarkEnd w:id="33"/>
+            <w:bookmarkEnd w:id="53"/>
           </w:p>
         </w:tc>
       </w:tr>
@@ -5826,14 +6023,14 @@
               </w:rPr>
               <w:fldChar w:fldCharType="separate"/>
             </w:r>
-            <w:bookmarkStart w:id="34" w:name="US_9_title"/>
+            <w:bookmarkStart w:id="54" w:name="US_9_title"/>
             <w:r>
               <w:rPr>
                 <w:highlight w:val="white"/>
               </w:rPr>
               <w:t>As a student I want to see other subjects that are relevant for me</w:t>
             </w:r>
-            <w:bookmarkEnd w:id="34"/>
+            <w:bookmarkEnd w:id="54"/>
             <w:r>
               <w:rPr>
                 <w:highlight w:val="white"/>
@@ -5885,7 +6082,7 @@
             </w:r>
           </w:p>
         </w:tc>
-        <w:bookmarkStart w:id="35" w:name="US_10_title"/>
+        <w:bookmarkStart w:id="55" w:name="US_10_title"/>
         <w:tc>
           <w:tcPr>
             <w:tcW w:w="6660" w:type="dxa"/>
@@ -5933,7 +6130,7 @@
               </w:rPr>
               <w:fldChar w:fldCharType="end"/>
             </w:r>
-            <w:bookmarkEnd w:id="35"/>
+            <w:bookmarkEnd w:id="55"/>
           </w:p>
         </w:tc>
       </w:tr>
@@ -5979,7 +6176,7 @@
             </w:r>
           </w:p>
         </w:tc>
-        <w:bookmarkStart w:id="36" w:name="US_11_title"/>
+        <w:bookmarkStart w:id="56" w:name="US_11_title"/>
         <w:tc>
           <w:tcPr>
             <w:tcW w:w="6660" w:type="dxa"/>
@@ -6027,7 +6224,7 @@
               </w:rPr>
               <w:fldChar w:fldCharType="end"/>
             </w:r>
-            <w:bookmarkEnd w:id="36"/>
+            <w:bookmarkEnd w:id="56"/>
           </w:p>
         </w:tc>
       </w:tr>
@@ -6073,7 +6270,7 @@
             </w:r>
           </w:p>
         </w:tc>
-        <w:bookmarkStart w:id="37" w:name="US_12_title"/>
+        <w:bookmarkStart w:id="57" w:name="US_12_title"/>
         <w:tc>
           <w:tcPr>
             <w:tcW w:w="6660" w:type="dxa"/>
@@ -6121,7 +6318,7 @@
               </w:rPr>
               <w:fldChar w:fldCharType="end"/>
             </w:r>
-            <w:bookmarkEnd w:id="37"/>
+            <w:bookmarkEnd w:id="57"/>
           </w:p>
         </w:tc>
       </w:tr>
@@ -6170,7 +6367,7 @@
             </w:r>
           </w:p>
         </w:tc>
-        <w:bookmarkStart w:id="38" w:name="US_13_title"/>
+        <w:bookmarkStart w:id="58" w:name="US_13_title"/>
         <w:tc>
           <w:tcPr>
             <w:tcW w:w="6660" w:type="dxa"/>
@@ -6230,7 +6427,7 @@
               </w:rPr>
               <w:fldChar w:fldCharType="end"/>
             </w:r>
-            <w:bookmarkEnd w:id="38"/>
+            <w:bookmarkEnd w:id="58"/>
           </w:p>
         </w:tc>
       </w:tr>
@@ -6276,7 +6473,7 @@
             </w:r>
           </w:p>
         </w:tc>
-        <w:bookmarkStart w:id="39" w:name="US_14_title"/>
+        <w:bookmarkStart w:id="59" w:name="US_14_title"/>
         <w:tc>
           <w:tcPr>
             <w:tcW w:w="6660" w:type="dxa"/>
@@ -6324,7 +6521,7 @@
               </w:rPr>
               <w:fldChar w:fldCharType="end"/>
             </w:r>
-            <w:bookmarkEnd w:id="39"/>
+            <w:bookmarkEnd w:id="59"/>
           </w:p>
         </w:tc>
       </w:tr>
@@ -6373,7 +6570,7 @@
             </w:r>
           </w:p>
         </w:tc>
-        <w:bookmarkStart w:id="40" w:name="US_18_title"/>
+        <w:bookmarkStart w:id="60" w:name="US_18_title"/>
         <w:tc>
           <w:tcPr>
             <w:tcW w:w="6660" w:type="dxa"/>
@@ -6421,7 +6618,7 @@
               </w:rPr>
               <w:fldChar w:fldCharType="end"/>
             </w:r>
-            <w:bookmarkEnd w:id="40"/>
+            <w:bookmarkEnd w:id="60"/>
           </w:p>
         </w:tc>
       </w:tr>
@@ -6431,7 +6628,7 @@
       <w:pPr>
         <w:pStyle w:val="Heading2"/>
       </w:pPr>
-      <w:bookmarkStart w:id="41" w:name="_Toc500367413"/>
+      <w:bookmarkStart w:id="61" w:name="_Toc500367413"/>
       <w:r>
         <w:t>3.3</w:t>
       </w:r>
@@ -6439,7 +6636,7 @@
         <w:tab/>
         <w:t>User Story Descriptions</w:t>
       </w:r>
-      <w:bookmarkEnd w:id="41"/>
+      <w:bookmarkEnd w:id="61"/>
     </w:p>
     <w:p/>
     <w:p/>
@@ -6728,6 +6925,7 @@
               <w:rPr>
                 <w:b/>
               </w:rPr>
+              <w:lastRenderedPageBreak/>
               <w:t>Validation Criteria</w:t>
             </w:r>
           </w:p>
@@ -6754,11 +6952,7 @@
               <w:contextualSpacing/>
             </w:pPr>
             <w:r>
-              <w:t xml:space="preserve">The User can choose the search </w:t>
-            </w:r>
-            <w:r>
-              <w:lastRenderedPageBreak/>
-              <w:t>criteria</w:t>
+              <w:t>The User can choose the search criteria</w:t>
             </w:r>
           </w:p>
           <w:p>
@@ -6890,21 +7084,11 @@
             </w:tcMar>
           </w:tcPr>
           <w:p>
-            <w:r>
-              <w:fldChar w:fldCharType="begin"/>
-            </w:r>
-            <w:r>
-              <w:instrText xml:space="preserve"> DOCPROPERTY  US_2_title  \* MERGEFORMAT </w:instrText>
-            </w:r>
-            <w:r>
-              <w:fldChar w:fldCharType="separate"/>
-            </w:r>
-            <w:r>
-              <w:t>As a student I want to see syllabi details, so I can see what it contains.</w:t>
-            </w:r>
-            <w:r>
-              <w:fldChar w:fldCharType="end"/>
-            </w:r>
+            <w:fldSimple w:instr=" DOCPROPERTY  US_2_title  \* MERGEFORMAT ">
+              <w:r>
+                <w:t>As a student I want to see syllabi details, so I can see what it contains.</w:t>
+              </w:r>
+            </w:fldSimple>
           </w:p>
         </w:tc>
       </w:tr>
@@ -7450,6 +7634,7 @@
               <w:rPr>
                 <w:b/>
               </w:rPr>
+              <w:lastRenderedPageBreak/>
               <w:t>Story ID</w:t>
             </w:r>
           </w:p>
@@ -7500,7 +7685,6 @@
               <w:rPr>
                 <w:b/>
               </w:rPr>
-              <w:lastRenderedPageBreak/>
               <w:t>Story</w:t>
             </w:r>
           </w:p>
@@ -8197,21 +8381,14 @@
               <w:rPr>
                 <w:highlight w:val="white"/>
               </w:rPr>
-              <w:t xml:space="preserve">As a student I want to see which faculties are most </w:t>
-            </w:r>
-            <w:proofErr w:type="gramStart"/>
+              <w:t xml:space="preserve">As a student I want to see which faculties are most similar to my own, so I can see what is </w:t>
+            </w:r>
             <w:r>
               <w:rPr>
                 <w:highlight w:val="white"/>
               </w:rPr>
-              <w:t>similar to</w:t>
-            </w:r>
-            <w:proofErr w:type="gramEnd"/>
-            <w:r>
-              <w:rPr>
-                <w:highlight w:val="white"/>
-              </w:rPr>
-              <w:t xml:space="preserve"> my own, so I can see what is my best option</w:t>
+              <w:lastRenderedPageBreak/>
+              <w:t>my best option</w:t>
             </w:r>
             <w:r>
               <w:rPr>
@@ -8246,6 +8423,7 @@
               <w:rPr>
                 <w:b/>
               </w:rPr>
+              <w:lastRenderedPageBreak/>
               <w:t>Source</w:t>
             </w:r>
           </w:p>
@@ -8296,7 +8474,6 @@
               <w:rPr>
                 <w:b/>
               </w:rPr>
-              <w:lastRenderedPageBreak/>
               <w:t>Detailed Description</w:t>
             </w:r>
           </w:p>
@@ -9003,7 +9180,11 @@
               <w:contextualSpacing/>
             </w:pPr>
             <w:r>
-              <w:t>User can choose his destination faculty and country which are relevant in comparison</w:t>
+              <w:t xml:space="preserve">User can choose his destination faculty and country which are relevant in </w:t>
+            </w:r>
+            <w:r>
+              <w:lastRenderedPageBreak/>
+              <w:t>comparison</w:t>
             </w:r>
           </w:p>
         </w:tc>
@@ -9056,7 +9237,6 @@
               <w:rPr>
                 <w:b/>
               </w:rPr>
-              <w:lastRenderedPageBreak/>
               <w:t>Story ID</w:t>
             </w:r>
           </w:p>
@@ -9851,6 +10031,7 @@
               <w:rPr>
                 <w:b/>
               </w:rPr>
+              <w:lastRenderedPageBreak/>
               <w:t>Source</w:t>
             </w:r>
           </w:p>
@@ -10497,6 +10678,7 @@
               <w:rPr>
                 <w:b/>
               </w:rPr>
+              <w:lastRenderedPageBreak/>
               <w:t>Source</w:t>
             </w:r>
           </w:p>
@@ -10635,11 +10817,7 @@
               <w:contextualSpacing/>
             </w:pPr>
             <w:r>
-              <w:t xml:space="preserve">The main functionalities must be </w:t>
-            </w:r>
-            <w:r>
-              <w:lastRenderedPageBreak/>
-              <w:t xml:space="preserve">available for the guest without </w:t>
+              <w:t xml:space="preserve">The main functionalities must be available for the guest without </w:t>
             </w:r>
             <w:r>
               <w:t>the</w:t>
@@ -10658,7 +10836,7 @@
       <w:pPr>
         <w:pStyle w:val="Heading2"/>
       </w:pPr>
-      <w:bookmarkStart w:id="42" w:name="_Toc500367414"/>
+      <w:bookmarkStart w:id="62" w:name="_Toc500367414"/>
       <w:r>
         <w:t>3.4</w:t>
       </w:r>
@@ -10666,7 +10844,7 @@
         <w:tab/>
         <w:t>Use Cases Diagram</w:t>
       </w:r>
-      <w:bookmarkEnd w:id="42"/>
+      <w:bookmarkEnd w:id="62"/>
       <w:r>
         <w:t xml:space="preserve"> </w:t>
       </w:r>
@@ -10718,7 +10896,7 @@
       <w:pPr>
         <w:pStyle w:val="Heading2"/>
       </w:pPr>
-      <w:bookmarkStart w:id="43" w:name="_Toc500367415"/>
+      <w:bookmarkStart w:id="63" w:name="_Toc500367415"/>
       <w:r>
         <w:t>3.5</w:t>
       </w:r>
@@ -10726,7 +10904,7 @@
         <w:tab/>
         <w:t>Use Cases Descriptions</w:t>
       </w:r>
-      <w:bookmarkEnd w:id="43"/>
+      <w:bookmarkEnd w:id="63"/>
     </w:p>
     <w:p/>
     <w:tbl>
@@ -10929,6 +11107,7 @@
               <w:rPr>
                 <w:b/>
               </w:rPr>
+              <w:lastRenderedPageBreak/>
               <w:t>Pre-conditions</w:t>
             </w:r>
           </w:p>
@@ -11068,7 +11247,6 @@
               <w:rPr>
                 <w:b/>
               </w:rPr>
-              <w:lastRenderedPageBreak/>
               <w:t>Post conditions</w:t>
             </w:r>
           </w:p>
@@ -11152,15 +11330,7 @@
               <w:spacing w:line="240" w:lineRule="auto"/>
             </w:pPr>
             <w:r>
-              <w:t xml:space="preserve">User wrote </w:t>
-            </w:r>
-            <w:proofErr w:type="gramStart"/>
-            <w:r>
-              <w:t>a</w:t>
-            </w:r>
-            <w:proofErr w:type="gramEnd"/>
-            <w:r>
-              <w:t xml:space="preserve"> indecipherable word: Show to User the problem and come back to home.</w:t>
+              <w:t>User wrote a indecipherable word: Show to User the problem and come back to home.</w:t>
             </w:r>
           </w:p>
         </w:tc>
@@ -11783,6 +11953,7 @@
               <w:rPr>
                 <w:b/>
               </w:rPr>
+              <w:lastRenderedPageBreak/>
               <w:t>Pre-conditions</w:t>
             </w:r>
           </w:p>
@@ -11942,7 +12113,6 @@
               <w:rPr>
                 <w:b/>
               </w:rPr>
-              <w:lastRenderedPageBreak/>
               <w:t>Post conditions</w:t>
             </w:r>
           </w:p>
@@ -12725,11 +12895,7 @@
               <w:spacing w:line="240" w:lineRule="auto"/>
             </w:pPr>
             <w:r>
-              <w:t xml:space="preserve">User already has submitted his subjects, User </w:t>
-            </w:r>
-            <w:r>
-              <w:lastRenderedPageBreak/>
-              <w:t xml:space="preserve">already has submitted the </w:t>
+              <w:t xml:space="preserve">User already has submitted his subjects, User already has submitted the </w:t>
             </w:r>
             <w:r>
               <w:t>destiny</w:t>
@@ -12764,7 +12930,6 @@
               <w:rPr>
                 <w:b/>
               </w:rPr>
-              <w:lastRenderedPageBreak/>
               <w:t>Flow of events</w:t>
             </w:r>
           </w:p>
@@ -12881,15 +13046,7 @@
               <w:spacing w:line="240" w:lineRule="auto"/>
             </w:pPr>
             <w:r>
-              <w:t xml:space="preserve">User can </w:t>
-            </w:r>
-            <w:proofErr w:type="gramStart"/>
-            <w:r>
-              <w:t>knows</w:t>
-            </w:r>
-            <w:proofErr w:type="gramEnd"/>
-            <w:r>
-              <w:t xml:space="preserve"> if the two syllabuses are different or no. User can navigate across the syllabus and know more about the faculties</w:t>
+              <w:t>User can knows if the two syllabuses are different or no. User can navigate across the syllabus and know more about the faculties</w:t>
             </w:r>
           </w:p>
         </w:tc>
@@ -13080,15 +13237,7 @@
               <w:spacing w:line="240" w:lineRule="auto"/>
             </w:pPr>
             <w:r>
-              <w:t>US</w:t>
-            </w:r>
-            <w:proofErr w:type="gramStart"/>
-            <w:r>
-              <w:t>12,US</w:t>
-            </w:r>
-            <w:proofErr w:type="gramEnd"/>
-            <w:r>
-              <w:t>13</w:t>
+              <w:t>US12,US13</w:t>
             </w:r>
           </w:p>
         </w:tc>
@@ -13328,6 +13477,7 @@
               <w:rPr>
                 <w:b/>
               </w:rPr>
+              <w:lastRenderedPageBreak/>
               <w:t>Post conditions</w:t>
             </w:r>
           </w:p>
@@ -13554,7 +13704,6 @@
               <w:rPr>
                 <w:b/>
               </w:rPr>
-              <w:lastRenderedPageBreak/>
               <w:t>Actor</w:t>
             </w:r>
           </w:p>
@@ -13854,17 +14003,7 @@
               <w:spacing w:line="240" w:lineRule="auto"/>
             </w:pPr>
             <w:r>
-              <w:t xml:space="preserve">User does not want to submit the form: System shows to user </w:t>
-            </w:r>
-            <w:proofErr w:type="spellStart"/>
-            <w:proofErr w:type="gramStart"/>
-            <w:r>
-              <w:t>a</w:t>
-            </w:r>
-            <w:proofErr w:type="spellEnd"/>
-            <w:proofErr w:type="gramEnd"/>
-            <w:r>
-              <w:t xml:space="preserve"> option to upload a file with free format, After, this is analyzed by de the administrator</w:t>
+              <w:t>User does not want to submit the form: System shows to user a option to upload a file with free format, After, this is analyzed by de the administrator</w:t>
             </w:r>
           </w:p>
         </w:tc>
@@ -14120,6 +14259,7 @@
               <w:rPr>
                 <w:b/>
               </w:rPr>
+              <w:lastRenderedPageBreak/>
               <w:t>Flow of events</w:t>
             </w:r>
           </w:p>
@@ -14162,11 +14302,9 @@
             <w:r>
               <w:t xml:space="preserve">In the page he can see statistics of other </w:t>
             </w:r>
-            <w:proofErr w:type="gramStart"/>
             <w:r>
               <w:t>users</w:t>
             </w:r>
-            <w:proofErr w:type="gramEnd"/>
             <w:r>
               <w:t xml:space="preserve"> engagement </w:t>
             </w:r>
@@ -14297,9 +14435,8 @@
       <w:pPr>
         <w:pStyle w:val="Heading1"/>
       </w:pPr>
-      <w:bookmarkStart w:id="44" w:name="_Toc500367416"/>
-      <w:r>
-        <w:lastRenderedPageBreak/>
+      <w:bookmarkStart w:id="64" w:name="_Toc500367416"/>
+      <w:r>
         <w:t>4</w:t>
       </w:r>
       <w:r>
@@ -14311,17 +14448,17 @@
       <w:r>
         <w:t xml:space="preserve"> REQUIREMENTS</w:t>
       </w:r>
-      <w:bookmarkEnd w:id="44"/>
+      <w:bookmarkEnd w:id="64"/>
     </w:p>
     <w:p>
       <w:pPr>
         <w:pStyle w:val="Heading2"/>
       </w:pPr>
-      <w:bookmarkStart w:id="45" w:name="_Toc500367417"/>
+      <w:bookmarkStart w:id="65" w:name="_Toc500367417"/>
       <w:r>
         <w:t>4.1 Usability and Portability</w:t>
       </w:r>
-      <w:bookmarkEnd w:id="45"/>
+      <w:bookmarkEnd w:id="65"/>
     </w:p>
     <w:p>
       <w:pPr>
@@ -14394,11 +14531,11 @@
       <w:pPr>
         <w:pStyle w:val="Heading2"/>
       </w:pPr>
-      <w:bookmarkStart w:id="46" w:name="_Toc500367418"/>
+      <w:bookmarkStart w:id="66" w:name="_Toc500367418"/>
       <w:r>
         <w:t>4.2 Availability</w:t>
       </w:r>
-      <w:bookmarkEnd w:id="46"/>
+      <w:bookmarkEnd w:id="66"/>
     </w:p>
     <w:p>
       <w:r>
@@ -14430,11 +14567,11 @@
       <w:pPr>
         <w:pStyle w:val="Heading2"/>
       </w:pPr>
-      <w:bookmarkStart w:id="47" w:name="_Toc500367419"/>
+      <w:bookmarkStart w:id="67" w:name="_Toc500367419"/>
       <w:r>
         <w:t>4.3 Privacy</w:t>
       </w:r>
-      <w:bookmarkEnd w:id="47"/>
+      <w:bookmarkEnd w:id="67"/>
       <w:r>
         <w:t xml:space="preserve"> </w:t>
       </w:r>
@@ -14454,11 +14591,12 @@
       <w:pPr>
         <w:pStyle w:val="Heading2"/>
       </w:pPr>
-      <w:bookmarkStart w:id="48" w:name="_Toc500367420"/>
-      <w:r>
+      <w:bookmarkStart w:id="68" w:name="_Toc500367420"/>
+      <w:r>
+        <w:lastRenderedPageBreak/>
         <w:t>4.4 Performance</w:t>
       </w:r>
-      <w:bookmarkEnd w:id="48"/>
+      <w:bookmarkEnd w:id="68"/>
     </w:p>
     <w:p>
       <w:pPr>
@@ -14503,7 +14641,7 @@
       <w:pPr>
         <w:pStyle w:val="Heading2"/>
       </w:pPr>
-      <w:bookmarkStart w:id="49" w:name="_Toc500367421"/>
+      <w:bookmarkStart w:id="69" w:name="_Toc500367421"/>
       <w:r>
         <w:t>4.5</w:t>
       </w:r>
@@ -14516,7 +14654,7 @@
       <w:r>
         <w:t>Interoperability</w:t>
       </w:r>
-      <w:bookmarkEnd w:id="49"/>
+      <w:bookmarkEnd w:id="69"/>
     </w:p>
     <w:p>
       <w:r>
@@ -14537,8 +14675,8 @@
       <w:r>
         <w:t>created.</w:t>
       </w:r>
-      <w:bookmarkStart w:id="50" w:name="_q2rhqifhbsv9" w:colFirst="0" w:colLast="0"/>
-      <w:bookmarkEnd w:id="50"/>
+      <w:bookmarkStart w:id="70" w:name="_q2rhqifhbsv9" w:colFirst="0" w:colLast="0"/>
+      <w:bookmarkEnd w:id="70"/>
     </w:p>
     <w:p/>
     <w:sectPr>
@@ -14678,7 +14816,7 @@
           <w:rPr>
             <w:noProof/>
           </w:rPr>
-          <w:t>4</w:t>
+          <w:t>17</w:t>
         </w:r>
         <w:r>
           <w:rPr>
@@ -15382,27 +15520,38 @@
             </w:rPr>
             <w:fldChar w:fldCharType="separate"/>
           </w:r>
-          <w:r>
-            <w:rPr>
-              <w:sz w:val="20"/>
-              <w:szCs w:val="20"/>
-            </w:rPr>
-            <w:t>0.</w:t>
-          </w:r>
-          <w:r>
-            <w:rPr>
-              <w:sz w:val="20"/>
-              <w:szCs w:val="20"/>
-            </w:rPr>
-            <w:t>9</w:t>
-          </w:r>
-          <w:r>
-            <w:rPr>
-              <w:sz w:val="20"/>
-              <w:szCs w:val="20"/>
-            </w:rPr>
-            <w:t>.0</w:t>
-          </w:r>
+          <w:ins w:id="71" w:author="Matej Vukosav" w:date="2018-01-07T15:15:00Z">
+            <w:r>
+              <w:rPr>
+                <w:sz w:val="20"/>
+                <w:szCs w:val="20"/>
+              </w:rPr>
+              <w:t>0.9.0</w:t>
+            </w:r>
+          </w:ins>
+          <w:del w:id="72" w:author="Matej Vukosav" w:date="2018-01-07T15:15:00Z">
+            <w:r>
+              <w:rPr>
+                <w:sz w:val="20"/>
+                <w:szCs w:val="20"/>
+              </w:rPr>
+              <w:delText>0.</w:delText>
+            </w:r>
+            <w:r>
+              <w:rPr>
+                <w:sz w:val="20"/>
+                <w:szCs w:val="20"/>
+              </w:rPr>
+              <w:delText>9</w:delText>
+            </w:r>
+            <w:r>
+              <w:rPr>
+                <w:sz w:val="20"/>
+                <w:szCs w:val="20"/>
+              </w:rPr>
+              <w:delText>.0</w:delText>
+            </w:r>
+          </w:del>
           <w:r>
             <w:rPr>
               <w:sz w:val="20"/>
@@ -18336,6 +18485,14 @@
     <w:abstractNumId w:val="7"/>
   </w:num>
 </w:numbering>
+</file>
+
+<file path=word/people.xml><?xml version="1.0" encoding="utf-8"?>
+<w15:people xmlns:wpc="http://schemas.microsoft.com/office/word/2010/wordprocessingCanvas" xmlns:cx="http://schemas.microsoft.com/office/drawing/2014/chartex" xmlns:cx1="http://schemas.microsoft.com/office/drawing/2015/9/8/chartex" xmlns:cx2="http://schemas.microsoft.com/office/drawing/2015/10/21/chartex" xmlns:cx3="http://schemas.microsoft.com/office/drawing/2016/5/9/chartex" xmlns:cx4="http://schemas.microsoft.com/office/drawing/2016/5/10/chartex" xmlns:cx5="http://schemas.microsoft.com/office/drawing/2016/5/11/chartex" xmlns:cx6="http://schemas.microsoft.com/office/drawing/2016/5/12/chartex" xmlns:cx7="http://schemas.microsoft.com/office/drawing/2016/5/13/chartex" xmlns:cx8="http://schemas.microsoft.com/office/drawing/2016/5/14/chartex" xmlns:mc="http://schemas.openxmlformats.org/markup-compatibility/2006" xmlns:aink="http://schemas.microsoft.com/office/drawing/2016/ink" xmlns:am3d="http://schemas.microsoft.com/office/drawing/2017/model3d" xmlns:o="urn:schemas-microsoft-com:office:office" xmlns:r="http://schemas.openxmlformats.org/officeDocument/2006/relationships" xmlns:m="http://schemas.openxmlformats.org/officeDocument/2006/math" xmlns:v="urn:schemas-microsoft-com:vml" xmlns:wp14="http://schemas.microsoft.com/office/word/2010/wordprocessingDrawing" xmlns:wp="http://schemas.openxmlformats.org/drawingml/2006/wordprocessingDrawing" xmlns:w10="urn:schemas-microsoft-com:office:word" xmlns:w="http://schemas.openxmlformats.org/wordprocessingml/2006/main" xmlns:w14="http://schemas.microsoft.com/office/word/2010/wordml" xmlns:w15="http://schemas.microsoft.com/office/word/2012/wordml" xmlns:w16cid="http://schemas.microsoft.com/office/word/2016/wordml/cid" xmlns:w16se="http://schemas.microsoft.com/office/word/2015/wordml/symex" xmlns:wpg="http://schemas.microsoft.com/office/word/2010/wordprocessingGroup" xmlns:wpi="http://schemas.microsoft.com/office/word/2010/wordprocessingInk" xmlns:wne="http://schemas.microsoft.com/office/word/2006/wordml" xmlns:wps="http://schemas.microsoft.com/office/word/2010/wordprocessingShape" mc:Ignorable="w14 w15 w16se w16cid wp14">
+  <w15:person w15:author="Matej Vukosav">
+    <w15:presenceInfo w15:providerId="Windows Live" w15:userId="f4d5b09dad946352"/>
+  </w15:person>
+</w15:people>
 </file>
 
 <file path=word/styles.xml><?xml version="1.0" encoding="utf-8"?>
@@ -19712,6 +19869,7 @@
     <w:rsid w:val="002C5304"/>
     <w:rsid w:val="00301E2B"/>
     <w:rsid w:val="0085298A"/>
+    <w:rsid w:val="00922BC5"/>
     <w:rsid w:val="0095080D"/>
     <w:rsid w:val="00A96D16"/>
     <w:rsid w:val="00AF65CD"/>
@@ -20504,7 +20662,7 @@
 </file>
 
 <file path=customXml/itemProps1.xml><?xml version="1.0" encoding="utf-8"?>
-<ds:datastoreItem xmlns:ds="http://schemas.openxmlformats.org/officeDocument/2006/customXml" ds:itemID="{D543C614-6AE0-4BBB-B102-BEA57E5DA0A5}">
+<ds:datastoreItem xmlns:ds="http://schemas.openxmlformats.org/officeDocument/2006/customXml" ds:itemID="{CB9C128F-7076-4BF6-B545-11AE5B42E31C}">
   <ds:schemaRefs>
     <ds:schemaRef ds:uri="http://schemas.openxmlformats.org/officeDocument/2006/bibliography"/>
   </ds:schemaRefs>

--- a/Requirements definition/Requirements definition (0.9.0).docx
+++ b/Requirements definition/Requirements definition (0.9.0).docx
@@ -7,38 +7,36 @@
       <w:pPr>
         <w:pStyle w:val="Heading1"/>
       </w:pPr>
-      <w:bookmarkStart w:id="0" w:name="_GoBack"/>
+    </w:p>
+    <w:p>
+      <w:pPr>
+        <w:pStyle w:val="Heading1"/>
+      </w:pPr>
+      <w:bookmarkStart w:id="0" w:name="_30j0zll" w:colFirst="0" w:colLast="0"/>
       <w:bookmarkEnd w:id="0"/>
     </w:p>
     <w:p>
       <w:pPr>
         <w:pStyle w:val="Heading1"/>
       </w:pPr>
-      <w:bookmarkStart w:id="1" w:name="_30j0zll" w:colFirst="0" w:colLast="0"/>
+      <w:bookmarkStart w:id="1" w:name="_1fob9te" w:colFirst="0" w:colLast="0"/>
       <w:bookmarkEnd w:id="1"/>
     </w:p>
     <w:p>
       <w:pPr>
         <w:pStyle w:val="Heading1"/>
       </w:pPr>
-      <w:bookmarkStart w:id="2" w:name="_1fob9te" w:colFirst="0" w:colLast="0"/>
+      <w:bookmarkStart w:id="2" w:name="_3znysh7" w:colFirst="0" w:colLast="0"/>
+      <w:bookmarkStart w:id="3" w:name="_2et92p0" w:colFirst="0" w:colLast="0"/>
       <w:bookmarkEnd w:id="2"/>
+      <w:bookmarkEnd w:id="3"/>
     </w:p>
     <w:p>
       <w:pPr>
         <w:pStyle w:val="Heading1"/>
       </w:pPr>
-      <w:bookmarkStart w:id="3" w:name="_3znysh7" w:colFirst="0" w:colLast="0"/>
-      <w:bookmarkStart w:id="4" w:name="_2et92p0" w:colFirst="0" w:colLast="0"/>
-      <w:bookmarkEnd w:id="3"/>
+      <w:bookmarkStart w:id="4" w:name="_tyjcwt" w:colFirst="0" w:colLast="0"/>
       <w:bookmarkEnd w:id="4"/>
-    </w:p>
-    <w:p>
-      <w:pPr>
-        <w:pStyle w:val="Heading1"/>
-      </w:pPr>
-      <w:bookmarkStart w:id="5" w:name="_tyjcwt" w:colFirst="0" w:colLast="0"/>
-      <w:bookmarkEnd w:id="5"/>
     </w:p>
     <w:sdt>
       <w:sdtPr>
@@ -55,7 +53,6 @@
         <w:dataBinding w:prefixMappings="xmlns:ns0='http://schemas.openxmlformats.org/officeDocument/2006/extended-properties' " w:xpath="/ns0:Properties[1]/ns0:Company[1]" w:storeItemID="{6668398D-A668-4E3E-A5EB-62B293D839F1}"/>
         <w:text/>
       </w:sdtPr>
-      <w:sdtEndPr/>
       <w:sdtContent>
         <w:p>
           <w:pPr>
@@ -99,7 +96,6 @@
           <w:dataBinding w:prefixMappings="xmlns:ns0='http://purl.org/dc/elements/1.1/' xmlns:ns1='http://schemas.openxmlformats.org/package/2006/metadata/core-properties' " w:xpath="/ns1:coreProperties[1]/ns0:title[1]" w:storeItemID="{6C3C8BC8-F283-45AE-878A-BAB7291924A1}"/>
           <w:text/>
         </w:sdtPr>
-        <w:sdtEndPr/>
         <w:sdtContent>
           <w:r>
             <w:rPr>
@@ -152,7 +148,6 @@
           <w:dataBinding w:prefixMappings="xmlns:ns0='http://purl.org/dc/elements/1.1/' xmlns:ns1='http://schemas.openxmlformats.org/package/2006/metadata/core-properties' " w:xpath="/ns1:coreProperties[1]/ns1:contentStatus[1]" w:storeItemID="{6C3C8BC8-F283-45AE-878A-BAB7291924A1}"/>
           <w:text/>
         </w:sdtPr>
-        <w:sdtEndPr/>
         <w:sdtContent>
           <w:r>
             <w:rPr>
@@ -186,20 +181,13 @@
         </w:rPr>
         <w:t xml:space="preserve"> </w:t>
       </w:r>
-      <w:bookmarkStart w:id="6" w:name="Version_code"/>
+      <w:bookmarkStart w:id="5" w:name="Version_code"/>
       <w:r>
         <w:rPr>
           <w:sz w:val="48"/>
           <w:szCs w:val="48"/>
         </w:rPr>
-        <w:t>0.</w:t>
-      </w:r>
-      <w:r>
-        <w:rPr>
-          <w:sz w:val="48"/>
-          <w:szCs w:val="48"/>
-        </w:rPr>
-        <w:t>9</w:t>
+        <w:t>1</w:t>
       </w:r>
       <w:r>
         <w:rPr>
@@ -215,7 +203,21 @@
         </w:rPr>
         <w:t>0</w:t>
       </w:r>
-      <w:bookmarkEnd w:id="6"/>
+      <w:r>
+        <w:rPr>
+          <w:sz w:val="48"/>
+          <w:szCs w:val="48"/>
+        </w:rPr>
+        <w:t>.</w:t>
+      </w:r>
+      <w:r>
+        <w:rPr>
+          <w:sz w:val="48"/>
+          <w:szCs w:val="48"/>
+        </w:rPr>
+        <w:t>0</w:t>
+      </w:r>
+      <w:bookmarkEnd w:id="5"/>
     </w:p>
     <w:p>
       <w:pPr>
@@ -237,22 +239,22 @@
         </w:rPr>
         <w:tab/>
       </w:r>
-      <w:bookmarkStart w:id="7" w:name="_3dy6vkm" w:colFirst="0" w:colLast="0"/>
+      <w:bookmarkStart w:id="6" w:name="_3dy6vkm" w:colFirst="0" w:colLast="0"/>
+      <w:bookmarkEnd w:id="6"/>
+    </w:p>
+    <w:p>
+      <w:pPr>
+        <w:pStyle w:val="Heading1"/>
+      </w:pPr>
+      <w:bookmarkStart w:id="7" w:name="_1t3h5sf" w:colFirst="0" w:colLast="0"/>
       <w:bookmarkEnd w:id="7"/>
     </w:p>
     <w:p>
       <w:pPr>
         <w:pStyle w:val="Heading1"/>
       </w:pPr>
-      <w:bookmarkStart w:id="8" w:name="_1t3h5sf" w:colFirst="0" w:colLast="0"/>
+      <w:bookmarkStart w:id="8" w:name="_4d34og8" w:colFirst="0" w:colLast="0"/>
       <w:bookmarkEnd w:id="8"/>
-    </w:p>
-    <w:p>
-      <w:pPr>
-        <w:pStyle w:val="Heading1"/>
-      </w:pPr>
-      <w:bookmarkStart w:id="9" w:name="_4d34og8" w:colFirst="0" w:colLast="0"/>
-      <w:bookmarkEnd w:id="9"/>
     </w:p>
     <w:p>
       <w:pPr>
@@ -275,8 +277,8 @@
       <w:pPr>
         <w:pStyle w:val="Heading1"/>
       </w:pPr>
-      <w:bookmarkStart w:id="10" w:name="_2s8eyo1" w:colFirst="0" w:colLast="0"/>
-      <w:bookmarkEnd w:id="10"/>
+      <w:bookmarkStart w:id="9" w:name="_2s8eyo1" w:colFirst="0" w:colLast="0"/>
+      <w:bookmarkEnd w:id="9"/>
     </w:p>
     <w:p/>
     <w:p/>
@@ -1860,6 +1862,191 @@
             <w:tcBorders>
               <w:top w:val="single" w:sz="4" w:space="0" w:color="auto"/>
               <w:left w:val="single" w:sz="7" w:space="0" w:color="000000"/>
+              <w:bottom w:val="single" w:sz="4" w:space="0" w:color="auto"/>
+              <w:right w:val="single" w:sz="7" w:space="0" w:color="000000"/>
+            </w:tcBorders>
+            <w:tcMar>
+              <w:top w:w="100" w:type="dxa"/>
+              <w:left w:w="100" w:type="dxa"/>
+              <w:bottom w:w="100" w:type="dxa"/>
+              <w:right w:w="100" w:type="dxa"/>
+            </w:tcMar>
+          </w:tcPr>
+          <w:p>
+            <w:pPr>
+              <w:widowControl w:val="0"/>
+              <w:rPr>
+                <w:rFonts w:ascii="Arial" w:eastAsia="Arial" w:hAnsi="Arial" w:cs="Arial"/>
+                <w:sz w:val="22"/>
+                <w:szCs w:val="22"/>
+              </w:rPr>
+            </w:pPr>
+            <w:r>
+              <w:rPr>
+                <w:rFonts w:ascii="Arial" w:eastAsia="Arial" w:hAnsi="Arial" w:cs="Arial"/>
+                <w:sz w:val="22"/>
+                <w:szCs w:val="22"/>
+              </w:rPr>
+              <w:t>2018-01-07</w:t>
+            </w:r>
+          </w:p>
+        </w:tc>
+        <w:tc>
+          <w:tcPr>
+            <w:tcW w:w="1095" w:type="dxa"/>
+            <w:tcBorders>
+              <w:top w:val="single" w:sz="4" w:space="0" w:color="auto"/>
+              <w:left w:val="nil"/>
+              <w:bottom w:val="single" w:sz="4" w:space="0" w:color="auto"/>
+              <w:right w:val="single" w:sz="7" w:space="0" w:color="000000"/>
+            </w:tcBorders>
+            <w:tcMar>
+              <w:top w:w="100" w:type="dxa"/>
+              <w:left w:w="100" w:type="dxa"/>
+              <w:bottom w:w="100" w:type="dxa"/>
+              <w:right w:w="100" w:type="dxa"/>
+            </w:tcMar>
+          </w:tcPr>
+          <w:p>
+            <w:pPr>
+              <w:widowControl w:val="0"/>
+              <w:rPr>
+                <w:rFonts w:ascii="Arial" w:eastAsia="Arial" w:hAnsi="Arial" w:cs="Arial"/>
+                <w:sz w:val="22"/>
+                <w:szCs w:val="22"/>
+              </w:rPr>
+            </w:pPr>
+            <w:r>
+              <w:rPr>
+                <w:rFonts w:ascii="Arial" w:eastAsia="Arial" w:hAnsi="Arial" w:cs="Arial"/>
+                <w:sz w:val="22"/>
+                <w:szCs w:val="22"/>
+              </w:rPr>
+              <w:t>0.9.0</w:t>
+            </w:r>
+          </w:p>
+        </w:tc>
+        <w:tc>
+          <w:tcPr>
+            <w:tcW w:w="4215" w:type="dxa"/>
+            <w:tcBorders>
+              <w:top w:val="single" w:sz="4" w:space="0" w:color="auto"/>
+              <w:left w:val="nil"/>
+              <w:bottom w:val="single" w:sz="4" w:space="0" w:color="auto"/>
+              <w:right w:val="single" w:sz="7" w:space="0" w:color="000000"/>
+            </w:tcBorders>
+            <w:tcMar>
+              <w:top w:w="100" w:type="dxa"/>
+              <w:left w:w="100" w:type="dxa"/>
+              <w:bottom w:w="100" w:type="dxa"/>
+              <w:right w:w="100" w:type="dxa"/>
+            </w:tcMar>
+          </w:tcPr>
+          <w:p>
+            <w:pPr>
+              <w:widowControl w:val="0"/>
+              <w:rPr>
+                <w:rFonts w:ascii="Arial" w:eastAsia="Arial" w:hAnsi="Arial" w:cs="Arial"/>
+                <w:sz w:val="22"/>
+                <w:szCs w:val="22"/>
+              </w:rPr>
+            </w:pPr>
+            <w:r>
+              <w:rPr>
+                <w:rFonts w:ascii="Arial" w:eastAsia="Arial" w:hAnsi="Arial" w:cs="Arial"/>
+                <w:sz w:val="22"/>
+                <w:szCs w:val="22"/>
+              </w:rPr>
+              <w:t>Remove</w:t>
+            </w:r>
+            <w:r>
+              <w:rPr>
+                <w:rFonts w:ascii="Arial" w:eastAsia="Arial" w:hAnsi="Arial" w:cs="Arial"/>
+                <w:sz w:val="22"/>
+                <w:szCs w:val="22"/>
+              </w:rPr>
+              <w:t>d</w:t>
+            </w:r>
+            <w:r>
+              <w:rPr>
+                <w:rFonts w:ascii="Arial" w:eastAsia="Arial" w:hAnsi="Arial" w:cs="Arial"/>
+                <w:sz w:val="22"/>
+                <w:szCs w:val="22"/>
+              </w:rPr>
+              <w:t xml:space="preserve"> </w:t>
+            </w:r>
+            <w:r>
+              <w:rPr>
+                <w:rFonts w:ascii="Arial" w:eastAsia="Arial" w:hAnsi="Arial" w:cs="Arial"/>
+                <w:sz w:val="22"/>
+                <w:szCs w:val="22"/>
+              </w:rPr>
+              <w:t>abandoned</w:t>
+            </w:r>
+            <w:r>
+              <w:rPr>
+                <w:rFonts w:ascii="Arial" w:eastAsia="Arial" w:hAnsi="Arial" w:cs="Arial"/>
+                <w:sz w:val="22"/>
+                <w:szCs w:val="22"/>
+              </w:rPr>
+              <w:t xml:space="preserve"> user stories</w:t>
+            </w:r>
+            <w:r>
+              <w:rPr>
+                <w:rFonts w:ascii="Arial" w:eastAsia="Arial" w:hAnsi="Arial" w:cs="Arial"/>
+                <w:sz w:val="22"/>
+                <w:szCs w:val="22"/>
+              </w:rPr>
+              <w:t>: US5, US7, US15, US16, US17</w:t>
+            </w:r>
+          </w:p>
+        </w:tc>
+        <w:tc>
+          <w:tcPr>
+            <w:tcW w:w="2204" w:type="dxa"/>
+            <w:tcBorders>
+              <w:top w:val="single" w:sz="4" w:space="0" w:color="auto"/>
+              <w:left w:val="nil"/>
+              <w:bottom w:val="single" w:sz="4" w:space="0" w:color="auto"/>
+              <w:right w:val="single" w:sz="7" w:space="0" w:color="000000"/>
+            </w:tcBorders>
+            <w:tcMar>
+              <w:top w:w="100" w:type="dxa"/>
+              <w:left w:w="100" w:type="dxa"/>
+              <w:bottom w:w="100" w:type="dxa"/>
+              <w:right w:w="100" w:type="dxa"/>
+            </w:tcMar>
+          </w:tcPr>
+          <w:p>
+            <w:pPr>
+              <w:widowControl w:val="0"/>
+              <w:rPr>
+                <w:rFonts w:ascii="Arial" w:eastAsia="Arial" w:hAnsi="Arial" w:cs="Arial"/>
+                <w:sz w:val="22"/>
+                <w:szCs w:val="22"/>
+              </w:rPr>
+            </w:pPr>
+            <w:r>
+              <w:rPr>
+                <w:rFonts w:ascii="Arial" w:eastAsia="Arial" w:hAnsi="Arial" w:cs="Arial"/>
+                <w:sz w:val="22"/>
+                <w:szCs w:val="22"/>
+              </w:rPr>
+              <w:t>Matej Vukosav</w:t>
+            </w:r>
+          </w:p>
+        </w:tc>
+      </w:tr>
+      <w:tr>
+        <w:trPr>
+          <w:trHeight w:val="500"/>
+        </w:trPr>
+        <w:tc>
+          <w:tcPr>
+            <w:tcW w:w="1500" w:type="dxa"/>
+            <w:tcBorders>
+              <w:top w:val="single" w:sz="4" w:space="0" w:color="auto"/>
+              <w:left w:val="single" w:sz="7" w:space="0" w:color="000000"/>
               <w:bottom w:val="single" w:sz="7" w:space="0" w:color="000000"/>
               <w:right w:val="single" w:sz="7" w:space="0" w:color="000000"/>
             </w:tcBorders>
@@ -1885,7 +2072,7 @@
                 <w:sz w:val="22"/>
                 <w:szCs w:val="22"/>
               </w:rPr>
-              <w:t>2018-01-07</w:t>
+              <w:t>2018-01-18</w:t>
             </w:r>
           </w:p>
         </w:tc>
@@ -1920,7 +2107,7 @@
                 <w:sz w:val="22"/>
                 <w:szCs w:val="22"/>
               </w:rPr>
-              <w:t>0.9.0</w:t>
+              <w:t>1.0.0</w:t>
             </w:r>
           </w:p>
         </w:tc>
@@ -1955,47 +2142,7 @@
                 <w:sz w:val="22"/>
                 <w:szCs w:val="22"/>
               </w:rPr>
-              <w:t>Remove</w:t>
-            </w:r>
-            <w:r>
-              <w:rPr>
-                <w:rFonts w:ascii="Arial" w:eastAsia="Arial" w:hAnsi="Arial" w:cs="Arial"/>
-                <w:sz w:val="22"/>
-                <w:szCs w:val="22"/>
-              </w:rPr>
-              <w:t>d</w:t>
-            </w:r>
-            <w:r>
-              <w:rPr>
-                <w:rFonts w:ascii="Arial" w:eastAsia="Arial" w:hAnsi="Arial" w:cs="Arial"/>
-                <w:sz w:val="22"/>
-                <w:szCs w:val="22"/>
-              </w:rPr>
-              <w:t xml:space="preserve"> </w:t>
-            </w:r>
-            <w:r>
-              <w:rPr>
-                <w:rFonts w:ascii="Arial" w:eastAsia="Arial" w:hAnsi="Arial" w:cs="Arial"/>
-                <w:sz w:val="22"/>
-                <w:szCs w:val="22"/>
-              </w:rPr>
-              <w:t>abandoned</w:t>
-            </w:r>
-            <w:r>
-              <w:rPr>
-                <w:rFonts w:ascii="Arial" w:eastAsia="Arial" w:hAnsi="Arial" w:cs="Arial"/>
-                <w:sz w:val="22"/>
-                <w:szCs w:val="22"/>
-              </w:rPr>
-              <w:t xml:space="preserve"> user stories</w:t>
-            </w:r>
-            <w:r>
-              <w:rPr>
-                <w:rFonts w:ascii="Arial" w:eastAsia="Arial" w:hAnsi="Arial" w:cs="Arial"/>
-                <w:sz w:val="22"/>
-                <w:szCs w:val="22"/>
-              </w:rPr>
-              <w:t>: US5, US7, US15, US16, US17</w:t>
+              <w:t>Improved non-functional requirements</w:t>
             </w:r>
           </w:p>
         </w:tc>
@@ -2111,7 +2258,6 @@
           <w:docPartUnique/>
         </w:docPartObj>
       </w:sdtPr>
-      <w:sdtEndPr/>
       <w:sdtContent>
         <w:p>
           <w:pPr>
@@ -2138,7 +2284,7 @@
           <w:r>
             <w:fldChar w:fldCharType="separate"/>
           </w:r>
-          <w:hyperlink w:anchor="_Toc500367400" w:history="1">
+          <w:hyperlink w:anchor="_Toc504087286" w:history="1">
             <w:r>
               <w:rPr>
                 <w:rStyle w:val="Hyperlink"/>
@@ -2183,7 +2329,7 @@
                 <w:noProof/>
                 <w:webHidden/>
               </w:rPr>
-              <w:instrText xml:space="preserve"> PAGEREF _Toc500367400 \h </w:instrText>
+              <w:instrText xml:space="preserve"> PAGEREF _Toc504087286 \h </w:instrText>
             </w:r>
             <w:r>
               <w:rPr>
@@ -2230,7 +2376,7 @@
               <w:lang w:val="en-US"/>
             </w:rPr>
           </w:pPr>
-          <w:hyperlink w:anchor="_Toc500367401" w:history="1">
+          <w:hyperlink w:anchor="_Toc504087287" w:history="1">
             <w:r>
               <w:rPr>
                 <w:rStyle w:val="Hyperlink"/>
@@ -2275,7 +2421,7 @@
                 <w:noProof/>
                 <w:webHidden/>
               </w:rPr>
-              <w:instrText xml:space="preserve"> PAGEREF _Toc500367401 \h </w:instrText>
+              <w:instrText xml:space="preserve"> PAGEREF _Toc504087287 \h </w:instrText>
             </w:r>
             <w:r>
               <w:rPr>
@@ -2322,7 +2468,7 @@
               <w:lang w:val="en-US"/>
             </w:rPr>
           </w:pPr>
-          <w:hyperlink w:anchor="_Toc500367402" w:history="1">
+          <w:hyperlink w:anchor="_Toc504087288" w:history="1">
             <w:r>
               <w:rPr>
                 <w:rStyle w:val="Hyperlink"/>
@@ -2367,7 +2513,7 @@
                 <w:noProof/>
                 <w:webHidden/>
               </w:rPr>
-              <w:instrText xml:space="preserve"> PAGEREF _Toc500367402 \h </w:instrText>
+              <w:instrText xml:space="preserve"> PAGEREF _Toc504087288 \h </w:instrText>
             </w:r>
             <w:r>
               <w:rPr>
@@ -2414,7 +2560,7 @@
               <w:lang w:val="en-US"/>
             </w:rPr>
           </w:pPr>
-          <w:hyperlink w:anchor="_Toc500367403" w:history="1">
+          <w:hyperlink w:anchor="_Toc504087289" w:history="1">
             <w:r>
               <w:rPr>
                 <w:rStyle w:val="Hyperlink"/>
@@ -2459,7 +2605,7 @@
                 <w:noProof/>
                 <w:webHidden/>
               </w:rPr>
-              <w:instrText xml:space="preserve"> PAGEREF _Toc500367403 \h </w:instrText>
+              <w:instrText xml:space="preserve"> PAGEREF _Toc504087289 \h </w:instrText>
             </w:r>
             <w:r>
               <w:rPr>
@@ -2506,7 +2652,7 @@
               <w:lang w:val="en-US"/>
             </w:rPr>
           </w:pPr>
-          <w:hyperlink w:anchor="_Toc500367404" w:history="1">
+          <w:hyperlink w:anchor="_Toc504087290" w:history="1">
             <w:r>
               <w:rPr>
                 <w:rStyle w:val="Hyperlink"/>
@@ -2551,7 +2697,7 @@
                 <w:noProof/>
                 <w:webHidden/>
               </w:rPr>
-              <w:instrText xml:space="preserve"> PAGEREF _Toc500367404 \h </w:instrText>
+              <w:instrText xml:space="preserve"> PAGEREF _Toc504087290 \h </w:instrText>
             </w:r>
             <w:r>
               <w:rPr>
@@ -2598,7 +2744,7 @@
               <w:lang w:val="en-US"/>
             </w:rPr>
           </w:pPr>
-          <w:hyperlink w:anchor="_Toc500367405" w:history="1">
+          <w:hyperlink w:anchor="_Toc504087291" w:history="1">
             <w:r>
               <w:rPr>
                 <w:rStyle w:val="Hyperlink"/>
@@ -2643,7 +2789,7 @@
                 <w:noProof/>
                 <w:webHidden/>
               </w:rPr>
-              <w:instrText xml:space="preserve"> PAGEREF _Toc500367405 \h </w:instrText>
+              <w:instrText xml:space="preserve"> PAGEREF _Toc504087291 \h </w:instrText>
             </w:r>
             <w:r>
               <w:rPr>
@@ -2690,7 +2836,7 @@
               <w:lang w:val="en-US"/>
             </w:rPr>
           </w:pPr>
-          <w:hyperlink w:anchor="_Toc500367406" w:history="1">
+          <w:hyperlink w:anchor="_Toc504087292" w:history="1">
             <w:r>
               <w:rPr>
                 <w:rStyle w:val="Hyperlink"/>
@@ -2735,7 +2881,7 @@
                 <w:noProof/>
                 <w:webHidden/>
               </w:rPr>
-              <w:instrText xml:space="preserve"> PAGEREF _Toc500367406 \h </w:instrText>
+              <w:instrText xml:space="preserve"> PAGEREF _Toc504087292 \h </w:instrText>
             </w:r>
             <w:r>
               <w:rPr>
@@ -2781,7 +2927,7 @@
               <w:lang w:val="en-US"/>
             </w:rPr>
           </w:pPr>
-          <w:hyperlink w:anchor="_Toc500367407" w:history="1">
+          <w:hyperlink w:anchor="_Toc504087293" w:history="1">
             <w:r>
               <w:rPr>
                 <w:rStyle w:val="Hyperlink"/>
@@ -2808,7 +2954,7 @@
                 <w:noProof/>
                 <w:webHidden/>
               </w:rPr>
-              <w:instrText xml:space="preserve"> PAGEREF _Toc500367407 \h </w:instrText>
+              <w:instrText xml:space="preserve"> PAGEREF _Toc504087293 \h </w:instrText>
             </w:r>
             <w:r>
               <w:rPr>
@@ -2854,7 +3000,7 @@
               <w:lang w:val="en-US"/>
             </w:rPr>
           </w:pPr>
-          <w:hyperlink w:anchor="_Toc500367408" w:history="1">
+          <w:hyperlink w:anchor="_Toc504087294" w:history="1">
             <w:r>
               <w:rPr>
                 <w:rStyle w:val="Hyperlink"/>
@@ -2881,7 +3027,7 @@
                 <w:noProof/>
                 <w:webHidden/>
               </w:rPr>
-              <w:instrText xml:space="preserve"> PAGEREF _Toc500367408 \h </w:instrText>
+              <w:instrText xml:space="preserve"> PAGEREF _Toc504087294 \h </w:instrText>
             </w:r>
             <w:r>
               <w:rPr>
@@ -2927,87 +3073,63 @@
               <w:lang w:val="en-US"/>
             </w:rPr>
           </w:pPr>
-          <w:r>
-            <w:fldChar w:fldCharType="begin"/>
-          </w:r>
-          <w:r>
-            <w:instrText xml:space="preserve"> HYPERLINK \l "_Toc500367409" </w:instrText>
-          </w:r>
-          <w:r>
-            <w:fldChar w:fldCharType="separate"/>
-          </w:r>
-          <w:r>
-            <w:rPr>
-              <w:rStyle w:val="Hyperlink"/>
-              <w:noProof/>
-            </w:rPr>
-            <w:t>2.3 Domain</w:t>
-          </w:r>
-          <w:r>
-            <w:rPr>
-              <w:noProof/>
-              <w:webHidden/>
-            </w:rPr>
-            <w:tab/>
-          </w:r>
-          <w:r>
-            <w:rPr>
-              <w:noProof/>
-              <w:webHidden/>
-            </w:rPr>
-            <w:fldChar w:fldCharType="begin"/>
-          </w:r>
-          <w:r>
-            <w:rPr>
-              <w:noProof/>
-              <w:webHidden/>
-            </w:rPr>
-            <w:instrText xml:space="preserve"> PAGEREF _Toc500367409 \h </w:instrText>
-          </w:r>
-          <w:r>
-            <w:rPr>
-              <w:noProof/>
-              <w:webHidden/>
-            </w:rPr>
-          </w:r>
-          <w:r>
-            <w:rPr>
-              <w:noProof/>
-              <w:webHidden/>
-            </w:rPr>
-            <w:fldChar w:fldCharType="separate"/>
-          </w:r>
-          <w:ins w:id="11" w:author="Matej Vukosav" w:date="2018-01-07T15:15:00Z">
+          <w:hyperlink w:anchor="_Toc504087295" w:history="1">
+            <w:r>
+              <w:rPr>
+                <w:rStyle w:val="Hyperlink"/>
+                <w:noProof/>
+              </w:rPr>
+              <w:t>2.3 Domain</w:t>
+            </w:r>
             <w:r>
               <w:rPr>
                 <w:noProof/>
                 <w:webHidden/>
               </w:rPr>
-              <w:t>3</w:t>
-            </w:r>
-          </w:ins>
-          <w:del w:id="12" w:author="Matej Vukosav" w:date="2018-01-07T15:15:00Z">
+              <w:tab/>
+            </w:r>
             <w:r>
               <w:rPr>
                 <w:noProof/>
                 <w:webHidden/>
               </w:rPr>
-              <w:delText>4</w:delText>
-            </w:r>
-          </w:del>
-          <w:r>
-            <w:rPr>
-              <w:noProof/>
-              <w:webHidden/>
-            </w:rPr>
-            <w:fldChar w:fldCharType="end"/>
-          </w:r>
-          <w:r>
-            <w:rPr>
-              <w:noProof/>
-            </w:rPr>
-            <w:fldChar w:fldCharType="end"/>
-          </w:r>
+              <w:fldChar w:fldCharType="begin"/>
+            </w:r>
+            <w:r>
+              <w:rPr>
+                <w:noProof/>
+                <w:webHidden/>
+              </w:rPr>
+              <w:instrText xml:space="preserve"> PAGEREF _Toc504087295 \h </w:instrText>
+            </w:r>
+            <w:r>
+              <w:rPr>
+                <w:noProof/>
+                <w:webHidden/>
+              </w:rPr>
+            </w:r>
+            <w:r>
+              <w:rPr>
+                <w:noProof/>
+                <w:webHidden/>
+              </w:rPr>
+              <w:fldChar w:fldCharType="separate"/>
+            </w:r>
+            <w:r>
+              <w:rPr>
+                <w:noProof/>
+                <w:webHidden/>
+              </w:rPr>
+              <w:t>3</w:t>
+            </w:r>
+            <w:r>
+              <w:rPr>
+                <w:noProof/>
+                <w:webHidden/>
+              </w:rPr>
+              <w:fldChar w:fldCharType="end"/>
+            </w:r>
+          </w:hyperlink>
         </w:p>
         <w:p>
           <w:pPr>
@@ -3025,7 +3147,7 @@
               <w:lang w:val="en-US"/>
             </w:rPr>
           </w:pPr>
-          <w:hyperlink w:anchor="_Toc500367410" w:history="1">
+          <w:hyperlink w:anchor="_Toc504087296" w:history="1">
             <w:r>
               <w:rPr>
                 <w:rStyle w:val="Hyperlink"/>
@@ -3070,7 +3192,7 @@
                 <w:noProof/>
                 <w:webHidden/>
               </w:rPr>
-              <w:instrText xml:space="preserve"> PAGEREF _Toc500367410 \h </w:instrText>
+              <w:instrText xml:space="preserve"> PAGEREF _Toc504087296 \h </w:instrText>
             </w:r>
             <w:r>
               <w:rPr>
@@ -3117,7 +3239,7 @@
               <w:lang w:val="en-US"/>
             </w:rPr>
           </w:pPr>
-          <w:hyperlink w:anchor="_Toc500367411" w:history="1">
+          <w:hyperlink w:anchor="_Toc504087297" w:history="1">
             <w:r>
               <w:rPr>
                 <w:rStyle w:val="Hyperlink"/>
@@ -3162,7 +3284,7 @@
                 <w:noProof/>
                 <w:webHidden/>
               </w:rPr>
-              <w:instrText xml:space="preserve"> PAGEREF _Toc500367411 \h </w:instrText>
+              <w:instrText xml:space="preserve"> PAGEREF _Toc504087297 \h </w:instrText>
             </w:r>
             <w:r>
               <w:rPr>
@@ -3209,7 +3331,7 @@
               <w:lang w:val="en-US"/>
             </w:rPr>
           </w:pPr>
-          <w:hyperlink w:anchor="_Toc500367412" w:history="1">
+          <w:hyperlink w:anchor="_Toc504087298" w:history="1">
             <w:r>
               <w:rPr>
                 <w:rStyle w:val="Hyperlink"/>
@@ -3254,7 +3376,7 @@
                 <w:noProof/>
                 <w:webHidden/>
               </w:rPr>
-              <w:instrText xml:space="preserve"> PAGEREF _Toc500367412 \h </w:instrText>
+              <w:instrText xml:space="preserve"> PAGEREF _Toc504087298 \h </w:instrText>
             </w:r>
             <w:r>
               <w:rPr>
@@ -3301,105 +3423,81 @@
               <w:lang w:val="en-US"/>
             </w:rPr>
           </w:pPr>
-          <w:r>
-            <w:fldChar w:fldCharType="begin"/>
-          </w:r>
-          <w:r>
-            <w:instrText xml:space="preserve"> HYPERLINK \l "_Toc500367413" </w:instrText>
-          </w:r>
-          <w:r>
-            <w:fldChar w:fldCharType="separate"/>
-          </w:r>
-          <w:r>
-            <w:rPr>
-              <w:rStyle w:val="Hyperlink"/>
-              <w:noProof/>
-            </w:rPr>
-            <w:t>3.3</w:t>
-          </w:r>
-          <w:r>
-            <w:rPr>
-              <w:rFonts w:asciiTheme="minorHAnsi" w:eastAsiaTheme="minorEastAsia" w:hAnsiTheme="minorHAnsi" w:cstheme="minorBidi"/>
-              <w:noProof/>
-              <w:color w:val="auto"/>
-              <w:sz w:val="22"/>
-              <w:szCs w:val="22"/>
-              <w:lang w:val="en-US"/>
-            </w:rPr>
-            <w:tab/>
-          </w:r>
-          <w:r>
-            <w:rPr>
-              <w:rStyle w:val="Hyperlink"/>
-              <w:noProof/>
-            </w:rPr>
-            <w:t>User Story Descriptions</w:t>
-          </w:r>
-          <w:r>
-            <w:rPr>
-              <w:noProof/>
-              <w:webHidden/>
-            </w:rPr>
-            <w:tab/>
-          </w:r>
-          <w:r>
-            <w:rPr>
-              <w:noProof/>
-              <w:webHidden/>
-            </w:rPr>
-            <w:fldChar w:fldCharType="begin"/>
-          </w:r>
-          <w:r>
-            <w:rPr>
-              <w:noProof/>
-              <w:webHidden/>
-            </w:rPr>
-            <w:instrText xml:space="preserve"> PAGEREF _Toc500367413 \h </w:instrText>
-          </w:r>
-          <w:r>
-            <w:rPr>
-              <w:noProof/>
-              <w:webHidden/>
-            </w:rPr>
-          </w:r>
-          <w:r>
-            <w:rPr>
-              <w:noProof/>
-              <w:webHidden/>
-            </w:rPr>
-            <w:fldChar w:fldCharType="separate"/>
-          </w:r>
-          <w:ins w:id="13" w:author="Matej Vukosav" w:date="2018-01-07T15:15:00Z">
+          <w:hyperlink w:anchor="_Toc504087299" w:history="1">
+            <w:r>
+              <w:rPr>
+                <w:rStyle w:val="Hyperlink"/>
+                <w:noProof/>
+              </w:rPr>
+              <w:t>3.3</w:t>
+            </w:r>
+            <w:r>
+              <w:rPr>
+                <w:rFonts w:asciiTheme="minorHAnsi" w:eastAsiaTheme="minorEastAsia" w:hAnsiTheme="minorHAnsi" w:cstheme="minorBidi"/>
+                <w:noProof/>
+                <w:color w:val="auto"/>
+                <w:sz w:val="22"/>
+                <w:szCs w:val="22"/>
+                <w:lang w:val="en-US"/>
+              </w:rPr>
+              <w:tab/>
+            </w:r>
+            <w:r>
+              <w:rPr>
+                <w:rStyle w:val="Hyperlink"/>
+                <w:noProof/>
+              </w:rPr>
+              <w:t>User Story Descriptions</w:t>
+            </w:r>
             <w:r>
               <w:rPr>
                 <w:noProof/>
                 <w:webHidden/>
               </w:rPr>
-              <w:t>5</w:t>
-            </w:r>
-          </w:ins>
-          <w:del w:id="14" w:author="Matej Vukosav" w:date="2018-01-07T15:15:00Z">
+              <w:tab/>
+            </w:r>
             <w:r>
               <w:rPr>
                 <w:noProof/>
                 <w:webHidden/>
               </w:rPr>
-              <w:delText>6</w:delText>
-            </w:r>
-          </w:del>
-          <w:r>
-            <w:rPr>
-              <w:noProof/>
-              <w:webHidden/>
-            </w:rPr>
-            <w:fldChar w:fldCharType="end"/>
-          </w:r>
-          <w:r>
-            <w:rPr>
-              <w:noProof/>
-            </w:rPr>
-            <w:fldChar w:fldCharType="end"/>
-          </w:r>
+              <w:fldChar w:fldCharType="begin"/>
+            </w:r>
+            <w:r>
+              <w:rPr>
+                <w:noProof/>
+                <w:webHidden/>
+              </w:rPr>
+              <w:instrText xml:space="preserve"> PAGEREF _Toc504087299 \h </w:instrText>
+            </w:r>
+            <w:r>
+              <w:rPr>
+                <w:noProof/>
+                <w:webHidden/>
+              </w:rPr>
+            </w:r>
+            <w:r>
+              <w:rPr>
+                <w:noProof/>
+                <w:webHidden/>
+              </w:rPr>
+              <w:fldChar w:fldCharType="separate"/>
+            </w:r>
+            <w:r>
+              <w:rPr>
+                <w:noProof/>
+                <w:webHidden/>
+              </w:rPr>
+              <w:t>5</w:t>
+            </w:r>
+            <w:r>
+              <w:rPr>
+                <w:noProof/>
+                <w:webHidden/>
+              </w:rPr>
+              <w:fldChar w:fldCharType="end"/>
+            </w:r>
+          </w:hyperlink>
         </w:p>
         <w:p>
           <w:pPr>
@@ -3417,105 +3515,81 @@
               <w:lang w:val="en-US"/>
             </w:rPr>
           </w:pPr>
-          <w:r>
-            <w:fldChar w:fldCharType="begin"/>
-          </w:r>
-          <w:r>
-            <w:instrText xml:space="preserve"> HYPERLINK \l "_Toc500367414" </w:instrText>
-          </w:r>
-          <w:r>
-            <w:fldChar w:fldCharType="separate"/>
-          </w:r>
-          <w:r>
-            <w:rPr>
-              <w:rStyle w:val="Hyperlink"/>
-              <w:noProof/>
-            </w:rPr>
-            <w:t>3.4</w:t>
-          </w:r>
-          <w:r>
-            <w:rPr>
-              <w:rFonts w:asciiTheme="minorHAnsi" w:eastAsiaTheme="minorEastAsia" w:hAnsiTheme="minorHAnsi" w:cstheme="minorBidi"/>
-              <w:noProof/>
-              <w:color w:val="auto"/>
-              <w:sz w:val="22"/>
-              <w:szCs w:val="22"/>
-              <w:lang w:val="en-US"/>
-            </w:rPr>
-            <w:tab/>
-          </w:r>
-          <w:r>
-            <w:rPr>
-              <w:rStyle w:val="Hyperlink"/>
-              <w:noProof/>
-            </w:rPr>
-            <w:t>Use Cases Diagram</w:t>
-          </w:r>
-          <w:r>
-            <w:rPr>
-              <w:noProof/>
-              <w:webHidden/>
-            </w:rPr>
-            <w:tab/>
-          </w:r>
-          <w:r>
-            <w:rPr>
-              <w:noProof/>
-              <w:webHidden/>
-            </w:rPr>
-            <w:fldChar w:fldCharType="begin"/>
-          </w:r>
-          <w:r>
-            <w:rPr>
-              <w:noProof/>
-              <w:webHidden/>
-            </w:rPr>
-            <w:instrText xml:space="preserve"> PAGEREF _Toc500367414 \h </w:instrText>
-          </w:r>
-          <w:r>
-            <w:rPr>
-              <w:noProof/>
-              <w:webHidden/>
-            </w:rPr>
-          </w:r>
-          <w:r>
-            <w:rPr>
-              <w:noProof/>
-              <w:webHidden/>
-            </w:rPr>
-            <w:fldChar w:fldCharType="separate"/>
-          </w:r>
-          <w:ins w:id="15" w:author="Matej Vukosav" w:date="2018-01-07T15:15:00Z">
+          <w:hyperlink w:anchor="_Toc504087300" w:history="1">
+            <w:r>
+              <w:rPr>
+                <w:rStyle w:val="Hyperlink"/>
+                <w:noProof/>
+              </w:rPr>
+              <w:t>3.4</w:t>
+            </w:r>
+            <w:r>
+              <w:rPr>
+                <w:rFonts w:asciiTheme="minorHAnsi" w:eastAsiaTheme="minorEastAsia" w:hAnsiTheme="minorHAnsi" w:cstheme="minorBidi"/>
+                <w:noProof/>
+                <w:color w:val="auto"/>
+                <w:sz w:val="22"/>
+                <w:szCs w:val="22"/>
+                <w:lang w:val="en-US"/>
+              </w:rPr>
+              <w:tab/>
+            </w:r>
+            <w:r>
+              <w:rPr>
+                <w:rStyle w:val="Hyperlink"/>
+                <w:noProof/>
+              </w:rPr>
+              <w:t>Use Cases Diagram</w:t>
+            </w:r>
             <w:r>
               <w:rPr>
                 <w:noProof/>
                 <w:webHidden/>
               </w:rPr>
-              <w:t>11</w:t>
-            </w:r>
-          </w:ins>
-          <w:del w:id="16" w:author="Matej Vukosav" w:date="2018-01-07T15:15:00Z">
+              <w:tab/>
+            </w:r>
             <w:r>
               <w:rPr>
                 <w:noProof/>
                 <w:webHidden/>
               </w:rPr>
-              <w:delText>13</w:delText>
-            </w:r>
-          </w:del>
-          <w:r>
-            <w:rPr>
-              <w:noProof/>
-              <w:webHidden/>
-            </w:rPr>
-            <w:fldChar w:fldCharType="end"/>
-          </w:r>
-          <w:r>
-            <w:rPr>
-              <w:noProof/>
-            </w:rPr>
-            <w:fldChar w:fldCharType="end"/>
-          </w:r>
+              <w:fldChar w:fldCharType="begin"/>
+            </w:r>
+            <w:r>
+              <w:rPr>
+                <w:noProof/>
+                <w:webHidden/>
+              </w:rPr>
+              <w:instrText xml:space="preserve"> PAGEREF _Toc504087300 \h </w:instrText>
+            </w:r>
+            <w:r>
+              <w:rPr>
+                <w:noProof/>
+                <w:webHidden/>
+              </w:rPr>
+            </w:r>
+            <w:r>
+              <w:rPr>
+                <w:noProof/>
+                <w:webHidden/>
+              </w:rPr>
+              <w:fldChar w:fldCharType="separate"/>
+            </w:r>
+            <w:r>
+              <w:rPr>
+                <w:noProof/>
+                <w:webHidden/>
+              </w:rPr>
+              <w:t>11</w:t>
+            </w:r>
+            <w:r>
+              <w:rPr>
+                <w:noProof/>
+                <w:webHidden/>
+              </w:rPr>
+              <w:fldChar w:fldCharType="end"/>
+            </w:r>
+          </w:hyperlink>
         </w:p>
         <w:p>
           <w:pPr>
@@ -3533,105 +3607,81 @@
               <w:lang w:val="en-US"/>
             </w:rPr>
           </w:pPr>
-          <w:r>
-            <w:fldChar w:fldCharType="begin"/>
-          </w:r>
-          <w:r>
-            <w:instrText xml:space="preserve"> HYPERLINK \l "_Toc500367415" </w:instrText>
-          </w:r>
-          <w:r>
-            <w:fldChar w:fldCharType="separate"/>
-          </w:r>
-          <w:r>
-            <w:rPr>
-              <w:rStyle w:val="Hyperlink"/>
-              <w:noProof/>
-            </w:rPr>
-            <w:t>3.5</w:t>
-          </w:r>
-          <w:r>
-            <w:rPr>
-              <w:rFonts w:asciiTheme="minorHAnsi" w:eastAsiaTheme="minorEastAsia" w:hAnsiTheme="minorHAnsi" w:cstheme="minorBidi"/>
-              <w:noProof/>
-              <w:color w:val="auto"/>
-              <w:sz w:val="22"/>
-              <w:szCs w:val="22"/>
-              <w:lang w:val="en-US"/>
-            </w:rPr>
-            <w:tab/>
-          </w:r>
-          <w:r>
-            <w:rPr>
-              <w:rStyle w:val="Hyperlink"/>
-              <w:noProof/>
-            </w:rPr>
-            <w:t>Use Cases Descriptions</w:t>
-          </w:r>
-          <w:r>
-            <w:rPr>
-              <w:noProof/>
-              <w:webHidden/>
-            </w:rPr>
-            <w:tab/>
-          </w:r>
-          <w:r>
-            <w:rPr>
-              <w:noProof/>
-              <w:webHidden/>
-            </w:rPr>
-            <w:fldChar w:fldCharType="begin"/>
-          </w:r>
-          <w:r>
-            <w:rPr>
-              <w:noProof/>
-              <w:webHidden/>
-            </w:rPr>
-            <w:instrText xml:space="preserve"> PAGEREF _Toc500367415 \h </w:instrText>
-          </w:r>
-          <w:r>
-            <w:rPr>
-              <w:noProof/>
-              <w:webHidden/>
-            </w:rPr>
-          </w:r>
-          <w:r>
-            <w:rPr>
-              <w:noProof/>
-              <w:webHidden/>
-            </w:rPr>
-            <w:fldChar w:fldCharType="separate"/>
-          </w:r>
-          <w:ins w:id="17" w:author="Matej Vukosav" w:date="2018-01-07T15:15:00Z">
+          <w:hyperlink w:anchor="_Toc504087301" w:history="1">
+            <w:r>
+              <w:rPr>
+                <w:rStyle w:val="Hyperlink"/>
+                <w:noProof/>
+              </w:rPr>
+              <w:t>3.5</w:t>
+            </w:r>
+            <w:r>
+              <w:rPr>
+                <w:rFonts w:asciiTheme="minorHAnsi" w:eastAsiaTheme="minorEastAsia" w:hAnsiTheme="minorHAnsi" w:cstheme="minorBidi"/>
+                <w:noProof/>
+                <w:color w:val="auto"/>
+                <w:sz w:val="22"/>
+                <w:szCs w:val="22"/>
+                <w:lang w:val="en-US"/>
+              </w:rPr>
+              <w:tab/>
+            </w:r>
+            <w:r>
+              <w:rPr>
+                <w:rStyle w:val="Hyperlink"/>
+                <w:noProof/>
+              </w:rPr>
+              <w:t>Use Cases Descriptions</w:t>
+            </w:r>
             <w:r>
               <w:rPr>
                 <w:noProof/>
                 <w:webHidden/>
               </w:rPr>
-              <w:t>11</w:t>
-            </w:r>
-          </w:ins>
-          <w:del w:id="18" w:author="Matej Vukosav" w:date="2018-01-07T15:15:00Z">
+              <w:tab/>
+            </w:r>
             <w:r>
               <w:rPr>
                 <w:noProof/>
                 <w:webHidden/>
               </w:rPr>
-              <w:delText>13</w:delText>
-            </w:r>
-          </w:del>
-          <w:r>
-            <w:rPr>
-              <w:noProof/>
-              <w:webHidden/>
-            </w:rPr>
-            <w:fldChar w:fldCharType="end"/>
-          </w:r>
-          <w:r>
-            <w:rPr>
-              <w:noProof/>
-            </w:rPr>
-            <w:fldChar w:fldCharType="end"/>
-          </w:r>
+              <w:fldChar w:fldCharType="begin"/>
+            </w:r>
+            <w:r>
+              <w:rPr>
+                <w:noProof/>
+                <w:webHidden/>
+              </w:rPr>
+              <w:instrText xml:space="preserve"> PAGEREF _Toc504087301 \h </w:instrText>
+            </w:r>
+            <w:r>
+              <w:rPr>
+                <w:noProof/>
+                <w:webHidden/>
+              </w:rPr>
+            </w:r>
+            <w:r>
+              <w:rPr>
+                <w:noProof/>
+                <w:webHidden/>
+              </w:rPr>
+              <w:fldChar w:fldCharType="separate"/>
+            </w:r>
+            <w:r>
+              <w:rPr>
+                <w:noProof/>
+                <w:webHidden/>
+              </w:rPr>
+              <w:t>11</w:t>
+            </w:r>
+            <w:r>
+              <w:rPr>
+                <w:noProof/>
+                <w:webHidden/>
+              </w:rPr>
+              <w:fldChar w:fldCharType="end"/>
+            </w:r>
+          </w:hyperlink>
         </w:p>
         <w:p>
           <w:pPr>
@@ -3649,105 +3699,81 @@
               <w:lang w:val="en-US"/>
             </w:rPr>
           </w:pPr>
-          <w:r>
-            <w:fldChar w:fldCharType="begin"/>
-          </w:r>
-          <w:r>
-            <w:instrText xml:space="preserve"> HYPERLINK \l "_Toc500367416" </w:instrText>
-          </w:r>
-          <w:r>
-            <w:fldChar w:fldCharType="separate"/>
-          </w:r>
-          <w:r>
-            <w:rPr>
-              <w:rStyle w:val="Hyperlink"/>
-              <w:noProof/>
-            </w:rPr>
-            <w:t>4</w:t>
-          </w:r>
-          <w:r>
-            <w:rPr>
-              <w:rFonts w:asciiTheme="minorHAnsi" w:eastAsiaTheme="minorEastAsia" w:hAnsiTheme="minorHAnsi" w:cstheme="minorBidi"/>
-              <w:noProof/>
-              <w:color w:val="auto"/>
-              <w:sz w:val="22"/>
-              <w:szCs w:val="22"/>
-              <w:lang w:val="en-US"/>
-            </w:rPr>
-            <w:tab/>
-          </w:r>
-          <w:r>
-            <w:rPr>
-              <w:rStyle w:val="Hyperlink"/>
-              <w:noProof/>
-            </w:rPr>
-            <w:t>NON-FUNCTIONAL REQUIREMENTS</w:t>
-          </w:r>
-          <w:r>
-            <w:rPr>
-              <w:noProof/>
-              <w:webHidden/>
-            </w:rPr>
-            <w:tab/>
-          </w:r>
-          <w:r>
-            <w:rPr>
-              <w:noProof/>
-              <w:webHidden/>
-            </w:rPr>
-            <w:fldChar w:fldCharType="begin"/>
-          </w:r>
-          <w:r>
-            <w:rPr>
-              <w:noProof/>
-              <w:webHidden/>
-            </w:rPr>
-            <w:instrText xml:space="preserve"> PAGEREF _Toc500367416 \h </w:instrText>
-          </w:r>
-          <w:r>
-            <w:rPr>
-              <w:noProof/>
-              <w:webHidden/>
-            </w:rPr>
-          </w:r>
-          <w:r>
-            <w:rPr>
-              <w:noProof/>
-              <w:webHidden/>
-            </w:rPr>
-            <w:fldChar w:fldCharType="separate"/>
-          </w:r>
-          <w:ins w:id="19" w:author="Matej Vukosav" w:date="2018-01-07T15:15:00Z">
+          <w:hyperlink w:anchor="_Toc504087302" w:history="1">
+            <w:r>
+              <w:rPr>
+                <w:rStyle w:val="Hyperlink"/>
+                <w:noProof/>
+              </w:rPr>
+              <w:t>4</w:t>
+            </w:r>
+            <w:r>
+              <w:rPr>
+                <w:rFonts w:asciiTheme="minorHAnsi" w:eastAsiaTheme="minorEastAsia" w:hAnsiTheme="minorHAnsi" w:cstheme="minorBidi"/>
+                <w:noProof/>
+                <w:color w:val="auto"/>
+                <w:sz w:val="22"/>
+                <w:szCs w:val="22"/>
+                <w:lang w:val="en-US"/>
+              </w:rPr>
+              <w:tab/>
+            </w:r>
+            <w:r>
+              <w:rPr>
+                <w:rStyle w:val="Hyperlink"/>
+                <w:noProof/>
+              </w:rPr>
+              <w:t>NON-FUNCTIONAL REQUIREMENTS</w:t>
+            </w:r>
             <w:r>
               <w:rPr>
                 <w:noProof/>
                 <w:webHidden/>
               </w:rPr>
-              <w:t>16</w:t>
-            </w:r>
-          </w:ins>
-          <w:del w:id="20" w:author="Matej Vukosav" w:date="2018-01-07T15:15:00Z">
+              <w:tab/>
+            </w:r>
             <w:r>
               <w:rPr>
                 <w:noProof/>
                 <w:webHidden/>
               </w:rPr>
-              <w:delText>18</w:delText>
-            </w:r>
-          </w:del>
-          <w:r>
-            <w:rPr>
-              <w:noProof/>
-              <w:webHidden/>
-            </w:rPr>
-            <w:fldChar w:fldCharType="end"/>
-          </w:r>
-          <w:r>
-            <w:rPr>
-              <w:noProof/>
-            </w:rPr>
-            <w:fldChar w:fldCharType="end"/>
-          </w:r>
+              <w:fldChar w:fldCharType="begin"/>
+            </w:r>
+            <w:r>
+              <w:rPr>
+                <w:noProof/>
+                <w:webHidden/>
+              </w:rPr>
+              <w:instrText xml:space="preserve"> PAGEREF _Toc504087302 \h </w:instrText>
+            </w:r>
+            <w:r>
+              <w:rPr>
+                <w:noProof/>
+                <w:webHidden/>
+              </w:rPr>
+            </w:r>
+            <w:r>
+              <w:rPr>
+                <w:noProof/>
+                <w:webHidden/>
+              </w:rPr>
+              <w:fldChar w:fldCharType="separate"/>
+            </w:r>
+            <w:r>
+              <w:rPr>
+                <w:noProof/>
+                <w:webHidden/>
+              </w:rPr>
+              <w:t>16</w:t>
+            </w:r>
+            <w:r>
+              <w:rPr>
+                <w:noProof/>
+                <w:webHidden/>
+              </w:rPr>
+              <w:fldChar w:fldCharType="end"/>
+            </w:r>
+          </w:hyperlink>
         </w:p>
         <w:p>
           <w:pPr>
@@ -3764,87 +3790,63 @@
               <w:lang w:val="en-US"/>
             </w:rPr>
           </w:pPr>
-          <w:r>
-            <w:fldChar w:fldCharType="begin"/>
-          </w:r>
-          <w:r>
-            <w:instrText xml:space="preserve"> HYPERLINK \l "_Toc500367417" </w:instrText>
-          </w:r>
-          <w:r>
-            <w:fldChar w:fldCharType="separate"/>
-          </w:r>
-          <w:r>
-            <w:rPr>
-              <w:rStyle w:val="Hyperlink"/>
-              <w:noProof/>
-            </w:rPr>
-            <w:t>4.1 Usability and Portability</w:t>
-          </w:r>
-          <w:r>
-            <w:rPr>
-              <w:noProof/>
-              <w:webHidden/>
-            </w:rPr>
-            <w:tab/>
-          </w:r>
-          <w:r>
-            <w:rPr>
-              <w:noProof/>
-              <w:webHidden/>
-            </w:rPr>
-            <w:fldChar w:fldCharType="begin"/>
-          </w:r>
-          <w:r>
-            <w:rPr>
-              <w:noProof/>
-              <w:webHidden/>
-            </w:rPr>
-            <w:instrText xml:space="preserve"> PAGEREF _Toc500367417 \h </w:instrText>
-          </w:r>
-          <w:r>
-            <w:rPr>
-              <w:noProof/>
-              <w:webHidden/>
-            </w:rPr>
-          </w:r>
-          <w:r>
-            <w:rPr>
-              <w:noProof/>
-              <w:webHidden/>
-            </w:rPr>
-            <w:fldChar w:fldCharType="separate"/>
-          </w:r>
-          <w:ins w:id="21" w:author="Matej Vukosav" w:date="2018-01-07T15:15:00Z">
+          <w:hyperlink w:anchor="_Toc504087303" w:history="1">
+            <w:r>
+              <w:rPr>
+                <w:rStyle w:val="Hyperlink"/>
+                <w:noProof/>
+              </w:rPr>
+              <w:t>4.1 Usability and Portability</w:t>
+            </w:r>
             <w:r>
               <w:rPr>
                 <w:noProof/>
                 <w:webHidden/>
               </w:rPr>
-              <w:t>16</w:t>
-            </w:r>
-          </w:ins>
-          <w:del w:id="22" w:author="Matej Vukosav" w:date="2018-01-07T15:15:00Z">
+              <w:tab/>
+            </w:r>
             <w:r>
               <w:rPr>
                 <w:noProof/>
                 <w:webHidden/>
               </w:rPr>
-              <w:delText>18</w:delText>
-            </w:r>
-          </w:del>
-          <w:r>
-            <w:rPr>
-              <w:noProof/>
-              <w:webHidden/>
-            </w:rPr>
-            <w:fldChar w:fldCharType="end"/>
-          </w:r>
-          <w:r>
-            <w:rPr>
-              <w:noProof/>
-            </w:rPr>
-            <w:fldChar w:fldCharType="end"/>
-          </w:r>
+              <w:fldChar w:fldCharType="begin"/>
+            </w:r>
+            <w:r>
+              <w:rPr>
+                <w:noProof/>
+                <w:webHidden/>
+              </w:rPr>
+              <w:instrText xml:space="preserve"> PAGEREF _Toc504087303 \h </w:instrText>
+            </w:r>
+            <w:r>
+              <w:rPr>
+                <w:noProof/>
+                <w:webHidden/>
+              </w:rPr>
+            </w:r>
+            <w:r>
+              <w:rPr>
+                <w:noProof/>
+                <w:webHidden/>
+              </w:rPr>
+              <w:fldChar w:fldCharType="separate"/>
+            </w:r>
+            <w:r>
+              <w:rPr>
+                <w:noProof/>
+                <w:webHidden/>
+              </w:rPr>
+              <w:t>16</w:t>
+            </w:r>
+            <w:r>
+              <w:rPr>
+                <w:noProof/>
+                <w:webHidden/>
+              </w:rPr>
+              <w:fldChar w:fldCharType="end"/>
+            </w:r>
+          </w:hyperlink>
         </w:p>
         <w:p>
           <w:pPr>
@@ -3861,90 +3863,63 @@
               <w:lang w:val="en-US"/>
             </w:rPr>
           </w:pPr>
-          <w:r>
-            <w:fldChar w:fldCharType="begin"/>
-          </w:r>
-          <w:r>
-            <w:instrText xml:space="preserve"> HYPERLINK \l "_Toc500367418"</w:instrText>
-          </w:r>
-          <w:r>
-            <w:instrText xml:space="preserve"> </w:instrText>
-          </w:r>
-          <w:r>
-            <w:fldChar w:fldCharType="separate"/>
-          </w:r>
-          <w:r>
-            <w:rPr>
-              <w:rStyle w:val="Hyperlink"/>
-              <w:noProof/>
-            </w:rPr>
-            <w:t>4.2 Availability</w:t>
-          </w:r>
-          <w:r>
-            <w:rPr>
-              <w:noProof/>
-              <w:webHidden/>
-            </w:rPr>
-            <w:tab/>
-          </w:r>
-          <w:r>
-            <w:rPr>
-              <w:noProof/>
-              <w:webHidden/>
-            </w:rPr>
-            <w:fldChar w:fldCharType="begin"/>
-          </w:r>
-          <w:r>
-            <w:rPr>
-              <w:noProof/>
-              <w:webHidden/>
-            </w:rPr>
-            <w:instrText xml:space="preserve"> PAGEREF _Toc500367418 \h </w:instrText>
-          </w:r>
-          <w:r>
-            <w:rPr>
-              <w:noProof/>
-              <w:webHidden/>
-            </w:rPr>
-          </w:r>
-          <w:r>
-            <w:rPr>
-              <w:noProof/>
-              <w:webHidden/>
-            </w:rPr>
-            <w:fldChar w:fldCharType="separate"/>
-          </w:r>
-          <w:ins w:id="23" w:author="Matej Vukosav" w:date="2018-01-07T15:15:00Z">
+          <w:hyperlink w:anchor="_Toc504087304" w:history="1">
+            <w:r>
+              <w:rPr>
+                <w:rStyle w:val="Hyperlink"/>
+                <w:noProof/>
+              </w:rPr>
+              <w:t>4.2 Availability</w:t>
+            </w:r>
             <w:r>
               <w:rPr>
                 <w:noProof/>
                 <w:webHidden/>
               </w:rPr>
-              <w:t>16</w:t>
-            </w:r>
-          </w:ins>
-          <w:del w:id="24" w:author="Matej Vukosav" w:date="2018-01-07T15:15:00Z">
+              <w:tab/>
+            </w:r>
             <w:r>
               <w:rPr>
                 <w:noProof/>
                 <w:webHidden/>
               </w:rPr>
-              <w:delText>18</w:delText>
-            </w:r>
-          </w:del>
-          <w:r>
-            <w:rPr>
-              <w:noProof/>
-              <w:webHidden/>
-            </w:rPr>
-            <w:fldChar w:fldCharType="end"/>
-          </w:r>
-          <w:r>
-            <w:rPr>
-              <w:noProof/>
-            </w:rPr>
-            <w:fldChar w:fldCharType="end"/>
-          </w:r>
+              <w:fldChar w:fldCharType="begin"/>
+            </w:r>
+            <w:r>
+              <w:rPr>
+                <w:noProof/>
+                <w:webHidden/>
+              </w:rPr>
+              <w:instrText xml:space="preserve"> PAGEREF _Toc504087304 \h </w:instrText>
+            </w:r>
+            <w:r>
+              <w:rPr>
+                <w:noProof/>
+                <w:webHidden/>
+              </w:rPr>
+            </w:r>
+            <w:r>
+              <w:rPr>
+                <w:noProof/>
+                <w:webHidden/>
+              </w:rPr>
+              <w:fldChar w:fldCharType="separate"/>
+            </w:r>
+            <w:r>
+              <w:rPr>
+                <w:noProof/>
+                <w:webHidden/>
+              </w:rPr>
+              <w:t>16</w:t>
+            </w:r>
+            <w:r>
+              <w:rPr>
+                <w:noProof/>
+                <w:webHidden/>
+              </w:rPr>
+              <w:fldChar w:fldCharType="end"/>
+            </w:r>
+          </w:hyperlink>
         </w:p>
         <w:p>
           <w:pPr>
@@ -3961,87 +3936,63 @@
               <w:lang w:val="en-US"/>
             </w:rPr>
           </w:pPr>
-          <w:r>
-            <w:fldChar w:fldCharType="begin"/>
-          </w:r>
-          <w:r>
-            <w:instrText xml:space="preserve"> HYPERLINK \l "_Toc500367419" </w:instrText>
-          </w:r>
-          <w:r>
-            <w:fldChar w:fldCharType="separate"/>
-          </w:r>
-          <w:r>
-            <w:rPr>
-              <w:rStyle w:val="Hyperlink"/>
-              <w:noProof/>
-            </w:rPr>
-            <w:t>4.3 Privacy</w:t>
-          </w:r>
-          <w:r>
-            <w:rPr>
-              <w:noProof/>
-              <w:webHidden/>
-            </w:rPr>
-            <w:tab/>
-          </w:r>
-          <w:r>
-            <w:rPr>
-              <w:noProof/>
-              <w:webHidden/>
-            </w:rPr>
-            <w:fldChar w:fldCharType="begin"/>
-          </w:r>
-          <w:r>
-            <w:rPr>
-              <w:noProof/>
-              <w:webHidden/>
-            </w:rPr>
-            <w:instrText xml:space="preserve"> PAGEREF _Toc500367419 \h </w:instrText>
-          </w:r>
-          <w:r>
-            <w:rPr>
-              <w:noProof/>
-              <w:webHidden/>
-            </w:rPr>
-          </w:r>
-          <w:r>
-            <w:rPr>
-              <w:noProof/>
-              <w:webHidden/>
-            </w:rPr>
-            <w:fldChar w:fldCharType="separate"/>
-          </w:r>
-          <w:ins w:id="25" w:author="Matej Vukosav" w:date="2018-01-07T15:15:00Z">
+          <w:hyperlink w:anchor="_Toc504087305" w:history="1">
+            <w:r>
+              <w:rPr>
+                <w:rStyle w:val="Hyperlink"/>
+                <w:noProof/>
+              </w:rPr>
+              <w:t>4.3 Privacy</w:t>
+            </w:r>
             <w:r>
               <w:rPr>
                 <w:noProof/>
                 <w:webHidden/>
               </w:rPr>
-              <w:t>16</w:t>
-            </w:r>
-          </w:ins>
-          <w:del w:id="26" w:author="Matej Vukosav" w:date="2018-01-07T15:15:00Z">
+              <w:tab/>
+            </w:r>
             <w:r>
               <w:rPr>
                 <w:noProof/>
                 <w:webHidden/>
               </w:rPr>
-              <w:delText>18</w:delText>
-            </w:r>
-          </w:del>
-          <w:r>
-            <w:rPr>
-              <w:noProof/>
-              <w:webHidden/>
-            </w:rPr>
-            <w:fldChar w:fldCharType="end"/>
-          </w:r>
-          <w:r>
-            <w:rPr>
-              <w:noProof/>
-            </w:rPr>
-            <w:fldChar w:fldCharType="end"/>
-          </w:r>
+              <w:fldChar w:fldCharType="begin"/>
+            </w:r>
+            <w:r>
+              <w:rPr>
+                <w:noProof/>
+                <w:webHidden/>
+              </w:rPr>
+              <w:instrText xml:space="preserve"> PAGEREF _Toc504087305 \h </w:instrText>
+            </w:r>
+            <w:r>
+              <w:rPr>
+                <w:noProof/>
+                <w:webHidden/>
+              </w:rPr>
+            </w:r>
+            <w:r>
+              <w:rPr>
+                <w:noProof/>
+                <w:webHidden/>
+              </w:rPr>
+              <w:fldChar w:fldCharType="separate"/>
+            </w:r>
+            <w:r>
+              <w:rPr>
+                <w:noProof/>
+                <w:webHidden/>
+              </w:rPr>
+              <w:t>16</w:t>
+            </w:r>
+            <w:r>
+              <w:rPr>
+                <w:noProof/>
+                <w:webHidden/>
+              </w:rPr>
+              <w:fldChar w:fldCharType="end"/>
+            </w:r>
+          </w:hyperlink>
         </w:p>
         <w:p>
           <w:pPr>
@@ -4058,184 +4009,63 @@
               <w:lang w:val="en-US"/>
             </w:rPr>
           </w:pPr>
-          <w:r>
-            <w:fldChar w:fldCharType="begin"/>
-          </w:r>
-          <w:r>
-            <w:instrText xml:space="preserve"> HYPERLINK \l "_Toc500367420" </w:instrText>
-          </w:r>
-          <w:r>
-            <w:fldChar w:fldCharType="separate"/>
-          </w:r>
-          <w:r>
-            <w:rPr>
-              <w:rStyle w:val="Hyperlink"/>
-              <w:noProof/>
-            </w:rPr>
-            <w:t>4.4 Performance</w:t>
-          </w:r>
-          <w:r>
-            <w:rPr>
-              <w:noProof/>
-              <w:webHidden/>
-            </w:rPr>
-            <w:tab/>
-          </w:r>
-          <w:r>
-            <w:rPr>
-              <w:noProof/>
-              <w:webHidden/>
-            </w:rPr>
-            <w:fldChar w:fldCharType="begin"/>
-          </w:r>
-          <w:r>
-            <w:rPr>
-              <w:noProof/>
-              <w:webHidden/>
-            </w:rPr>
-            <w:instrText xml:space="preserve"> PAGEREF _Toc500367420 \h </w:instrText>
-          </w:r>
-          <w:r>
-            <w:rPr>
-              <w:noProof/>
-              <w:webHidden/>
-            </w:rPr>
-          </w:r>
-          <w:r>
-            <w:rPr>
-              <w:noProof/>
-              <w:webHidden/>
-            </w:rPr>
-            <w:fldChar w:fldCharType="separate"/>
-          </w:r>
-          <w:ins w:id="27" w:author="Matej Vukosav" w:date="2018-01-07T15:15:00Z">
+          <w:hyperlink w:anchor="_Toc504087306" w:history="1">
+            <w:r>
+              <w:rPr>
+                <w:rStyle w:val="Hyperlink"/>
+                <w:noProof/>
+              </w:rPr>
+              <w:t>4.4 Performance</w:t>
+            </w:r>
             <w:r>
               <w:rPr>
                 <w:noProof/>
                 <w:webHidden/>
               </w:rPr>
-              <w:t>16</w:t>
-            </w:r>
-          </w:ins>
-          <w:del w:id="28" w:author="Matej Vukosav" w:date="2018-01-07T15:15:00Z">
+              <w:tab/>
+            </w:r>
             <w:r>
               <w:rPr>
                 <w:noProof/>
                 <w:webHidden/>
               </w:rPr>
-              <w:delText>19</w:delText>
-            </w:r>
-          </w:del>
-          <w:r>
-            <w:rPr>
-              <w:noProof/>
-              <w:webHidden/>
-            </w:rPr>
-            <w:fldChar w:fldCharType="end"/>
-          </w:r>
-          <w:r>
-            <w:rPr>
-              <w:noProof/>
-            </w:rPr>
-            <w:fldChar w:fldCharType="end"/>
-          </w:r>
-        </w:p>
-        <w:p>
-          <w:pPr>
-            <w:pStyle w:val="TOC2"/>
-            <w:tabs>
-              <w:tab w:val="right" w:pos="9350"/>
-            </w:tabs>
-            <w:rPr>
-              <w:rFonts w:asciiTheme="minorHAnsi" w:eastAsiaTheme="minorEastAsia" w:hAnsiTheme="minorHAnsi" w:cstheme="minorBidi"/>
-              <w:noProof/>
-              <w:color w:val="auto"/>
-              <w:sz w:val="22"/>
-              <w:szCs w:val="22"/>
-              <w:lang w:val="en-US"/>
-            </w:rPr>
-          </w:pPr>
-          <w:r>
-            <w:fldChar w:fldCharType="begin"/>
-          </w:r>
-          <w:r>
-            <w:instrText xml:space="preserve"> HYPERLINK \l "_Toc500367421" </w:instrText>
-          </w:r>
-          <w:r>
-            <w:fldChar w:fldCharType="separate"/>
-          </w:r>
-          <w:r>
-            <w:rPr>
-              <w:rStyle w:val="Hyperlink"/>
-              <w:noProof/>
-            </w:rPr>
-            <w:t>4.5 Interoperability</w:t>
-          </w:r>
-          <w:r>
-            <w:rPr>
-              <w:noProof/>
-              <w:webHidden/>
-            </w:rPr>
-            <w:tab/>
-          </w:r>
-          <w:r>
-            <w:rPr>
-              <w:noProof/>
-              <w:webHidden/>
-            </w:rPr>
-            <w:fldChar w:fldCharType="begin"/>
-          </w:r>
-          <w:r>
-            <w:rPr>
-              <w:noProof/>
-              <w:webHidden/>
-            </w:rPr>
-            <w:instrText xml:space="preserve"> PAGEREF _Toc500367421 \h </w:instrText>
-          </w:r>
-          <w:r>
-            <w:rPr>
-              <w:noProof/>
-              <w:webHidden/>
-            </w:rPr>
-          </w:r>
-          <w:r>
-            <w:rPr>
-              <w:noProof/>
-              <w:webHidden/>
-            </w:rPr>
-            <w:fldChar w:fldCharType="separate"/>
-          </w:r>
-          <w:ins w:id="29" w:author="Matej Vukosav" w:date="2018-01-07T15:15:00Z">
+              <w:fldChar w:fldCharType="begin"/>
+            </w:r>
             <w:r>
               <w:rPr>
                 <w:noProof/>
                 <w:webHidden/>
               </w:rPr>
-              <w:t>16</w:t>
-            </w:r>
-          </w:ins>
-          <w:del w:id="30" w:author="Matej Vukosav" w:date="2018-01-07T15:15:00Z">
+              <w:instrText xml:space="preserve"> PAGEREF _Toc504087306 \h </w:instrText>
+            </w:r>
             <w:r>
               <w:rPr>
                 <w:noProof/>
                 <w:webHidden/>
               </w:rPr>
-              <w:delText>19</w:delText>
-            </w:r>
-          </w:del>
-          <w:r>
-            <w:rPr>
-              <w:noProof/>
-              <w:webHidden/>
-            </w:rPr>
-            <w:fldChar w:fldCharType="end"/>
-          </w:r>
-          <w:r>
-            <w:rPr>
-              <w:noProof/>
-            </w:rPr>
-            <w:fldChar w:fldCharType="end"/>
-          </w:r>
+            </w:r>
+            <w:r>
+              <w:rPr>
+                <w:noProof/>
+                <w:webHidden/>
+              </w:rPr>
+              <w:fldChar w:fldCharType="separate"/>
+            </w:r>
+            <w:r>
+              <w:rPr>
+                <w:noProof/>
+                <w:webHidden/>
+              </w:rPr>
+              <w:t>16</w:t>
+            </w:r>
+            <w:r>
+              <w:rPr>
+                <w:noProof/>
+                <w:webHidden/>
+              </w:rPr>
+              <w:fldChar w:fldCharType="end"/>
+            </w:r>
+          </w:hyperlink>
         </w:p>
         <w:p>
           <w:pPr>
@@ -4277,20 +4107,20 @@
           <w:docGrid w:linePitch="326"/>
         </w:sectPr>
       </w:pPr>
-      <w:bookmarkStart w:id="31" w:name="_17dp8vu" w:colFirst="0" w:colLast="0"/>
-      <w:bookmarkEnd w:id="31"/>
+      <w:bookmarkStart w:id="10" w:name="_17dp8vu" w:colFirst="0" w:colLast="0"/>
+      <w:bookmarkEnd w:id="10"/>
     </w:p>
     <w:p>
-      <w:bookmarkStart w:id="32" w:name="_3rdcrjn" w:colFirst="0" w:colLast="0"/>
-      <w:bookmarkStart w:id="33" w:name="_26in1rg" w:colFirst="0" w:colLast="0"/>
-      <w:bookmarkEnd w:id="32"/>
-      <w:bookmarkEnd w:id="33"/>
+      <w:bookmarkStart w:id="11" w:name="_3rdcrjn" w:colFirst="0" w:colLast="0"/>
+      <w:bookmarkStart w:id="12" w:name="_26in1rg" w:colFirst="0" w:colLast="0"/>
+      <w:bookmarkEnd w:id="11"/>
+      <w:bookmarkEnd w:id="12"/>
     </w:p>
     <w:p>
       <w:pPr>
         <w:pStyle w:val="Heading1"/>
       </w:pPr>
-      <w:bookmarkStart w:id="34" w:name="_Toc500367400"/>
+      <w:bookmarkStart w:id="13" w:name="_Toc504087286"/>
       <w:r>
         <w:t>1</w:t>
       </w:r>
@@ -4298,13 +4128,13 @@
         <w:tab/>
         <w:t>INTRODUCTION</w:t>
       </w:r>
-      <w:bookmarkEnd w:id="34"/>
+      <w:bookmarkEnd w:id="13"/>
     </w:p>
     <w:p>
       <w:pPr>
         <w:pStyle w:val="Heading2"/>
       </w:pPr>
-      <w:bookmarkStart w:id="35" w:name="_Toc500367401"/>
+      <w:bookmarkStart w:id="14" w:name="_Toc504087287"/>
       <w:r>
         <w:t>1.1</w:t>
       </w:r>
@@ -4312,7 +4142,7 @@
         <w:tab/>
         <w:t>Purpose of this document</w:t>
       </w:r>
-      <w:bookmarkEnd w:id="35"/>
+      <w:bookmarkEnd w:id="14"/>
       <w:r>
         <w:tab/>
       </w:r>
@@ -4332,7 +4162,7 @@
       <w:pPr>
         <w:pStyle w:val="Heading2"/>
       </w:pPr>
-      <w:bookmarkStart w:id="36" w:name="_Toc500367402"/>
+      <w:bookmarkStart w:id="15" w:name="_Toc504087288"/>
       <w:r>
         <w:t>1.2</w:t>
       </w:r>
@@ -4340,7 +4170,7 @@
         <w:tab/>
         <w:t>Intended audience</w:t>
       </w:r>
-      <w:bookmarkEnd w:id="36"/>
+      <w:bookmarkEnd w:id="15"/>
     </w:p>
     <w:p>
       <w:pPr>
@@ -4391,7 +4221,7 @@
       <w:pPr>
         <w:pStyle w:val="Heading2"/>
       </w:pPr>
-      <w:bookmarkStart w:id="37" w:name="_Toc500367403"/>
+      <w:bookmarkStart w:id="16" w:name="_Toc504087289"/>
       <w:r>
         <w:t>1.3</w:t>
       </w:r>
@@ -4399,14 +4229,22 @@
         <w:tab/>
         <w:t>Scope</w:t>
       </w:r>
-      <w:bookmarkEnd w:id="37"/>
+      <w:bookmarkEnd w:id="16"/>
     </w:p>
     <w:p>
       <w:pPr>
         <w:jc w:val="both"/>
       </w:pPr>
       <w:r>
-        <w:t xml:space="preserve">This document provides high level description of requirements for the CSyllabus project. Requirements definition focus on what to do and not how to do it. Also it will provide both functional and nonfunctional requirement descriptions based on client inputs along with UML diagrams.  </w:t>
+        <w:t xml:space="preserve">This document provides high level description of requirements for the CSyllabus project. Requirements definition focus on what to do and not how to do it. </w:t>
+      </w:r>
+      <w:proofErr w:type="gramStart"/>
+      <w:r>
+        <w:t>Also</w:t>
+      </w:r>
+      <w:proofErr w:type="gramEnd"/>
+      <w:r>
+        <w:t xml:space="preserve"> it will provide both functional and nonfunctional requirement descriptions based on client inputs along with UML diagrams.  </w:t>
       </w:r>
     </w:p>
     <w:p>
@@ -4425,7 +4263,7 @@
       <w:pPr>
         <w:pStyle w:val="Heading2"/>
       </w:pPr>
-      <w:bookmarkStart w:id="38" w:name="_Toc500367404"/>
+      <w:bookmarkStart w:id="17" w:name="_Toc504087290"/>
       <w:r>
         <w:t>1.4</w:t>
       </w:r>
@@ -4433,7 +4271,7 @@
         <w:tab/>
         <w:t>Document Structure</w:t>
       </w:r>
-      <w:bookmarkEnd w:id="38"/>
+      <w:bookmarkEnd w:id="17"/>
     </w:p>
     <w:p>
       <w:pPr>
@@ -4532,7 +4370,7 @@
       <w:pPr>
         <w:pStyle w:val="Heading2"/>
       </w:pPr>
-      <w:bookmarkStart w:id="39" w:name="_Toc500367405"/>
+      <w:bookmarkStart w:id="18" w:name="_Toc504087291"/>
       <w:r>
         <w:t>1.5</w:t>
       </w:r>
@@ -4540,7 +4378,7 @@
         <w:tab/>
         <w:t>Definitions and Acronyms</w:t>
       </w:r>
-      <w:bookmarkEnd w:id="39"/>
+      <w:bookmarkEnd w:id="18"/>
     </w:p>
     <w:p>
       <w:pPr>
@@ -4567,7 +4405,29 @@
         <w:t>single name for all different roles of the system. User can also be</w:t>
       </w:r>
       <w:r>
-        <w:t xml:space="preserve"> a student, professor or a guest depending on the context.</w:t>
+        <w:t xml:space="preserve"> a student, </w:t>
+      </w:r>
+      <w:r>
+        <w:t>admin</w:t>
+      </w:r>
+      <w:r>
+        <w:t xml:space="preserve">, </w:t>
+      </w:r>
+      <w:proofErr w:type="spellStart"/>
+      <w:r>
+        <w:t>superadmin</w:t>
+      </w:r>
+      <w:proofErr w:type="spellEnd"/>
+      <w:r>
+        <w:t xml:space="preserve"> a</w:t>
+      </w:r>
+      <w:r>
+        <w:t>nd a</w:t>
+      </w:r>
+      <w:bookmarkStart w:id="19" w:name="_GoBack"/>
+      <w:bookmarkEnd w:id="19"/>
+      <w:r>
+        <w:t xml:space="preserve"> guest depending on the context.</w:t>
       </w:r>
     </w:p>
     <w:p>
@@ -4605,7 +4465,6 @@
           <w:dataBinding w:prefixMappings="xmlns:ns0='http://purl.org/dc/elements/1.1/' xmlns:ns1='http://schemas.openxmlformats.org/package/2006/metadata/core-properties' " w:xpath="/ns1:coreProperties[1]/ns0:subject[1]" w:storeItemID="{6C3C8BC8-F283-45AE-878A-BAB7291924A1}"/>
           <w:text/>
         </w:sdtPr>
-        <w:sdtEndPr/>
         <w:sdtContent>
           <w:r>
             <w:t>CSyllabus</w:t>
@@ -4817,13 +4676,33 @@
         <w:t xml:space="preserve">noun: </w:t>
       </w:r>
       <w:r>
-        <w:t>a list of courses in a particular subject (</w:t>
+        <w:t xml:space="preserve">a list of courses in a </w:t>
+      </w:r>
+      <w:proofErr w:type="gramStart"/>
+      <w:r>
+        <w:t>particular subject</w:t>
+      </w:r>
+      <w:proofErr w:type="gramEnd"/>
+      <w:r>
+        <w:t xml:space="preserve"> (</w:t>
       </w:r>
       <w:r>
         <w:rPr>
           <w:i/>
         </w:rPr>
-        <w:t>e.g Computer Science</w:t>
+        <w:t>e.g</w:t>
+      </w:r>
+      <w:r>
+        <w:rPr>
+          <w:i/>
+        </w:rPr>
+        <w:t>.</w:t>
+      </w:r>
+      <w:r>
+        <w:rPr>
+          <w:i/>
+        </w:rPr>
+        <w:t xml:space="preserve"> Computer Science</w:t>
       </w:r>
       <w:r>
         <w:t>)</w:t>
@@ -4887,7 +4766,7 @@
           <w:b w:val="0"/>
         </w:rPr>
       </w:pPr>
-      <w:bookmarkStart w:id="40" w:name="_Toc500367406"/>
+      <w:bookmarkStart w:id="20" w:name="_Toc504087292"/>
       <w:r>
         <w:t>2</w:t>
       </w:r>
@@ -4898,19 +4777,27 @@
         <w:rPr>
           <w:b w:val="0"/>
         </w:rPr>
-        <w:t>DOMAIN ANALYSIS</w:t>
+        <w:t xml:space="preserve">DOMAIN </w:t>
       </w:r>
-      <w:bookmarkEnd w:id="40"/>
+      <w:proofErr w:type="gramStart"/>
+      <w:r>
+        <w:rPr>
+          <w:b w:val="0"/>
+        </w:rPr>
+        <w:t>ANALYSIS</w:t>
+      </w:r>
+      <w:bookmarkEnd w:id="20"/>
+      <w:proofErr w:type="gramEnd"/>
     </w:p>
     <w:p>
       <w:pPr>
         <w:pStyle w:val="Heading2"/>
       </w:pPr>
-      <w:bookmarkStart w:id="41" w:name="_Toc500367407"/>
+      <w:bookmarkStart w:id="21" w:name="_Toc504087293"/>
       <w:r>
         <w:t>2.1 Problem Description</w:t>
       </w:r>
-      <w:bookmarkEnd w:id="41"/>
+      <w:bookmarkEnd w:id="21"/>
     </w:p>
     <w:p>
       <w:pPr>
@@ -4934,11 +4821,11 @@
       <w:pPr>
         <w:pStyle w:val="Heading2"/>
       </w:pPr>
-      <w:bookmarkStart w:id="42" w:name="_Toc500367408"/>
+      <w:bookmarkStart w:id="22" w:name="_Toc504087294"/>
       <w:r>
         <w:t>2.2 Goals</w:t>
       </w:r>
-      <w:bookmarkEnd w:id="42"/>
+      <w:bookmarkEnd w:id="22"/>
     </w:p>
     <w:p>
       <w:pPr>
@@ -4980,11 +4867,11 @@
       <w:pPr>
         <w:pStyle w:val="Heading2"/>
       </w:pPr>
-      <w:bookmarkStart w:id="43" w:name="_Toc500367409"/>
+      <w:bookmarkStart w:id="23" w:name="_Toc504087295"/>
       <w:r>
         <w:t>2.3 Domain</w:t>
       </w:r>
-      <w:bookmarkEnd w:id="43"/>
+      <w:bookmarkEnd w:id="23"/>
     </w:p>
     <w:p>
       <w:pPr>
@@ -5023,54 +4910,12 @@
         <w:t xml:space="preserve"> and courses can have different names they will have opportunity to compare their familiar courses with available. </w:t>
       </w:r>
     </w:p>
-    <w:p>
-      <w:pPr>
-        <w:jc w:val="both"/>
-      </w:pPr>
-    </w:p>
-    <w:p>
-      <w:pPr>
-        <w:numPr>
-          <w:ilvl w:val="0"/>
-          <w:numId w:val="10"/>
-        </w:numPr>
-        <w:contextualSpacing/>
-        <w:jc w:val="both"/>
-      </w:pPr>
-      <w:r>
-        <w:t xml:space="preserve">Professors are in constant research in the academic world. A good professor is updated about the new ways to teach others. </w:t>
-      </w:r>
-      <w:r>
-        <w:t>However,</w:t>
-      </w:r>
-      <w:r>
-        <w:t xml:space="preserve"> </w:t>
-      </w:r>
-      <w:r>
-        <w:t>often</w:t>
-      </w:r>
-      <w:r>
-        <w:t xml:space="preserve"> he </w:t>
-      </w:r>
-      <w:r>
-        <w:t>lacks</w:t>
-      </w:r>
-      <w:r>
-        <w:t xml:space="preserve"> quality </w:t>
-      </w:r>
-      <w:r>
-        <w:t>information’s</w:t>
-      </w:r>
-      <w:r>
-        <w:t xml:space="preserve"> and good feedback on his work. Professors can have possibility to see other feedbacks on their work in a view of comments and votes.</w:t>
-      </w:r>
-    </w:p>
     <w:p/>
     <w:p>
       <w:pPr>
         <w:pStyle w:val="Heading1"/>
       </w:pPr>
-      <w:bookmarkStart w:id="44" w:name="_Toc500367410"/>
+      <w:bookmarkStart w:id="24" w:name="_Toc504087296"/>
       <w:r>
         <w:lastRenderedPageBreak/>
         <w:t>3</w:t>
@@ -5079,13 +4924,13 @@
         <w:tab/>
         <w:t>FUNCTIONAL REQUIREMENTS</w:t>
       </w:r>
-      <w:bookmarkEnd w:id="44"/>
+      <w:bookmarkEnd w:id="24"/>
     </w:p>
     <w:p>
       <w:pPr>
         <w:pStyle w:val="Heading2"/>
       </w:pPr>
-      <w:bookmarkStart w:id="45" w:name="_Toc500367411"/>
+      <w:bookmarkStart w:id="25" w:name="_Toc504087297"/>
       <w:r>
         <w:t>3.1</w:t>
       </w:r>
@@ -5093,7 +4938,7 @@
         <w:tab/>
         <w:t>Users</w:t>
       </w:r>
-      <w:bookmarkEnd w:id="45"/>
+      <w:bookmarkEnd w:id="25"/>
     </w:p>
     <w:p>
       <w:pPr>
@@ -5143,7 +4988,6 @@
           <w:dataBinding w:prefixMappings="xmlns:ns0='http://purl.org/dc/elements/1.1/' xmlns:ns1='http://schemas.openxmlformats.org/package/2006/metadata/core-properties' " w:xpath="/ns1:coreProperties[1]/ns0:subject[1]" w:storeItemID="{6C3C8BC8-F283-45AE-878A-BAB7291924A1}"/>
           <w:text/>
         </w:sdtPr>
-        <w:sdtEndPr/>
         <w:sdtContent>
           <w:r>
             <w:t>CSyllabus</w:t>
@@ -5180,7 +5024,6 @@
           <w:dataBinding w:prefixMappings="xmlns:ns0='http://purl.org/dc/elements/1.1/' xmlns:ns1='http://schemas.openxmlformats.org/package/2006/metadata/core-properties' " w:xpath="/ns1:coreProperties[1]/ns0:subject[1]" w:storeItemID="{6C3C8BC8-F283-45AE-878A-BAB7291924A1}"/>
           <w:text/>
         </w:sdtPr>
-        <w:sdtEndPr/>
         <w:sdtContent>
           <w:r>
             <w:t>CSyllabus</w:t>
@@ -5202,49 +5045,9 @@
     </w:p>
     <w:p>
       <w:pPr>
-        <w:numPr>
-          <w:ilvl w:val="0"/>
-          <w:numId w:val="4"/>
-        </w:numPr>
-        <w:contextualSpacing/>
-        <w:jc w:val="both"/>
-      </w:pPr>
-      <w:r>
-        <w:t xml:space="preserve">Professor: is the registered user with verified </w:t>
-      </w:r>
-      <w:sdt>
-        <w:sdtPr>
-          <w:alias w:val="Subject"/>
-          <w:tag w:val=""/>
-          <w:id w:val="1729799305"/>
-          <w:placeholder>
-            <w:docPart w:val="5D4616A9E22243C880AB639E3FC4D79D"/>
-          </w:placeholder>
-          <w:dataBinding w:prefixMappings="xmlns:ns0='http://purl.org/dc/elements/1.1/' xmlns:ns1='http://schemas.openxmlformats.org/package/2006/metadata/core-properties' " w:xpath="/ns1:coreProperties[1]/ns0:subject[1]" w:storeItemID="{6C3C8BC8-F283-45AE-878A-BAB7291924A1}"/>
-          <w:text/>
-        </w:sdtPr>
-        <w:sdtEndPr/>
-        <w:sdtContent>
-          <w:r>
-            <w:t>CSyllabus</w:t>
-          </w:r>
-        </w:sdtContent>
-      </w:sdt>
-      <w:r>
-        <w:t xml:space="preserve"> account. He has all features as a guest plus user-identification-required features such as user profile except possibility to leave comments or vote for course the</w:t>
-      </w:r>
-      <w:r>
-        <w:t>y</w:t>
-      </w:r>
-      <w:r>
-        <w:t xml:space="preserve"> are familiar with. Professors can learn from comments and use them to improve their personal skills. Professors can have option to upload new syllabus. </w:t>
-      </w:r>
-    </w:p>
-    <w:p>
-      <w:pPr>
         <w:pStyle w:val="Heading2"/>
       </w:pPr>
-      <w:bookmarkStart w:id="46" w:name="_Toc500367412"/>
+      <w:bookmarkStart w:id="26" w:name="_Toc504087298"/>
       <w:r>
         <w:t>3.2</w:t>
       </w:r>
@@ -5252,11 +5055,11 @@
         <w:tab/>
         <w:t>User Stories</w:t>
       </w:r>
-      <w:bookmarkEnd w:id="46"/>
+      <w:bookmarkEnd w:id="26"/>
     </w:p>
     <w:p>
-      <w:bookmarkStart w:id="47" w:name="_qsh70q" w:colFirst="0" w:colLast="0"/>
-      <w:bookmarkEnd w:id="47"/>
+      <w:bookmarkStart w:id="27" w:name="_qsh70q" w:colFirst="0" w:colLast="0"/>
+      <w:bookmarkEnd w:id="27"/>
     </w:p>
     <w:tbl>
       <w:tblPr>
@@ -5427,7 +5230,7 @@
                 <w:highlight w:val="white"/>
               </w:rPr>
             </w:pPr>
-            <w:bookmarkStart w:id="48" w:name="US_1_title"/>
+            <w:bookmarkStart w:id="28" w:name="US_1_title"/>
             <w:r>
               <w:rPr>
                 <w:shd w:val="clear" w:color="auto" w:fill="FFFFFF"/>
@@ -5452,7 +5255,7 @@
               </w:rPr>
               <w:t>y.</w:t>
             </w:r>
-            <w:bookmarkEnd w:id="48"/>
+            <w:bookmarkEnd w:id="28"/>
             <w:r>
               <w:rPr>
                 <w:highlight w:val="white"/>
@@ -5504,7 +5307,7 @@
             </w:r>
           </w:p>
         </w:tc>
-        <w:bookmarkStart w:id="49" w:name="US_2_title"/>
+        <w:bookmarkStart w:id="29" w:name="US_2_title"/>
         <w:tc>
           <w:tcPr>
             <w:tcW w:w="6660" w:type="dxa"/>
@@ -5552,7 +5355,7 @@
               </w:rPr>
               <w:fldChar w:fldCharType="end"/>
             </w:r>
-            <w:bookmarkEnd w:id="49"/>
+            <w:bookmarkEnd w:id="29"/>
           </w:p>
         </w:tc>
       </w:tr>
@@ -5598,7 +5401,7 @@
             </w:r>
           </w:p>
         </w:tc>
-        <w:bookmarkStart w:id="50" w:name="US_3_title"/>
+        <w:bookmarkStart w:id="30" w:name="US_3_title"/>
         <w:tc>
           <w:tcPr>
             <w:tcW w:w="6660" w:type="dxa"/>
@@ -5646,7 +5449,7 @@
               </w:rPr>
               <w:fldChar w:fldCharType="end"/>
             </w:r>
-            <w:bookmarkEnd w:id="50"/>
+            <w:bookmarkEnd w:id="30"/>
           </w:p>
         </w:tc>
       </w:tr>
@@ -5727,14 +5530,14 @@
               </w:rPr>
               <w:fldChar w:fldCharType="separate"/>
             </w:r>
-            <w:bookmarkStart w:id="51" w:name="US_4_title"/>
+            <w:bookmarkStart w:id="31" w:name="US_4_title"/>
             <w:r>
               <w:rPr>
                 <w:highlight w:val="white"/>
               </w:rPr>
               <w:t>As a student I want to see details of faculty, so I can know more about faculty.</w:t>
             </w:r>
-            <w:bookmarkEnd w:id="51"/>
+            <w:bookmarkEnd w:id="31"/>
             <w:r>
               <w:rPr>
                 <w:highlight w:val="white"/>
@@ -5792,7 +5595,7 @@
             </w:r>
           </w:p>
         </w:tc>
-        <w:bookmarkStart w:id="52" w:name="US_6_title"/>
+        <w:bookmarkStart w:id="32" w:name="US_6_title"/>
         <w:tc>
           <w:tcPr>
             <w:tcW w:w="6660" w:type="dxa"/>
@@ -5840,7 +5643,7 @@
               </w:rPr>
               <w:fldChar w:fldCharType="end"/>
             </w:r>
-            <w:bookmarkEnd w:id="52"/>
+            <w:bookmarkEnd w:id="32"/>
           </w:p>
         </w:tc>
       </w:tr>
@@ -5886,7 +5689,7 @@
             </w:r>
           </w:p>
         </w:tc>
-        <w:bookmarkStart w:id="53" w:name="US_8_title"/>
+        <w:bookmarkStart w:id="33" w:name="US_8_title"/>
         <w:tc>
           <w:tcPr>
             <w:tcW w:w="6660" w:type="dxa"/>
@@ -5926,22 +5729,29 @@
               <w:rPr>
                 <w:highlight w:val="white"/>
               </w:rPr>
-              <w:t xml:space="preserve">As a student I want to see which faculties are most similar to my </w:t>
-            </w:r>
+              <w:t xml:space="preserve">As a student I want to see which faculties are most </w:t>
+            </w:r>
+            <w:proofErr w:type="gramStart"/>
             <w:r>
               <w:rPr>
                 <w:highlight w:val="white"/>
               </w:rPr>
-              <w:lastRenderedPageBreak/>
-              <w:t>own, so I can see what is my best option</w:t>
-            </w:r>
+              <w:t>similar to</w:t>
+            </w:r>
+            <w:proofErr w:type="gramEnd"/>
             <w:r>
               <w:rPr>
                 <w:highlight w:val="white"/>
               </w:rPr>
+              <w:t xml:space="preserve"> my own, so I can see what is my best option</w:t>
+            </w:r>
+            <w:r>
+              <w:rPr>
+                <w:highlight w:val="white"/>
+              </w:rPr>
               <w:fldChar w:fldCharType="end"/>
             </w:r>
-            <w:bookmarkEnd w:id="53"/>
+            <w:bookmarkEnd w:id="33"/>
           </w:p>
         </w:tc>
       </w:tr>
@@ -5964,7 +5774,6 @@
               <w:jc w:val="center"/>
             </w:pPr>
             <w:r>
-              <w:lastRenderedPageBreak/>
               <w:t>US9</w:t>
             </w:r>
           </w:p>
@@ -6023,14 +5832,14 @@
               </w:rPr>
               <w:fldChar w:fldCharType="separate"/>
             </w:r>
-            <w:bookmarkStart w:id="54" w:name="US_9_title"/>
+            <w:bookmarkStart w:id="34" w:name="US_9_title"/>
             <w:r>
               <w:rPr>
                 <w:highlight w:val="white"/>
               </w:rPr>
               <w:t>As a student I want to see other subjects that are relevant for me</w:t>
             </w:r>
-            <w:bookmarkEnd w:id="54"/>
+            <w:bookmarkEnd w:id="34"/>
             <w:r>
               <w:rPr>
                 <w:highlight w:val="white"/>
@@ -6078,11 +5887,18 @@
               <w:rPr>
                 <w:highlight w:val="white"/>
               </w:rPr>
-              <w:t>Destination country and faculty</w:t>
-            </w:r>
-          </w:p>
-        </w:tc>
-        <w:bookmarkStart w:id="55" w:name="US_10_title"/>
+              <w:t xml:space="preserve">Destination country and </w:t>
+            </w:r>
+            <w:r>
+              <w:rPr>
+                <w:highlight w:val="white"/>
+              </w:rPr>
+              <w:lastRenderedPageBreak/>
+              <w:t>faculty</w:t>
+            </w:r>
+          </w:p>
+        </w:tc>
+        <w:bookmarkStart w:id="35" w:name="US_10_title"/>
         <w:tc>
           <w:tcPr>
             <w:tcW w:w="6660" w:type="dxa"/>
@@ -6104,6 +5920,7 @@
               <w:rPr>
                 <w:highlight w:val="white"/>
               </w:rPr>
+              <w:lastRenderedPageBreak/>
               <w:fldChar w:fldCharType="begin"/>
             </w:r>
             <w:r>
@@ -6130,7 +5947,7 @@
               </w:rPr>
               <w:fldChar w:fldCharType="end"/>
             </w:r>
-            <w:bookmarkEnd w:id="55"/>
+            <w:bookmarkEnd w:id="35"/>
           </w:p>
         </w:tc>
       </w:tr>
@@ -6176,7 +5993,7 @@
             </w:r>
           </w:p>
         </w:tc>
-        <w:bookmarkStart w:id="56" w:name="US_11_title"/>
+        <w:bookmarkStart w:id="36" w:name="US_11_title"/>
         <w:tc>
           <w:tcPr>
             <w:tcW w:w="6660" w:type="dxa"/>
@@ -6224,7 +6041,7 @@
               </w:rPr>
               <w:fldChar w:fldCharType="end"/>
             </w:r>
-            <w:bookmarkEnd w:id="56"/>
+            <w:bookmarkEnd w:id="36"/>
           </w:p>
         </w:tc>
       </w:tr>
@@ -6270,7 +6087,7 @@
             </w:r>
           </w:p>
         </w:tc>
-        <w:bookmarkStart w:id="57" w:name="US_12_title"/>
+        <w:bookmarkStart w:id="37" w:name="US_12_title"/>
         <w:tc>
           <w:tcPr>
             <w:tcW w:w="6660" w:type="dxa"/>
@@ -6318,7 +6135,7 @@
               </w:rPr>
               <w:fldChar w:fldCharType="end"/>
             </w:r>
-            <w:bookmarkEnd w:id="57"/>
+            <w:bookmarkEnd w:id="37"/>
           </w:p>
         </w:tc>
       </w:tr>
@@ -6367,7 +6184,7 @@
             </w:r>
           </w:p>
         </w:tc>
-        <w:bookmarkStart w:id="58" w:name="US_13_title"/>
+        <w:bookmarkStart w:id="38" w:name="US_13_title"/>
         <w:tc>
           <w:tcPr>
             <w:tcW w:w="6660" w:type="dxa"/>
@@ -6427,7 +6244,7 @@
               </w:rPr>
               <w:fldChar w:fldCharType="end"/>
             </w:r>
-            <w:bookmarkEnd w:id="58"/>
+            <w:bookmarkEnd w:id="38"/>
           </w:p>
         </w:tc>
       </w:tr>
@@ -6473,7 +6290,7 @@
             </w:r>
           </w:p>
         </w:tc>
-        <w:bookmarkStart w:id="59" w:name="US_14_title"/>
+        <w:bookmarkStart w:id="39" w:name="US_14_title"/>
         <w:tc>
           <w:tcPr>
             <w:tcW w:w="6660" w:type="dxa"/>
@@ -6513,15 +6330,27 @@
               <w:rPr>
                 <w:highlight w:val="white"/>
               </w:rPr>
-              <w:t>As a Professor I want to have option to add new syllabi to the database so that database can expand</w:t>
+              <w:t xml:space="preserve">As a </w:t>
             </w:r>
             <w:r>
               <w:rPr>
                 <w:highlight w:val="white"/>
               </w:rPr>
+              <w:t xml:space="preserve">admin </w:t>
+            </w:r>
+            <w:r>
+              <w:rPr>
+                <w:highlight w:val="white"/>
+              </w:rPr>
+              <w:t>I want to have option to add new syllabi to the database so that database can expand</w:t>
+            </w:r>
+            <w:r>
+              <w:rPr>
+                <w:highlight w:val="white"/>
+              </w:rPr>
               <w:fldChar w:fldCharType="end"/>
             </w:r>
-            <w:bookmarkEnd w:id="59"/>
+            <w:bookmarkEnd w:id="39"/>
           </w:p>
         </w:tc>
       </w:tr>
@@ -6570,7 +6399,7 @@
             </w:r>
           </w:p>
         </w:tc>
-        <w:bookmarkStart w:id="60" w:name="US_18_title"/>
+        <w:bookmarkStart w:id="40" w:name="US_18_title"/>
         <w:tc>
           <w:tcPr>
             <w:tcW w:w="6660" w:type="dxa"/>
@@ -6618,7 +6447,7 @@
               </w:rPr>
               <w:fldChar w:fldCharType="end"/>
             </w:r>
-            <w:bookmarkEnd w:id="60"/>
+            <w:bookmarkEnd w:id="40"/>
           </w:p>
         </w:tc>
       </w:tr>
@@ -6628,7 +6457,7 @@
       <w:pPr>
         <w:pStyle w:val="Heading2"/>
       </w:pPr>
-      <w:bookmarkStart w:id="61" w:name="_Toc500367413"/>
+      <w:bookmarkStart w:id="41" w:name="_Toc504087299"/>
       <w:r>
         <w:t>3.3</w:t>
       </w:r>
@@ -6636,7 +6465,7 @@
         <w:tab/>
         <w:t>User Story Descriptions</w:t>
       </w:r>
-      <w:bookmarkEnd w:id="61"/>
+      <w:bookmarkEnd w:id="41"/>
     </w:p>
     <w:p/>
     <w:p/>
@@ -6925,7 +6754,6 @@
               <w:rPr>
                 <w:b/>
               </w:rPr>
-              <w:lastRenderedPageBreak/>
               <w:t>Validation Criteria</w:t>
             </w:r>
           </w:p>
@@ -7018,6 +6846,7 @@
               <w:rPr>
                 <w:b/>
               </w:rPr>
+              <w:lastRenderedPageBreak/>
               <w:t>Story ID</w:t>
             </w:r>
           </w:p>
@@ -7634,7 +7463,6 @@
               <w:rPr>
                 <w:b/>
               </w:rPr>
-              <w:lastRenderedPageBreak/>
               <w:t>Story ID</w:t>
             </w:r>
           </w:p>
@@ -7808,6 +7636,7 @@
               <w:rPr>
                 <w:b/>
               </w:rPr>
+              <w:lastRenderedPageBreak/>
               <w:t>Detailed Description</w:t>
             </w:r>
           </w:p>
@@ -8381,14 +8210,21 @@
               <w:rPr>
                 <w:highlight w:val="white"/>
               </w:rPr>
-              <w:t xml:space="preserve">As a student I want to see which faculties are most similar to my own, so I can see what is </w:t>
-            </w:r>
+              <w:t xml:space="preserve">As a student I want to see which faculties are most </w:t>
+            </w:r>
+            <w:proofErr w:type="gramStart"/>
             <w:r>
               <w:rPr>
                 <w:highlight w:val="white"/>
               </w:rPr>
-              <w:lastRenderedPageBreak/>
-              <w:t>my best option</w:t>
+              <w:t>similar to</w:t>
+            </w:r>
+            <w:proofErr w:type="gramEnd"/>
+            <w:r>
+              <w:rPr>
+                <w:highlight w:val="white"/>
+              </w:rPr>
+              <w:t xml:space="preserve"> my own, so I can see what is my best option</w:t>
             </w:r>
             <w:r>
               <w:rPr>
@@ -8423,7 +8259,6 @@
               <w:rPr>
                 <w:b/>
               </w:rPr>
-              <w:lastRenderedPageBreak/>
               <w:t>Source</w:t>
             </w:r>
           </w:p>
@@ -8550,7 +8385,11 @@
               <w:contextualSpacing/>
             </w:pPr>
             <w:r>
-              <w:t>The User can see his best suggested option.</w:t>
+              <w:t xml:space="preserve">The User can see his best suggested </w:t>
+            </w:r>
+            <w:r>
+              <w:lastRenderedPageBreak/>
+              <w:t>option.</w:t>
             </w:r>
           </w:p>
           <w:p>
@@ -9180,11 +9019,7 @@
               <w:contextualSpacing/>
             </w:pPr>
             <w:r>
-              <w:t xml:space="preserve">User can choose his destination faculty and country which are relevant in </w:t>
-            </w:r>
-            <w:r>
-              <w:lastRenderedPageBreak/>
-              <w:t>comparison</w:t>
+              <w:t>User can choose his destination faculty and country which are relevant in comparison</w:t>
             </w:r>
           </w:p>
         </w:tc>
@@ -9329,7 +9164,14 @@
               <w:rPr>
                 <w:highlight w:val="white"/>
               </w:rPr>
-              <w:t>As a student I want to see recommended courses, so I can maybe come to know something new</w:t>
+              <w:t xml:space="preserve">As a student I want to see recommended </w:t>
+            </w:r>
+            <w:r>
+              <w:rPr>
+                <w:highlight w:val="white"/>
+              </w:rPr>
+              <w:lastRenderedPageBreak/>
+              <w:t>courses, so I can maybe come to know something new</w:t>
             </w:r>
             <w:r>
               <w:rPr>
@@ -9364,6 +9206,7 @@
               <w:rPr>
                 <w:b/>
               </w:rPr>
+              <w:lastRenderedPageBreak/>
               <w:t>Source</w:t>
             </w:r>
           </w:p>
@@ -10031,7 +9874,6 @@
               <w:rPr>
                 <w:b/>
               </w:rPr>
-              <w:lastRenderedPageBreak/>
               <w:t>Source</w:t>
             </w:r>
           </w:p>
@@ -10216,6 +10058,7 @@
               <w:rPr>
                 <w:b/>
               </w:rPr>
+              <w:lastRenderedPageBreak/>
               <w:t>Story ID</w:t>
             </w:r>
           </w:p>
@@ -10313,7 +10156,19 @@
               <w:rPr>
                 <w:highlight w:val="white"/>
               </w:rPr>
-              <w:t>As a Professor I want to have option to add new syllabi to the database so that database can expand</w:t>
+              <w:t xml:space="preserve">As a </w:t>
+            </w:r>
+            <w:r>
+              <w:rPr>
+                <w:highlight w:val="white"/>
+              </w:rPr>
+              <w:t xml:space="preserve">Admin </w:t>
+            </w:r>
+            <w:r>
+              <w:rPr>
+                <w:highlight w:val="white"/>
+              </w:rPr>
+              <w:t>I want to have option to add new syllabi to the database so that database can expand</w:t>
             </w:r>
             <w:r>
               <w:rPr>
@@ -10419,7 +10274,13 @@
               <w:spacing w:line="240" w:lineRule="auto"/>
             </w:pPr>
             <w:r>
-              <w:t>Professor will have option to contribute to database with his version of syllabus.</w:t>
+              <w:rPr>
+                <w:highlight w:val="white"/>
+              </w:rPr>
+              <w:t xml:space="preserve">Admin </w:t>
+            </w:r>
+            <w:r>
+              <w:t>will have option to contribute to database with his version of syllabus.</w:t>
             </w:r>
           </w:p>
         </w:tc>
@@ -10474,7 +10335,13 @@
               <w:contextualSpacing/>
             </w:pPr>
             <w:r>
-              <w:t>Professor can submit a form to create a new syllabus.</w:t>
+              <w:rPr>
+                <w:highlight w:val="white"/>
+              </w:rPr>
+              <w:t xml:space="preserve">Admin </w:t>
+            </w:r>
+            <w:r>
+              <w:t>can submit a form to create a new syllabus.</w:t>
             </w:r>
           </w:p>
           <w:p>
@@ -10488,7 +10355,13 @@
               <w:contextualSpacing/>
             </w:pPr>
             <w:r>
-              <w:t>Professor can send a syllabus with a specific format to the system.</w:t>
+              <w:rPr>
+                <w:highlight w:val="white"/>
+              </w:rPr>
+              <w:t xml:space="preserve">Admin </w:t>
+            </w:r>
+            <w:r>
+              <w:t>can send a syllabus with a specific format to the system.</w:t>
             </w:r>
           </w:p>
         </w:tc>
@@ -10678,7 +10551,6 @@
               <w:rPr>
                 <w:b/>
               </w:rPr>
-              <w:lastRenderedPageBreak/>
               <w:t>Source</w:t>
             </w:r>
           </w:p>
@@ -10836,7 +10708,7 @@
       <w:pPr>
         <w:pStyle w:val="Heading2"/>
       </w:pPr>
-      <w:bookmarkStart w:id="62" w:name="_Toc500367414"/>
+      <w:bookmarkStart w:id="42" w:name="_Toc504087300"/>
       <w:r>
         <w:t>3.4</w:t>
       </w:r>
@@ -10844,7 +10716,7 @@
         <w:tab/>
         <w:t>Use Cases Diagram</w:t>
       </w:r>
-      <w:bookmarkEnd w:id="62"/>
+      <w:bookmarkEnd w:id="42"/>
       <w:r>
         <w:t xml:space="preserve"> </w:t>
       </w:r>
@@ -10896,7 +10768,7 @@
       <w:pPr>
         <w:pStyle w:val="Heading2"/>
       </w:pPr>
-      <w:bookmarkStart w:id="63" w:name="_Toc500367415"/>
+      <w:bookmarkStart w:id="43" w:name="_Toc504087301"/>
       <w:r>
         <w:t>3.5</w:t>
       </w:r>
@@ -10904,7 +10776,7 @@
         <w:tab/>
         <w:t>Use Cases Descriptions</w:t>
       </w:r>
-      <w:bookmarkEnd w:id="63"/>
+      <w:bookmarkEnd w:id="43"/>
     </w:p>
     <w:p/>
     <w:tbl>
@@ -11078,7 +10950,7 @@
               <w:spacing w:line="240" w:lineRule="auto"/>
             </w:pPr>
             <w:r>
-              <w:t>Student, Professor, Guest</w:t>
+              <w:t>Student, Guest</w:t>
             </w:r>
           </w:p>
         </w:tc>
@@ -11107,7 +10979,6 @@
               <w:rPr>
                 <w:b/>
               </w:rPr>
-              <w:lastRenderedPageBreak/>
               <w:t>Pre-conditions</w:t>
             </w:r>
           </w:p>
@@ -11300,6 +11171,7 @@
               <w:rPr>
                 <w:b/>
               </w:rPr>
+              <w:lastRenderedPageBreak/>
               <w:t>Exceptions</w:t>
             </w:r>
           </w:p>
@@ -11330,7 +11202,15 @@
               <w:spacing w:line="240" w:lineRule="auto"/>
             </w:pPr>
             <w:r>
-              <w:t>User wrote a indecipherable word: Show to User the problem and come back to home.</w:t>
+              <w:t xml:space="preserve">User wrote </w:t>
+            </w:r>
+            <w:proofErr w:type="gramStart"/>
+            <w:r>
+              <w:t>a</w:t>
+            </w:r>
+            <w:proofErr w:type="gramEnd"/>
+            <w:r>
+              <w:t xml:space="preserve"> indecipherable word: Show to User the problem and come back to home.</w:t>
             </w:r>
           </w:p>
         </w:tc>
@@ -11953,7 +11833,6 @@
               <w:rPr>
                 <w:b/>
               </w:rPr>
-              <w:lastRenderedPageBreak/>
               <w:t>Pre-conditions</w:t>
             </w:r>
           </w:p>
@@ -12134,7 +12013,11 @@
               <w:spacing w:line="240" w:lineRule="auto"/>
             </w:pPr>
             <w:r>
-              <w:t>System must know if it´s a general comparison or directed.</w:t>
+              <w:t xml:space="preserve">System must know if it´s a general </w:t>
+            </w:r>
+            <w:r>
+              <w:lastRenderedPageBreak/>
+              <w:t>comparison or directed.</w:t>
             </w:r>
           </w:p>
         </w:tc>
@@ -12166,6 +12049,7 @@
               <w:rPr>
                 <w:b/>
               </w:rPr>
+              <w:lastRenderedPageBreak/>
               <w:t>Exceptions</w:t>
             </w:r>
           </w:p>
@@ -12901,7 +12785,11 @@
               <w:t>destiny</w:t>
             </w:r>
             <w:r>
-              <w:t xml:space="preserve"> faculty and course.</w:t>
+              <w:t xml:space="preserve"> faculty and </w:t>
+            </w:r>
+            <w:r>
+              <w:lastRenderedPageBreak/>
+              <w:t>course.</w:t>
             </w:r>
           </w:p>
         </w:tc>
@@ -12930,6 +12818,7 @@
               <w:rPr>
                 <w:b/>
               </w:rPr>
+              <w:lastRenderedPageBreak/>
               <w:t>Flow of events</w:t>
             </w:r>
           </w:p>
@@ -13046,7 +12935,15 @@
               <w:spacing w:line="240" w:lineRule="auto"/>
             </w:pPr>
             <w:r>
-              <w:t>User can knows if the two syllabuses are different or no. User can navigate across the syllabus and know more about the faculties</w:t>
+              <w:t xml:space="preserve">User can </w:t>
+            </w:r>
+            <w:proofErr w:type="gramStart"/>
+            <w:r>
+              <w:t>knows</w:t>
+            </w:r>
+            <w:proofErr w:type="gramEnd"/>
+            <w:r>
+              <w:t xml:space="preserve"> if the two syllabuses are different or no. User can navigate across the syllabus and know more about the faculties</w:t>
             </w:r>
           </w:p>
         </w:tc>
@@ -13237,7 +13134,15 @@
               <w:spacing w:line="240" w:lineRule="auto"/>
             </w:pPr>
             <w:r>
-              <w:t>US12,US13</w:t>
+              <w:t>US</w:t>
+            </w:r>
+            <w:proofErr w:type="gramStart"/>
+            <w:r>
+              <w:t>12,US</w:t>
+            </w:r>
+            <w:proofErr w:type="gramEnd"/>
+            <w:r>
+              <w:t>13</w:t>
             </w:r>
           </w:p>
         </w:tc>
@@ -13477,7 +13382,6 @@
               <w:rPr>
                 <w:b/>
               </w:rPr>
-              <w:lastRenderedPageBreak/>
               <w:t>Post conditions</w:t>
             </w:r>
           </w:p>
@@ -13725,7 +13629,7 @@
               <w:spacing w:line="240" w:lineRule="auto"/>
             </w:pPr>
             <w:r>
-              <w:t>Professor</w:t>
+              <w:t>Admin</w:t>
             </w:r>
           </w:p>
         </w:tc>
@@ -13754,6 +13658,7 @@
               <w:rPr>
                 <w:b/>
               </w:rPr>
+              <w:lastRenderedPageBreak/>
               <w:t>Pre-conditions</w:t>
             </w:r>
           </w:p>
@@ -13775,7 +13680,10 @@
               <w:spacing w:line="240" w:lineRule="auto"/>
             </w:pPr>
             <w:r>
-              <w:t>Professor is in the manage section</w:t>
+              <w:t xml:space="preserve">Admin </w:t>
+            </w:r>
+            <w:r>
+              <w:t>is in the manage section</w:t>
             </w:r>
           </w:p>
         </w:tc>
@@ -14003,7 +13911,17 @@
               <w:spacing w:line="240" w:lineRule="auto"/>
             </w:pPr>
             <w:r>
-              <w:t>User does not want to submit the form: System shows to user a option to upload a file with free format, After, this is analyzed by de the administrator</w:t>
+              <w:t xml:space="preserve">User does not want to submit the form: System shows to user </w:t>
+            </w:r>
+            <w:proofErr w:type="spellStart"/>
+            <w:proofErr w:type="gramStart"/>
+            <w:r>
+              <w:t>a</w:t>
+            </w:r>
+            <w:proofErr w:type="spellEnd"/>
+            <w:proofErr w:type="gramEnd"/>
+            <w:r>
+              <w:t xml:space="preserve"> option to upload a file with free format, After, this is analyzed by de the administrator</w:t>
             </w:r>
           </w:p>
         </w:tc>
@@ -14259,7 +14177,6 @@
               <w:rPr>
                 <w:b/>
               </w:rPr>
-              <w:lastRenderedPageBreak/>
               <w:t>Flow of events</w:t>
             </w:r>
           </w:p>
@@ -14302,9 +14219,11 @@
             <w:r>
               <w:t xml:space="preserve">In the page he can see statistics of other </w:t>
             </w:r>
+            <w:proofErr w:type="gramStart"/>
             <w:r>
               <w:t>users</w:t>
             </w:r>
+            <w:proofErr w:type="gramEnd"/>
             <w:r>
               <w:t xml:space="preserve"> engagement </w:t>
             </w:r>
@@ -14435,8 +14354,9 @@
       <w:pPr>
         <w:pStyle w:val="Heading1"/>
       </w:pPr>
-      <w:bookmarkStart w:id="64" w:name="_Toc500367416"/>
+      <w:bookmarkStart w:id="44" w:name="_Toc504087302"/>
       <w:r>
+        <w:lastRenderedPageBreak/>
         <w:t>4</w:t>
       </w:r>
       <w:r>
@@ -14448,17 +14368,17 @@
       <w:r>
         <w:t xml:space="preserve"> REQUIREMENTS</w:t>
       </w:r>
-      <w:bookmarkEnd w:id="64"/>
+      <w:bookmarkEnd w:id="44"/>
     </w:p>
     <w:p>
       <w:pPr>
         <w:pStyle w:val="Heading2"/>
       </w:pPr>
-      <w:bookmarkStart w:id="65" w:name="_Toc500367417"/>
+      <w:bookmarkStart w:id="45" w:name="_Toc504087303"/>
       <w:r>
         <w:t>4.1 Usability and Portability</w:t>
       </w:r>
-      <w:bookmarkEnd w:id="65"/>
+      <w:bookmarkEnd w:id="45"/>
     </w:p>
     <w:p>
       <w:pPr>
@@ -14531,11 +14451,11 @@
       <w:pPr>
         <w:pStyle w:val="Heading2"/>
       </w:pPr>
-      <w:bookmarkStart w:id="66" w:name="_Toc500367418"/>
+      <w:bookmarkStart w:id="46" w:name="_Toc504087304"/>
       <w:r>
         <w:t>4.2 Availability</w:t>
       </w:r>
-      <w:bookmarkEnd w:id="66"/>
+      <w:bookmarkEnd w:id="46"/>
     </w:p>
     <w:p>
       <w:r>
@@ -14548,30 +14468,24 @@
         <w:t>.</w:t>
       </w:r>
       <w:r>
+        <w:t xml:space="preserve"> The system will be available for normal use every single day except in maintenance days that will be shorter than 2 days per occasion.</w:t>
+      </w:r>
+      <w:r>
         <w:t xml:space="preserve"> </w:t>
       </w:r>
       <w:r>
-        <w:t xml:space="preserve"> Interaction with the data </w:t>
-      </w:r>
-      <w:r>
-        <w:t>system will</w:t>
-      </w:r>
-      <w:r>
-        <w:t xml:space="preserve"> be available through system API.</w:t>
-      </w:r>
-      <w:r>
-        <w:t xml:space="preserve"> The system will be available for normal use every single day except in maintenance days that will be shorter than 2 days per occasion.</w:t>
+        <w:t>This requirement should be met by using a server from a server host with a history of good business practice.</w:t>
       </w:r>
     </w:p>
     <w:p>
       <w:pPr>
         <w:pStyle w:val="Heading2"/>
       </w:pPr>
-      <w:bookmarkStart w:id="67" w:name="_Toc500367419"/>
+      <w:bookmarkStart w:id="47" w:name="_Toc504087305"/>
       <w:r>
         <w:t>4.3 Privacy</w:t>
       </w:r>
-      <w:bookmarkEnd w:id="67"/>
+      <w:bookmarkEnd w:id="47"/>
       <w:r>
         <w:t xml:space="preserve"> </w:t>
       </w:r>
@@ -14586,17 +14500,22 @@
       <w:r>
         <w:t>. Syllabuses will be available only with the authorization of the respective faculties or universities.</w:t>
       </w:r>
+      <w:r>
+        <w:t xml:space="preserve"> </w:t>
+      </w:r>
+      <w:r>
+        <w:t>This requirement should be met by designing user authentication system for restricting permissions to private data.</w:t>
+      </w:r>
     </w:p>
     <w:p>
       <w:pPr>
         <w:pStyle w:val="Heading2"/>
       </w:pPr>
-      <w:bookmarkStart w:id="68" w:name="_Toc500367420"/>
+      <w:bookmarkStart w:id="48" w:name="_Toc504087306"/>
       <w:r>
-        <w:lastRenderedPageBreak/>
         <w:t>4.4 Performance</w:t>
       </w:r>
-      <w:bookmarkEnd w:id="68"/>
+      <w:bookmarkEnd w:id="48"/>
     </w:p>
     <w:p>
       <w:pPr>
@@ -14638,47 +14557,9 @@
     </w:p>
     <w:p/>
     <w:p>
-      <w:pPr>
-        <w:pStyle w:val="Heading2"/>
-      </w:pPr>
-      <w:bookmarkStart w:id="69" w:name="_Toc500367421"/>
-      <w:r>
-        <w:t>4.5</w:t>
-      </w:r>
-      <w:r>
-        <w:rPr>
-          <w:color w:val="6AA84F"/>
-        </w:rPr>
-        <w:t xml:space="preserve"> </w:t>
-      </w:r>
-      <w:r>
-        <w:t>Interoperability</w:t>
-      </w:r>
-      <w:bookmarkEnd w:id="69"/>
+      <w:bookmarkStart w:id="49" w:name="_q2rhqifhbsv9" w:colFirst="0" w:colLast="0"/>
+      <w:bookmarkEnd w:id="49"/>
     </w:p>
-    <w:p>
-      <w:r>
-        <w:t xml:space="preserve">System will provide public </w:t>
-      </w:r>
-      <w:r>
-        <w:t>API,</w:t>
-      </w:r>
-      <w:r>
-        <w:t xml:space="preserve"> so others can use its functionalities. </w:t>
-      </w:r>
-      <w:r>
-        <w:t>Special plugin for FER faculty</w:t>
-      </w:r>
-      <w:r>
-        <w:t xml:space="preserve"> will be </w:t>
-      </w:r>
-      <w:r>
-        <w:t>created.</w:t>
-      </w:r>
-      <w:bookmarkStart w:id="70" w:name="_q2rhqifhbsv9" w:colFirst="0" w:colLast="0"/>
-      <w:bookmarkEnd w:id="70"/>
-    </w:p>
-    <w:p/>
     <w:sectPr>
       <w:headerReference w:type="default" r:id="rId13"/>
       <w:footerReference w:type="default" r:id="rId14"/>
@@ -14816,7 +14697,7 @@
           <w:rPr>
             <w:noProof/>
           </w:rPr>
-          <w:t>17</w:t>
+          <w:t>3</w:t>
         </w:r>
         <w:r>
           <w:rPr>
@@ -14941,7 +14822,7 @@
         <w:noProof/>
       </w:rPr>
       <w:drawing>
-        <wp:anchor distT="0" distB="0" distL="114300" distR="114300" simplePos="0" relativeHeight="251659264" behindDoc="0" locked="0" layoutInCell="1" allowOverlap="1" wp14:anchorId="453388F6" wp14:editId="651A2E91">
+        <wp:anchor distT="0" distB="0" distL="114300" distR="114300" simplePos="0" relativeHeight="251662336" behindDoc="0" locked="0" layoutInCell="1" allowOverlap="1" wp14:anchorId="453388F6" wp14:editId="651A2E91">
           <wp:simplePos x="0" y="0"/>
           <wp:positionH relativeFrom="column">
             <wp:posOffset>5494020</wp:posOffset>
@@ -15008,7 +14889,7 @@
         <w:noProof/>
       </w:rPr>
       <w:drawing>
-        <wp:anchor distT="0" distB="0" distL="114300" distR="114300" simplePos="0" relativeHeight="251661312" behindDoc="0" locked="0" layoutInCell="1" allowOverlap="1" wp14:anchorId="204EFA13" wp14:editId="10DC7935">
+        <wp:anchor distT="0" distB="0" distL="114300" distR="114300" simplePos="0" relativeHeight="251667456" behindDoc="0" locked="0" layoutInCell="1" allowOverlap="1" wp14:anchorId="204EFA13" wp14:editId="10DC7935">
           <wp:simplePos x="0" y="0"/>
           <wp:positionH relativeFrom="column">
             <wp:posOffset>68580</wp:posOffset>
@@ -15075,7 +14956,7 @@
         <w:noProof/>
       </w:rPr>
       <w:drawing>
-        <wp:anchor distT="0" distB="0" distL="114300" distR="114300" simplePos="0" relativeHeight="251663360" behindDoc="0" locked="0" layoutInCell="1" allowOverlap="1" wp14:anchorId="4A5F58E4" wp14:editId="46E20429">
+        <wp:anchor distT="0" distB="0" distL="114300" distR="114300" simplePos="0" relativeHeight="251672576" behindDoc="0" locked="0" layoutInCell="1" allowOverlap="1" wp14:anchorId="4A5F58E4" wp14:editId="46E20429">
           <wp:simplePos x="0" y="0"/>
           <wp:positionH relativeFrom="column">
             <wp:posOffset>0</wp:posOffset>
@@ -15152,7 +15033,7 @@
         <w:noProof/>
       </w:rPr>
       <w:drawing>
-        <wp:anchor distT="0" distB="0" distL="114300" distR="114300" simplePos="0" relativeHeight="251653120" behindDoc="0" locked="0" layoutInCell="1" allowOverlap="1" wp14:anchorId="159BF858" wp14:editId="1B930B55">
+        <wp:anchor distT="0" distB="0" distL="114300" distR="114300" simplePos="0" relativeHeight="251646976" behindDoc="0" locked="0" layoutInCell="1" allowOverlap="1" wp14:anchorId="159BF858" wp14:editId="1B930B55">
           <wp:simplePos x="0" y="0"/>
           <wp:positionH relativeFrom="column">
             <wp:posOffset>5494020</wp:posOffset>
@@ -15221,7 +15102,7 @@
         <w:szCs w:val="20"/>
       </w:rPr>
       <w:drawing>
-        <wp:anchor distT="0" distB="0" distL="114300" distR="114300" simplePos="0" relativeHeight="251655168" behindDoc="0" locked="0" layoutInCell="1" allowOverlap="1" wp14:anchorId="263CD434" wp14:editId="06A59FE4">
+        <wp:anchor distT="0" distB="0" distL="114300" distR="114300" simplePos="0" relativeHeight="251652096" behindDoc="0" locked="0" layoutInCell="1" allowOverlap="1" wp14:anchorId="263CD434" wp14:editId="06A59FE4">
           <wp:simplePos x="0" y="0"/>
           <wp:positionH relativeFrom="column">
             <wp:posOffset>68580</wp:posOffset>
@@ -15437,7 +15318,6 @@
               <w:dataBinding w:prefixMappings="xmlns:ns0='http://schemas.openxmlformats.org/officeDocument/2006/extended-properties' " w:xpath="/ns0:Properties[1]/ns0:Company[1]" w:storeItemID="{6668398D-A668-4E3E-A5EB-62B293D839F1}"/>
               <w:text/>
             </w:sdtPr>
-            <w:sdtEndPr/>
             <w:sdtContent>
               <w:r>
                 <w:rPr>
@@ -15520,38 +15400,13 @@
             </w:rPr>
             <w:fldChar w:fldCharType="separate"/>
           </w:r>
-          <w:ins w:id="71" w:author="Matej Vukosav" w:date="2018-01-07T15:15:00Z">
-            <w:r>
-              <w:rPr>
-                <w:sz w:val="20"/>
-                <w:szCs w:val="20"/>
-              </w:rPr>
-              <w:t>0.9.0</w:t>
-            </w:r>
-          </w:ins>
-          <w:del w:id="72" w:author="Matej Vukosav" w:date="2018-01-07T15:15:00Z">
-            <w:r>
-              <w:rPr>
-                <w:sz w:val="20"/>
-                <w:szCs w:val="20"/>
-              </w:rPr>
-              <w:delText>0.</w:delText>
-            </w:r>
-            <w:r>
-              <w:rPr>
-                <w:sz w:val="20"/>
-                <w:szCs w:val="20"/>
-              </w:rPr>
-              <w:delText>9</w:delText>
-            </w:r>
-            <w:r>
-              <w:rPr>
-                <w:sz w:val="20"/>
-                <w:szCs w:val="20"/>
-              </w:rPr>
-              <w:delText>.0</w:delText>
-            </w:r>
-          </w:del>
+          <w:r>
+            <w:rPr>
+              <w:sz w:val="20"/>
+              <w:szCs w:val="20"/>
+            </w:rPr>
+            <w:t>1.0.0</w:t>
+          </w:r>
           <w:r>
             <w:rPr>
               <w:sz w:val="20"/>
@@ -15580,7 +15435,6 @@
           <w:dataBinding w:prefixMappings="xmlns:ns0='http://purl.org/dc/elements/1.1/' xmlns:ns1='http://schemas.openxmlformats.org/package/2006/metadata/core-properties' " w:xpath="/ns1:coreProperties[1]/ns0:title[1]" w:storeItemID="{6C3C8BC8-F283-45AE-878A-BAB7291924A1}"/>
           <w:text/>
         </w:sdtPr>
-        <w:sdtEndPr/>
         <w:sdtContent>
           <w:tc>
             <w:tcPr>
@@ -15664,47 +15518,7 @@
               <w:szCs w:val="20"/>
               <w:lang w:val="en-US"/>
             </w:rPr>
-            <w:t> Date: 201</w:t>
-          </w:r>
-          <w:r>
-            <w:rPr>
-              <w:sz w:val="20"/>
-              <w:szCs w:val="20"/>
-              <w:lang w:val="en-US"/>
-            </w:rPr>
-            <w:t>8</w:t>
-          </w:r>
-          <w:r>
-            <w:rPr>
-              <w:sz w:val="20"/>
-              <w:szCs w:val="20"/>
-              <w:lang w:val="en-US"/>
-            </w:rPr>
-            <w:t>-</w:t>
-          </w:r>
-          <w:r>
-            <w:rPr>
-              <w:sz w:val="20"/>
-              <w:szCs w:val="20"/>
-              <w:lang w:val="en-US"/>
-            </w:rPr>
-            <w:t>01</w:t>
-          </w:r>
-          <w:r>
-            <w:rPr>
-              <w:sz w:val="20"/>
-              <w:szCs w:val="20"/>
-              <w:lang w:val="en-US"/>
-            </w:rPr>
-            <w:t>-</w:t>
-          </w:r>
-          <w:r>
-            <w:rPr>
-              <w:sz w:val="20"/>
-              <w:szCs w:val="20"/>
-              <w:lang w:val="en-US"/>
-            </w:rPr>
-            <w:t>07</w:t>
+            <w:t> Date: 2018-01-18</w:t>
           </w:r>
           <w:r>
             <w:rPr>
@@ -18485,14 +18299,6 @@
     <w:abstractNumId w:val="7"/>
   </w:num>
 </w:numbering>
-</file>
-
-<file path=word/people.xml><?xml version="1.0" encoding="utf-8"?>
-<w15:people xmlns:wpc="http://schemas.microsoft.com/office/word/2010/wordprocessingCanvas" xmlns:cx="http://schemas.microsoft.com/office/drawing/2014/chartex" xmlns:cx1="http://schemas.microsoft.com/office/drawing/2015/9/8/chartex" xmlns:cx2="http://schemas.microsoft.com/office/drawing/2015/10/21/chartex" xmlns:cx3="http://schemas.microsoft.com/office/drawing/2016/5/9/chartex" xmlns:cx4="http://schemas.microsoft.com/office/drawing/2016/5/10/chartex" xmlns:cx5="http://schemas.microsoft.com/office/drawing/2016/5/11/chartex" xmlns:cx6="http://schemas.microsoft.com/office/drawing/2016/5/12/chartex" xmlns:cx7="http://schemas.microsoft.com/office/drawing/2016/5/13/chartex" xmlns:cx8="http://schemas.microsoft.com/office/drawing/2016/5/14/chartex" xmlns:mc="http://schemas.openxmlformats.org/markup-compatibility/2006" xmlns:aink="http://schemas.microsoft.com/office/drawing/2016/ink" xmlns:am3d="http://schemas.microsoft.com/office/drawing/2017/model3d" xmlns:o="urn:schemas-microsoft-com:office:office" xmlns:r="http://schemas.openxmlformats.org/officeDocument/2006/relationships" xmlns:m="http://schemas.openxmlformats.org/officeDocument/2006/math" xmlns:v="urn:schemas-microsoft-com:vml" xmlns:wp14="http://schemas.microsoft.com/office/word/2010/wordprocessingDrawing" xmlns:wp="http://schemas.openxmlformats.org/drawingml/2006/wordprocessingDrawing" xmlns:w10="urn:schemas-microsoft-com:office:word" xmlns:w="http://schemas.openxmlformats.org/wordprocessingml/2006/main" xmlns:w14="http://schemas.microsoft.com/office/word/2010/wordml" xmlns:w15="http://schemas.microsoft.com/office/word/2012/wordml" xmlns:w16cid="http://schemas.microsoft.com/office/word/2016/wordml/cid" xmlns:w16se="http://schemas.microsoft.com/office/word/2015/wordml/symex" xmlns:wpg="http://schemas.microsoft.com/office/word/2010/wordprocessingGroup" xmlns:wpi="http://schemas.microsoft.com/office/word/2010/wordprocessingInk" xmlns:wne="http://schemas.microsoft.com/office/word/2006/wordml" xmlns:wps="http://schemas.microsoft.com/office/word/2010/wordprocessingShape" mc:Ignorable="w14 w15 w16se w16cid wp14">
-  <w15:person w15:author="Matej Vukosav">
-    <w15:presenceInfo w15:providerId="Windows Live" w15:userId="f4d5b09dad946352"/>
-  </w15:person>
-</w15:people>
 </file>
 
 <file path=word/styles.xml><?xml version="1.0" encoding="utf-8"?>
@@ -19557,6 +19363,17 @@
     <w:unhideWhenUsed/>
     <w:rsid w:val="00D30325"/>
   </w:style>
+  <w:style w:type="paragraph" w:styleId="ListParagraph">
+    <w:name w:val="List Paragraph"/>
+    <w:basedOn w:val="Normal"/>
+    <w:uiPriority w:val="34"/>
+    <w:qFormat/>
+    <w:rsid w:val="009E24BC"/>
+    <w:pPr>
+      <w:ind w:left="720"/>
+      <w:contextualSpacing/>
+    </w:pPr>
+  </w:style>
 </w:styles>
 </file>
 
@@ -19684,32 +19501,6 @@
           <w:behavior w:val="content"/>
         </w:behaviors>
         <w:guid w:val="{59A2A067-C6E2-499E-AC96-6019D23317A7}"/>
-      </w:docPartPr>
-      <w:docPartBody>
-        <w:p>
-          <w:r>
-            <w:rPr>
-              <w:rStyle w:val="PlaceholderText"/>
-            </w:rPr>
-            <w:t>[Subject]</w:t>
-          </w:r>
-        </w:p>
-      </w:docPartBody>
-    </w:docPart>
-    <w:docPart>
-      <w:docPartPr>
-        <w:name w:val="5D4616A9E22243C880AB639E3FC4D79D"/>
-        <w:category>
-          <w:name w:val="General"/>
-          <w:gallery w:val="placeholder"/>
-        </w:category>
-        <w:types>
-          <w:type w:val="bbPlcHdr"/>
-        </w:types>
-        <w:behaviors>
-          <w:behavior w:val="content"/>
-        </w:behaviors>
-        <w:guid w:val="{33CC89E0-4879-423B-97D5-AA5F110FD79E}"/>
       </w:docPartPr>
       <w:docPartBody>
         <w:p>
@@ -19868,6 +19659,7 @@
     <w:rsidRoot w:val="00BD300A"/>
     <w:rsid w:val="002C5304"/>
     <w:rsid w:val="00301E2B"/>
+    <w:rsid w:val="006728CB"/>
     <w:rsid w:val="0085298A"/>
     <w:rsid w:val="00922BC5"/>
     <w:rsid w:val="0095080D"/>
@@ -20662,7 +20454,7 @@
 </file>
 
 <file path=customXml/itemProps1.xml><?xml version="1.0" encoding="utf-8"?>
-<ds:datastoreItem xmlns:ds="http://schemas.openxmlformats.org/officeDocument/2006/customXml" ds:itemID="{CB9C128F-7076-4BF6-B545-11AE5B42E31C}">
+<ds:datastoreItem xmlns:ds="http://schemas.openxmlformats.org/officeDocument/2006/customXml" ds:itemID="{10E326F5-3425-4F98-8E29-2C330CAB1CF9}">
   <ds:schemaRefs>
     <ds:schemaRef ds:uri="http://schemas.openxmlformats.org/officeDocument/2006/bibliography"/>
   </ds:schemaRefs>
